--- a/Monte_Carlos_code_description.docx
+++ b/Monte_Carlos_code_description.docx
@@ -52,7 +52,7 @@
           <w:sz w:val="16"/>
           <w:szCs w:val="16"/>
         </w:rPr>
-        <w:t xml:space="preserve"> interface defect generation has on time-to-failure statistics.</w:t>
+        <w:t xml:space="preserve"> interface defect generation on time-to-failure statistics.</w:t>
       </w:r>
     </w:p>
     <w:p>
@@ -92,7 +92,98 @@
           <w:sz w:val="16"/>
           <w:szCs w:val="16"/>
         </w:rPr>
-        <w:t>Initialize 3D cylindrical grid of zeroes. Iterate through grid, g</w:t>
+        <w:t xml:space="preserve">Initialize 3D cylindrical grid </w:t>
+      </w:r>
+      <w:r>
+        <w:rPr>
+          <w:sz w:val="16"/>
+          <w:szCs w:val="16"/>
+        </w:rPr>
+        <w:t xml:space="preserve">with cubic cells </w:t>
+      </w:r>
+      <w:r>
+        <w:rPr>
+          <w:sz w:val="16"/>
+          <w:szCs w:val="16"/>
+        </w:rPr>
+        <w:t xml:space="preserve">of zeroes. Iterate through grid, </w:t>
+      </w:r>
+      <w:r>
+        <w:rPr>
+          <w:sz w:val="16"/>
+          <w:szCs w:val="16"/>
+        </w:rPr>
+        <w:t>probabilistically</w:t>
+      </w:r>
+      <w:r>
+        <w:rPr>
+          <w:sz w:val="16"/>
+          <w:szCs w:val="16"/>
+        </w:rPr>
+        <w:t xml:space="preserve"> (see d</w:t>
+      </w:r>
+      <w:r>
+        <w:rPr>
+          <w:sz w:val="16"/>
+          <w:szCs w:val="16"/>
+        </w:rPr>
+        <w:t>efect generating probability functions below)</w:t>
+      </w:r>
+      <w:r>
+        <w:rPr>
+          <w:sz w:val="16"/>
+          <w:szCs w:val="16"/>
+        </w:rPr>
+        <w:t xml:space="preserve"> changing the state of the current </w:t>
+      </w:r>
+      <w:r>
+        <w:rPr>
+          <w:sz w:val="16"/>
+          <w:szCs w:val="16"/>
+        </w:rPr>
+        <w:t>cell</w:t>
+      </w:r>
+      <w:r>
+        <w:rPr>
+          <w:sz w:val="16"/>
+          <w:szCs w:val="16"/>
+        </w:rPr>
+        <w:t xml:space="preserve"> to 1</w:t>
+      </w:r>
+      <w:r>
+        <w:rPr>
+          <w:sz w:val="16"/>
+          <w:szCs w:val="16"/>
+        </w:rPr>
+        <w:t>, which</w:t>
+      </w:r>
+      <w:r>
+        <w:rPr>
+          <w:sz w:val="16"/>
+          <w:szCs w:val="16"/>
+        </w:rPr>
+        <w:t xml:space="preserve"> represent</w:t>
+      </w:r>
+      <w:r>
+        <w:rPr>
+          <w:sz w:val="16"/>
+          <w:szCs w:val="16"/>
+        </w:rPr>
+        <w:t>s</w:t>
+      </w:r>
+      <w:r>
+        <w:rPr>
+          <w:sz w:val="16"/>
+          <w:szCs w:val="16"/>
+        </w:rPr>
+        <w:t xml:space="preserve"> the </w:t>
+      </w:r>
+      <w:r>
+        <w:rPr>
+          <w:sz w:val="16"/>
+          <w:szCs w:val="16"/>
+        </w:rPr>
+        <w:t>g</w:t>
       </w:r>
       <w:r>
         <w:rPr>
@@ -106,35 +197,49 @@
           <w:sz w:val="16"/>
           <w:szCs w:val="16"/>
         </w:rPr>
-        <w:t>ing</w:t>
-      </w:r>
-      <w:r>
-        <w:rPr>
-          <w:sz w:val="16"/>
-          <w:szCs w:val="16"/>
-        </w:rPr>
-        <w:t xml:space="preserve"> defects in cylindrical grid</w:t>
-      </w:r>
-      <w:r>
-        <w:rPr>
-          <w:sz w:val="16"/>
-          <w:szCs w:val="16"/>
-        </w:rPr>
-        <w:t xml:space="preserve"> along the way. Terminate simulation when there is a path of defects from one interface (X,Y,Z==0) to other interface (X`,Y`,Z==3). Record how many iterations</w:t>
-      </w:r>
-      <w:r>
-        <w:rPr>
-          <w:sz w:val="16"/>
-          <w:szCs w:val="16"/>
-        </w:rPr>
-        <w:t xml:space="preserve"> (aka time-to-failure)</w:t>
-      </w:r>
-      <w:r>
-        <w:rPr>
-          <w:sz w:val="16"/>
-          <w:szCs w:val="16"/>
-        </w:rPr>
-        <w:t xml:space="preserve"> it took to terminate. </w:t>
+        <w:t>i</w:t>
+      </w:r>
+      <w:r>
+        <w:rPr>
+          <w:sz w:val="16"/>
+          <w:szCs w:val="16"/>
+        </w:rPr>
+        <w:t>on of</w:t>
+      </w:r>
+      <w:r>
+        <w:rPr>
+          <w:sz w:val="16"/>
+          <w:szCs w:val="16"/>
+        </w:rPr>
+        <w:t xml:space="preserve"> </w:t>
+      </w:r>
+      <w:r>
+        <w:rPr>
+          <w:sz w:val="16"/>
+          <w:szCs w:val="16"/>
+        </w:rPr>
+        <w:t xml:space="preserve">a </w:t>
+      </w:r>
+      <w:r>
+        <w:rPr>
+          <w:sz w:val="16"/>
+          <w:szCs w:val="16"/>
+        </w:rPr>
+        <w:t>defect</w:t>
+      </w:r>
+      <w:r>
+        <w:rPr>
+          <w:sz w:val="16"/>
+          <w:szCs w:val="16"/>
+        </w:rPr>
+        <w:t xml:space="preserve">. </w:t>
+      </w:r>
+      <w:r>
+        <w:rPr>
+          <w:sz w:val="16"/>
+          <w:szCs w:val="16"/>
+        </w:rPr>
+        <w:t>Defects are permanent, only can go from 0 to 1, not 1 to 0.</w:t>
       </w:r>
     </w:p>
     <w:p>
@@ -149,35 +254,37 @@
           <w:sz w:val="16"/>
           <w:szCs w:val="16"/>
         </w:rPr>
-        <w:t xml:space="preserve">Repeat simulation until </w:t>
-      </w:r>
-      <w:r>
-        <w:rPr>
-          <w:sz w:val="16"/>
-          <w:szCs w:val="16"/>
-        </w:rPr>
-        <w:t xml:space="preserve">a </w:t>
-      </w:r>
-      <w:r>
-        <w:rPr>
-          <w:sz w:val="16"/>
-          <w:szCs w:val="16"/>
-        </w:rPr>
-        <w:t>sizable statistic of time-to-failure</w:t>
-      </w:r>
-      <w:r>
-        <w:rPr>
-          <w:sz w:val="16"/>
-          <w:szCs w:val="16"/>
-        </w:rPr>
-        <w:t xml:space="preserve"> is</w:t>
-      </w:r>
-      <w:r>
-        <w:rPr>
-          <w:sz w:val="16"/>
-          <w:szCs w:val="16"/>
-        </w:rPr>
-        <w:t xml:space="preserve"> collected. </w:t>
+        <w:t>Terminate simulation when there is a path of defects from one interface (</w:t>
+      </w:r>
+      <w:proofErr w:type="gramStart"/>
+      <w:r>
+        <w:rPr>
+          <w:sz w:val="16"/>
+          <w:szCs w:val="16"/>
+        </w:rPr>
+        <w:t>X,Y</w:t>
+      </w:r>
+      <w:proofErr w:type="gramEnd"/>
+      <w:r>
+        <w:rPr>
+          <w:sz w:val="16"/>
+          <w:szCs w:val="16"/>
+        </w:rPr>
+        <w:t>,Z==0) to other interface (X`,Y`,Z==3). Record how many iterations</w:t>
+      </w:r>
+      <w:r>
+        <w:rPr>
+          <w:sz w:val="16"/>
+          <w:szCs w:val="16"/>
+        </w:rPr>
+        <w:t xml:space="preserve"> (aka time-to-failure)</w:t>
+      </w:r>
+      <w:r>
+        <w:rPr>
+          <w:sz w:val="16"/>
+          <w:szCs w:val="16"/>
+        </w:rPr>
+        <w:t xml:space="preserve"> it took to terminate. </w:t>
       </w:r>
     </w:p>
     <w:p>
@@ -192,6 +299,49 @@
           <w:sz w:val="16"/>
           <w:szCs w:val="16"/>
         </w:rPr>
+        <w:t xml:space="preserve">Repeat simulation until </w:t>
+      </w:r>
+      <w:r>
+        <w:rPr>
+          <w:sz w:val="16"/>
+          <w:szCs w:val="16"/>
+        </w:rPr>
+        <w:t xml:space="preserve">a </w:t>
+      </w:r>
+      <w:r>
+        <w:rPr>
+          <w:sz w:val="16"/>
+          <w:szCs w:val="16"/>
+        </w:rPr>
+        <w:t>sizable statistic of time-to-failure</w:t>
+      </w:r>
+      <w:r>
+        <w:rPr>
+          <w:sz w:val="16"/>
+          <w:szCs w:val="16"/>
+        </w:rPr>
+        <w:t xml:space="preserve"> is</w:t>
+      </w:r>
+      <w:r>
+        <w:rPr>
+          <w:sz w:val="16"/>
+          <w:szCs w:val="16"/>
+        </w:rPr>
+        <w:t xml:space="preserve"> collected. </w:t>
+      </w:r>
+    </w:p>
+    <w:p>
+      <w:pPr>
+        <w:rPr>
+          <w:sz w:val="16"/>
+          <w:szCs w:val="16"/>
+        </w:rPr>
+      </w:pPr>
+      <w:r>
+        <w:rPr>
+          <w:sz w:val="16"/>
+          <w:szCs w:val="16"/>
+        </w:rPr>
         <w:t xml:space="preserve">Path is </w:t>
       </w:r>
       <w:r>
@@ -199,21 +349,7 @@
           <w:sz w:val="16"/>
           <w:szCs w:val="16"/>
         </w:rPr>
-        <w:t xml:space="preserve">any chain of connections that connects interface to interface. </w:t>
-      </w:r>
-      <w:r>
-        <w:rPr>
-          <w:sz w:val="16"/>
-          <w:szCs w:val="16"/>
-        </w:rPr>
-        <w:t>Path can zig-zag or go backwards.</w:t>
-      </w:r>
-      <w:r>
-        <w:rPr>
-          <w:sz w:val="16"/>
-          <w:szCs w:val="16"/>
-        </w:rPr>
-        <w:t xml:space="preserve"> </w:t>
+        <w:t xml:space="preserve">any chain of connections that connects interface to interface. Path can zig-zag or go backwards. </w:t>
       </w:r>
     </w:p>
     <w:p>
@@ -418,15 +554,7 @@
                   <w:sz w:val="16"/>
                   <w:szCs w:val="16"/>
                 </w:rPr>
-                <m:t>B</m:t>
-              </m:r>
-              <m:r>
-                <w:rPr>
-                  <w:rFonts w:ascii="Cambria Math" w:hAnsi="Cambria Math"/>
-                  <w:sz w:val="16"/>
-                  <w:szCs w:val="16"/>
-                </w:rPr>
-                <m:t>D→BD</m:t>
+                <m:t>BD→BD</m:t>
               </m:r>
             </m:sub>
           </m:sSub>
@@ -456,23 +584,7 @@
                   <w:sz w:val="16"/>
                   <w:szCs w:val="16"/>
                 </w:rPr>
-                <m:t>neighbor</m:t>
-              </m:r>
-              <m:r>
-                <w:rPr>
-                  <w:rFonts w:ascii="Cambria Math" w:hAnsi="Cambria Math"/>
-                  <w:sz w:val="16"/>
-                  <w:szCs w:val="16"/>
-                </w:rPr>
-                <m:t xml:space="preserve"> bulk</m:t>
-              </m:r>
-              <m:r>
-                <w:rPr>
-                  <w:rFonts w:ascii="Cambria Math" w:hAnsi="Cambria Math"/>
-                  <w:sz w:val="16"/>
-                  <w:szCs w:val="16"/>
-                </w:rPr>
-                <m:t xml:space="preserve"> sites</m:t>
+                <m:t>neighbor bulk sites</m:t>
               </m:r>
             </m:e>
           </m:d>
@@ -626,15 +738,7 @@
               <w:sz w:val="16"/>
               <w:szCs w:val="16"/>
             </w:rPr>
-            <m:t>*</m:t>
-          </m:r>
-          <m:r>
-            <w:rPr>
-              <w:rFonts w:ascii="Cambria Math" w:hAnsi="Cambria Math"/>
-              <w:sz w:val="16"/>
-              <w:szCs w:val="16"/>
-            </w:rPr>
-            <m:t>NOR</m:t>
+            <m:t>*OR</m:t>
           </m:r>
           <m:d>
             <m:dPr>
@@ -704,15 +808,7 @@
               <w:sz w:val="16"/>
               <w:szCs w:val="16"/>
             </w:rPr>
-            <m:t>*</m:t>
-          </m:r>
-          <m:r>
-            <w:rPr>
-              <w:rFonts w:ascii="Cambria Math" w:hAnsi="Cambria Math"/>
-              <w:sz w:val="16"/>
-              <w:szCs w:val="16"/>
-            </w:rPr>
-            <m:t>NOR</m:t>
+            <m:t>*OR</m:t>
           </m:r>
           <m:d>
             <m:dPr>
@@ -732,15 +828,7 @@
                   <w:sz w:val="16"/>
                   <w:szCs w:val="16"/>
                 </w:rPr>
-                <m:t>n</m:t>
-              </m:r>
-              <m:r>
-                <w:rPr>
-                  <w:rFonts w:ascii="Cambria Math" w:hAnsi="Cambria Math"/>
-                  <w:sz w:val="16"/>
-                  <w:szCs w:val="16"/>
-                </w:rPr>
-                <m:t>eighbor bulk sites</m:t>
+                <m:t>neighbor bulk sites</m:t>
               </m:r>
             </m:e>
           </m:d>
@@ -870,23 +958,7 @@
                   <w:sz w:val="16"/>
                   <w:szCs w:val="16"/>
                 </w:rPr>
-                <m:t>ID→</m:t>
-              </m:r>
-              <m:r>
-                <w:rPr>
-                  <w:rFonts w:ascii="Cambria Math" w:hAnsi="Cambria Math"/>
-                  <w:sz w:val="16"/>
-                  <w:szCs w:val="16"/>
-                </w:rPr>
-                <m:t>I</m:t>
-              </m:r>
-              <m:r>
-                <w:rPr>
-                  <w:rFonts w:ascii="Cambria Math" w:hAnsi="Cambria Math"/>
-                  <w:sz w:val="16"/>
-                  <w:szCs w:val="16"/>
-                </w:rPr>
-                <m:t>D</m:t>
+                <m:t>ID→ID</m:t>
               </m:r>
             </m:sub>
           </m:sSub>
@@ -936,13 +1008,6 @@
           <w:szCs w:val="16"/>
         </w:rPr>
         <w:t>OR</w:t>
-      </w:r>
-      <w:r>
-        <w:rPr>
-          <w:sz w:val="16"/>
-          <w:szCs w:val="16"/>
-        </w:rPr>
-        <w:t xml:space="preserve"> </w:t>
       </w:r>
       <w:r>
         <w:rPr>
@@ -1067,23 +1132,7 @@
                   <w:sz w:val="16"/>
                   <w:szCs w:val="16"/>
                 </w:rPr>
-                <m:t>ID→</m:t>
-              </m:r>
-              <m:r>
-                <w:rPr>
-                  <w:rFonts w:ascii="Cambria Math" w:hAnsi="Cambria Math"/>
-                  <w:sz w:val="16"/>
-                  <w:szCs w:val="16"/>
-                </w:rPr>
-                <m:t>I</m:t>
-              </m:r>
-              <m:r>
-                <w:rPr>
-                  <w:rFonts w:ascii="Cambria Math" w:hAnsi="Cambria Math"/>
-                  <w:sz w:val="16"/>
-                  <w:szCs w:val="16"/>
-                </w:rPr>
-                <m:t>D</m:t>
+                <m:t>ID→ID</m:t>
               </m:r>
             </m:sub>
           </m:sSub>
@@ -1093,15 +1142,7 @@
               <w:sz w:val="16"/>
               <w:szCs w:val="16"/>
             </w:rPr>
-            <m:t>*</m:t>
-          </m:r>
-          <m:r>
-            <w:rPr>
-              <w:rFonts w:ascii="Cambria Math" w:hAnsi="Cambria Math"/>
-              <w:sz w:val="16"/>
-              <w:szCs w:val="16"/>
-            </w:rPr>
-            <m:t>NOR</m:t>
+            <m:t>*OR</m:t>
           </m:r>
           <m:d>
             <m:dPr>
@@ -1133,12 +1174,14 @@
         <w:rPr>
           <w:sz w:val="16"/>
           <w:szCs w:val="16"/>
+          <w:u w:val="single"/>
         </w:rPr>
       </w:pPr>
       <w:r>
         <w:rPr>
           <w:sz w:val="16"/>
           <w:szCs w:val="16"/>
+          <w:u w:val="single"/>
         </w:rPr>
         <w:t>Tunable p</w:t>
       </w:r>
@@ -1146,6 +1189,7 @@
         <w:rPr>
           <w:sz w:val="16"/>
           <w:szCs w:val="16"/>
+          <w:u w:val="single"/>
         </w:rPr>
         <w:t>arameters</w:t>
       </w:r>
@@ -1153,6 +1197,7 @@
         <w:rPr>
           <w:sz w:val="16"/>
           <w:szCs w:val="16"/>
+          <w:u w:val="single"/>
         </w:rPr>
         <w:t xml:space="preserve"> to be estimated</w:t>
       </w:r>
@@ -1160,6 +1205,7 @@
         <w:rPr>
           <w:sz w:val="16"/>
           <w:szCs w:val="16"/>
+          <w:u w:val="single"/>
         </w:rPr>
         <w:t>:</w:t>
       </w:r>
@@ -1263,39 +1309,7 @@
               <w:sz w:val="16"/>
               <w:szCs w:val="16"/>
             </w:rPr>
-            <m:t xml:space="preserve">:intrinsic probability for </m:t>
-          </m:r>
-          <m:r>
-            <w:rPr>
-              <w:rFonts w:ascii="Cambria Math" w:hAnsi="Cambria Math"/>
-              <w:sz w:val="16"/>
-              <w:szCs w:val="16"/>
-            </w:rPr>
-            <m:t>bulk</m:t>
-          </m:r>
-          <m:r>
-            <w:rPr>
-              <w:rFonts w:ascii="Cambria Math" w:hAnsi="Cambria Math"/>
-              <w:sz w:val="16"/>
-              <w:szCs w:val="16"/>
-            </w:rPr>
-            <m:t xml:space="preserve"> defect (</m:t>
-          </m:r>
-          <m:r>
-            <w:rPr>
-              <w:rFonts w:ascii="Cambria Math" w:hAnsi="Cambria Math"/>
-              <w:sz w:val="16"/>
-              <w:szCs w:val="16"/>
-            </w:rPr>
-            <m:t>B</m:t>
-          </m:r>
-          <m:r>
-            <w:rPr>
-              <w:rFonts w:ascii="Cambria Math" w:hAnsi="Cambria Math"/>
-              <w:sz w:val="16"/>
-              <w:szCs w:val="16"/>
-            </w:rPr>
-            <m:t>D) to form</m:t>
+            <m:t>:intrinsic probability for bulk defect (BD) to form</m:t>
           </m:r>
         </m:oMath>
       </m:oMathPara>
@@ -1337,23 +1351,7 @@
                   <w:sz w:val="16"/>
                   <w:szCs w:val="16"/>
                 </w:rPr>
-                <m:t>ID→</m:t>
-              </m:r>
-              <m:r>
-                <w:rPr>
-                  <w:rFonts w:ascii="Cambria Math" w:hAnsi="Cambria Math"/>
-                  <w:sz w:val="16"/>
-                  <w:szCs w:val="16"/>
-                </w:rPr>
-                <m:t>I</m:t>
-              </m:r>
-              <m:r>
-                <w:rPr>
-                  <w:rFonts w:ascii="Cambria Math" w:hAnsi="Cambria Math"/>
-                  <w:sz w:val="16"/>
-                  <w:szCs w:val="16"/>
-                </w:rPr>
-                <m:t>D</m:t>
+                <m:t>ID→ID</m:t>
               </m:r>
             </m:sub>
           </m:sSub>
@@ -1405,23 +1403,7 @@
                   <w:sz w:val="16"/>
                   <w:szCs w:val="16"/>
                 </w:rPr>
-                <m:t>ID→</m:t>
-              </m:r>
-              <m:r>
-                <w:rPr>
-                  <w:rFonts w:ascii="Cambria Math" w:hAnsi="Cambria Math"/>
-                  <w:sz w:val="16"/>
-                  <w:szCs w:val="16"/>
-                </w:rPr>
-                <m:t>B</m:t>
-              </m:r>
-              <m:r>
-                <w:rPr>
-                  <w:rFonts w:ascii="Cambria Math" w:hAnsi="Cambria Math"/>
-                  <w:sz w:val="16"/>
-                  <w:szCs w:val="16"/>
-                </w:rPr>
-                <m:t>D</m:t>
+                <m:t>ID→BD</m:t>
               </m:r>
             </m:sub>
           </m:sSub>
@@ -1431,15 +1413,7 @@
               <w:sz w:val="16"/>
               <w:szCs w:val="16"/>
             </w:rPr>
-            <m:t xml:space="preserve">:interaction probability for ID to induce adjacent </m:t>
-          </m:r>
-          <m:r>
-            <w:rPr>
-              <w:rFonts w:ascii="Cambria Math" w:hAnsi="Cambria Math"/>
-              <w:sz w:val="16"/>
-              <w:szCs w:val="16"/>
-            </w:rPr>
-            <m:t>BD</m:t>
+            <m:t>:interaction probability for ID to induce adjacent BD</m:t>
           </m:r>
         </m:oMath>
       </m:oMathPara>
@@ -1481,31 +1455,7 @@
                   <w:sz w:val="16"/>
                   <w:szCs w:val="16"/>
                 </w:rPr>
-                <m:t>B</m:t>
-              </m:r>
-              <m:r>
-                <w:rPr>
-                  <w:rFonts w:ascii="Cambria Math" w:hAnsi="Cambria Math"/>
-                  <w:sz w:val="16"/>
-                  <w:szCs w:val="16"/>
-                </w:rPr>
-                <m:t>D→</m:t>
-              </m:r>
-              <m:r>
-                <w:rPr>
-                  <w:rFonts w:ascii="Cambria Math" w:hAnsi="Cambria Math"/>
-                  <w:sz w:val="16"/>
-                  <w:szCs w:val="16"/>
-                </w:rPr>
-                <m:t>B</m:t>
-              </m:r>
-              <m:r>
-                <w:rPr>
-                  <w:rFonts w:ascii="Cambria Math" w:hAnsi="Cambria Math"/>
-                  <w:sz w:val="16"/>
-                  <w:szCs w:val="16"/>
-                </w:rPr>
-                <m:t>D</m:t>
+                <m:t>BD→BD</m:t>
               </m:r>
             </m:sub>
           </m:sSub>
@@ -1515,39 +1465,7 @@
               <w:sz w:val="16"/>
               <w:szCs w:val="16"/>
             </w:rPr>
-            <m:t xml:space="preserve">:interaction probability for </m:t>
-          </m:r>
-          <m:r>
-            <w:rPr>
-              <w:rFonts w:ascii="Cambria Math" w:hAnsi="Cambria Math"/>
-              <w:sz w:val="16"/>
-              <w:szCs w:val="16"/>
-            </w:rPr>
-            <m:t>B</m:t>
-          </m:r>
-          <m:r>
-            <w:rPr>
-              <w:rFonts w:ascii="Cambria Math" w:hAnsi="Cambria Math"/>
-              <w:sz w:val="16"/>
-              <w:szCs w:val="16"/>
-            </w:rPr>
-            <m:t xml:space="preserve">D to induce adjacent </m:t>
-          </m:r>
-          <m:r>
-            <w:rPr>
-              <w:rFonts w:ascii="Cambria Math" w:hAnsi="Cambria Math"/>
-              <w:sz w:val="16"/>
-              <w:szCs w:val="16"/>
-            </w:rPr>
-            <m:t>B</m:t>
-          </m:r>
-          <m:r>
-            <w:rPr>
-              <w:rFonts w:ascii="Cambria Math" w:hAnsi="Cambria Math"/>
-              <w:sz w:val="16"/>
-              <w:szCs w:val="16"/>
-            </w:rPr>
-            <m:t>D</m:t>
+            <m:t>:interaction probability for BD to induce adjacent BD</m:t>
           </m:r>
         </m:oMath>
       </m:oMathPara>
@@ -1566,7 +1484,25 @@
           <w:szCs w:val="16"/>
           <w:u w:val="single"/>
         </w:rPr>
-        <w:t xml:space="preserve">Optional boolean arguments: </w:t>
+        <w:t xml:space="preserve">Optional </w:t>
+      </w:r>
+      <w:proofErr w:type="spellStart"/>
+      <w:r>
+        <w:rPr>
+          <w:sz w:val="16"/>
+          <w:szCs w:val="16"/>
+          <w:u w:val="single"/>
+        </w:rPr>
+        <w:t>boolean</w:t>
+      </w:r>
+      <w:proofErr w:type="spellEnd"/>
+      <w:r>
+        <w:rPr>
+          <w:sz w:val="16"/>
+          <w:szCs w:val="16"/>
+          <w:u w:val="single"/>
+        </w:rPr>
+        <w:t xml:space="preserve"> arguments: </w:t>
       </w:r>
     </w:p>
     <w:p>
@@ -1617,17 +1553,10 @@
           <w:numId w:val="1"/>
         </w:numPr>
         <w:rPr>
-          <w:sz w:val="20"/>
-          <w:szCs w:val="20"/>
+          <w:sz w:val="16"/>
+          <w:szCs w:val="16"/>
         </w:rPr>
       </w:pPr>
-      <w:r>
-        <w:rPr>
-          <w:sz w:val="16"/>
-          <w:szCs w:val="16"/>
-        </w:rPr>
-        <w:t>Whether to use sum or NOR for probability functions. If sum, then if there are 3 neighboring defect sites, sum(neighbors)=3. If NOR, then NOR(neighbors)=1</w:t>
-      </w:r>
       <w:r>
         <w:rPr>
           <w:noProof/>
@@ -1635,828 +1564,13 @@
         <mc:AlternateContent>
           <mc:Choice Requires="wps">
             <w:drawing>
-              <wp:anchor distT="45720" distB="45720" distL="114300" distR="114300" simplePos="0" relativeHeight="251713536" behindDoc="0" locked="0" layoutInCell="1" allowOverlap="1" wp14:anchorId="72D8D00F" wp14:editId="7D5FC692">
+              <wp:anchor distT="45720" distB="45720" distL="114300" distR="114300" simplePos="0" relativeHeight="251704320" behindDoc="0" locked="0" layoutInCell="1" allowOverlap="1" wp14:anchorId="466F9B78" wp14:editId="34EE5FB8">
                 <wp:simplePos x="0" y="0"/>
                 <wp:positionH relativeFrom="column">
-                  <wp:posOffset>2524125</wp:posOffset>
+                  <wp:posOffset>1605691</wp:posOffset>
                 </wp:positionH>
                 <wp:positionV relativeFrom="paragraph">
-                  <wp:posOffset>2588895</wp:posOffset>
-                </wp:positionV>
-                <wp:extent cx="568325" cy="203835"/>
-                <wp:effectExtent l="0" t="0" r="0" b="5715"/>
-                <wp:wrapSquare wrapText="bothSides"/>
-                <wp:docPr id="38" name="Text Box 2"/>
-                <wp:cNvGraphicFramePr>
-                  <a:graphicFrameLocks xmlns:a="http://schemas.openxmlformats.org/drawingml/2006/main"/>
-                </wp:cNvGraphicFramePr>
-                <a:graphic xmlns:a="http://schemas.openxmlformats.org/drawingml/2006/main">
-                  <a:graphicData uri="http://schemas.microsoft.com/office/word/2010/wordprocessingShape">
-                    <wps:wsp>
-                      <wps:cNvSpPr txBox="1">
-                        <a:spLocks noChangeArrowheads="1"/>
-                      </wps:cNvSpPr>
-                      <wps:spPr bwMode="auto">
-                        <a:xfrm>
-                          <a:off x="0" y="0"/>
-                          <a:ext cx="568325" cy="203835"/>
-                        </a:xfrm>
-                        <a:prstGeom prst="rect">
-                          <a:avLst/>
-                        </a:prstGeom>
-                        <a:noFill/>
-                        <a:ln w="9525">
-                          <a:noFill/>
-                          <a:miter lim="800000"/>
-                          <a:headEnd/>
-                          <a:tailEnd/>
-                        </a:ln>
-                      </wps:spPr>
-                      <wps:txbx>
-                        <w:txbxContent>
-                          <w:p>
-                            <w:pPr>
-                              <w:rPr>
-                                <w:color w:val="FFFFFF" w:themeColor="background1"/>
-                                <w:sz w:val="14"/>
-                                <w:szCs w:val="14"/>
-                              </w:rPr>
-                            </w:pPr>
-                            <w:r>
-                              <w:rPr>
-                                <w:color w:val="FFFFFF" w:themeColor="background1"/>
-                                <w:sz w:val="14"/>
-                                <w:szCs w:val="14"/>
-                              </w:rPr>
-                              <w:t>One</w:t>
-                            </w:r>
-                            <w:r>
-                              <w:rPr>
-                                <w:color w:val="FFFFFF" w:themeColor="background1"/>
-                                <w:sz w:val="14"/>
-                                <w:szCs w:val="14"/>
-                              </w:rPr>
-                              <w:t>-sided</w:t>
-                            </w:r>
-                          </w:p>
-                        </w:txbxContent>
-                      </wps:txbx>
-                      <wps:bodyPr rot="0" vert="horz" wrap="square" lIns="91440" tIns="45720" rIns="91440" bIns="45720" anchor="t" anchorCtr="0">
-                        <a:noAutofit/>
-                      </wps:bodyPr>
-                    </wps:wsp>
-                  </a:graphicData>
-                </a:graphic>
-                <wp14:sizeRelH relativeFrom="margin">
-                  <wp14:pctWidth>0</wp14:pctWidth>
-                </wp14:sizeRelH>
-                <wp14:sizeRelV relativeFrom="margin">
-                  <wp14:pctHeight>0</wp14:pctHeight>
-                </wp14:sizeRelV>
-              </wp:anchor>
-            </w:drawing>
-          </mc:Choice>
-          <mc:Fallback>
-            <w:pict>
-              <v:shapetype w14:anchorId="72D8D00F" id="_x0000_t202" coordsize="21600,21600" o:spt="202" path="m,l,21600r21600,l21600,xe">
-                <v:stroke joinstyle="miter"/>
-                <v:path gradientshapeok="t" o:connecttype="rect"/>
-              </v:shapetype>
-              <v:shape id="Text Box 2" o:spid="_x0000_s1026" type="#_x0000_t202" style="position:absolute;left:0;text-align:left;margin-left:198.75pt;margin-top:203.85pt;width:44.75pt;height:16.05pt;z-index:251713536;visibility:visible;mso-wrap-style:square;mso-width-percent:0;mso-height-percent:0;mso-wrap-distance-left:9pt;mso-wrap-distance-top:3.6pt;mso-wrap-distance-right:9pt;mso-wrap-distance-bottom:3.6pt;mso-position-horizontal:absolute;mso-position-horizontal-relative:text;mso-position-vertical:absolute;mso-position-vertical-relative:text;mso-width-percent:0;mso-height-percent:0;mso-width-relative:margin;mso-height-relative:margin;v-text-anchor:top" o:gfxdata="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" filled="f" stroked="f">
-                <v:textbox>
-                  <w:txbxContent>
-                    <w:p>
-                      <w:pPr>
-                        <w:rPr>
-                          <w:color w:val="FFFFFF" w:themeColor="background1"/>
-                          <w:sz w:val="14"/>
-                          <w:szCs w:val="14"/>
-                        </w:rPr>
-                      </w:pPr>
-                      <w:r>
-                        <w:rPr>
-                          <w:color w:val="FFFFFF" w:themeColor="background1"/>
-                          <w:sz w:val="14"/>
-                          <w:szCs w:val="14"/>
-                        </w:rPr>
-                        <w:t>One</w:t>
-                      </w:r>
-                      <w:r>
-                        <w:rPr>
-                          <w:color w:val="FFFFFF" w:themeColor="background1"/>
-                          <w:sz w:val="14"/>
-                          <w:szCs w:val="14"/>
-                        </w:rPr>
-                        <w:t>-sided</w:t>
-                      </w:r>
-                    </w:p>
-                  </w:txbxContent>
-                </v:textbox>
-                <w10:wrap type="square"/>
-              </v:shape>
-            </w:pict>
-          </mc:Fallback>
-        </mc:AlternateContent>
-      </w:r>
-      <w:r>
-        <mc:AlternateContent>
-          <mc:Choice Requires="wps">
-            <w:drawing>
-              <wp:anchor distT="0" distB="0" distL="114300" distR="114300" simplePos="0" relativeHeight="251708416" behindDoc="0" locked="0" layoutInCell="1" allowOverlap="1" wp14:anchorId="7DA5C6E3" wp14:editId="294D185D">
-                <wp:simplePos x="0" y="0"/>
-                <wp:positionH relativeFrom="column">
-                  <wp:posOffset>2449195</wp:posOffset>
-                </wp:positionH>
-                <wp:positionV relativeFrom="paragraph">
-                  <wp:posOffset>2586316</wp:posOffset>
-                </wp:positionV>
-                <wp:extent cx="148590" cy="119380"/>
-                <wp:effectExtent l="0" t="0" r="22860" b="13970"/>
-                <wp:wrapNone/>
-                <wp:docPr id="35" name="Rectangle 35"/>
-                <wp:cNvGraphicFramePr/>
-                <a:graphic xmlns:a="http://schemas.openxmlformats.org/drawingml/2006/main">
-                  <a:graphicData uri="http://schemas.microsoft.com/office/word/2010/wordprocessingShape">
-                    <wps:wsp>
-                      <wps:cNvSpPr/>
-                      <wps:spPr>
-                        <a:xfrm>
-                          <a:off x="0" y="0"/>
-                          <a:ext cx="148590" cy="119380"/>
-                        </a:xfrm>
-                        <a:prstGeom prst="rect">
-                          <a:avLst/>
-                        </a:prstGeom>
-                      </wps:spPr>
-                      <wps:style>
-                        <a:lnRef idx="2">
-                          <a:schemeClr val="accent4">
-                            <a:shade val="50000"/>
-                          </a:schemeClr>
-                        </a:lnRef>
-                        <a:fillRef idx="1">
-                          <a:schemeClr val="accent4"/>
-                        </a:fillRef>
-                        <a:effectRef idx="0">
-                          <a:schemeClr val="accent4"/>
-                        </a:effectRef>
-                        <a:fontRef idx="minor">
-                          <a:schemeClr val="lt1"/>
-                        </a:fontRef>
-                      </wps:style>
-                      <wps:bodyPr rot="0" spcFirstLastPara="0" vertOverflow="overflow" horzOverflow="overflow" vert="horz" wrap="square" lIns="91440" tIns="45720" rIns="91440" bIns="45720" numCol="1" spcCol="0" rtlCol="0" fromWordArt="0" anchor="ctr" anchorCtr="0" forceAA="0" compatLnSpc="1">
-                        <a:prstTxWarp prst="textNoShape">
-                          <a:avLst/>
-                        </a:prstTxWarp>
-                        <a:noAutofit/>
-                      </wps:bodyPr>
-                    </wps:wsp>
-                  </a:graphicData>
-                </a:graphic>
-                <wp14:sizeRelH relativeFrom="margin">
-                  <wp14:pctWidth>0</wp14:pctWidth>
-                </wp14:sizeRelH>
-                <wp14:sizeRelV relativeFrom="margin">
-                  <wp14:pctHeight>0</wp14:pctHeight>
-                </wp14:sizeRelV>
-              </wp:anchor>
-            </w:drawing>
-          </mc:Choice>
-          <mc:Fallback>
-            <w:pict>
-              <v:rect w14:anchorId="7FB21283" id="Rectangle 35" o:spid="_x0000_s1026" style="position:absolute;margin-left:192.85pt;margin-top:203.65pt;width:11.7pt;height:9.4pt;z-index:251708416;visibility:visible;mso-wrap-style:square;mso-width-percent:0;mso-height-percent:0;mso-wrap-distance-left:9pt;mso-wrap-distance-top:0;mso-wrap-distance-right:9pt;mso-wrap-distance-bottom:0;mso-position-horizontal:absolute;mso-position-horizontal-relative:text;mso-position-vertical:absolute;mso-position-vertical-relative:text;mso-width-percent:0;mso-height-percent:0;mso-width-relative:margin;mso-height-relative:margin;v-text-anchor:middle" o:gfxdata="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" fillcolor="#ffc000 [3207]" strokecolor="#7f5f00 [1607]" strokeweight="1pt"/>
-            </w:pict>
-          </mc:Fallback>
-        </mc:AlternateContent>
-      </w:r>
-      <w:r>
-        <mc:AlternateContent>
-          <mc:Choice Requires="wps">
-            <w:drawing>
-              <wp:anchor distT="0" distB="0" distL="114300" distR="114300" simplePos="0" relativeHeight="251706368" behindDoc="0" locked="0" layoutInCell="1" allowOverlap="1" wp14:anchorId="66510983" wp14:editId="748D593F">
-                <wp:simplePos x="0" y="0"/>
-                <wp:positionH relativeFrom="column">
-                  <wp:posOffset>2444465</wp:posOffset>
-                </wp:positionH>
-                <wp:positionV relativeFrom="paragraph">
-                  <wp:posOffset>2466664</wp:posOffset>
-                </wp:positionV>
-                <wp:extent cx="155575" cy="119380"/>
-                <wp:effectExtent l="0" t="0" r="15875" b="13970"/>
-                <wp:wrapNone/>
-                <wp:docPr id="33" name="Rectangle 33"/>
-                <wp:cNvGraphicFramePr/>
-                <a:graphic xmlns:a="http://schemas.openxmlformats.org/drawingml/2006/main">
-                  <a:graphicData uri="http://schemas.microsoft.com/office/word/2010/wordprocessingShape">
-                    <wps:wsp>
-                      <wps:cNvSpPr/>
-                      <wps:spPr>
-                        <a:xfrm>
-                          <a:off x="0" y="0"/>
-                          <a:ext cx="155575" cy="119380"/>
-                        </a:xfrm>
-                        <a:prstGeom prst="rect">
-                          <a:avLst/>
-                        </a:prstGeom>
-                      </wps:spPr>
-                      <wps:style>
-                        <a:lnRef idx="2">
-                          <a:schemeClr val="accent3">
-                            <a:shade val="50000"/>
-                          </a:schemeClr>
-                        </a:lnRef>
-                        <a:fillRef idx="1">
-                          <a:schemeClr val="accent3"/>
-                        </a:fillRef>
-                        <a:effectRef idx="0">
-                          <a:schemeClr val="accent3"/>
-                        </a:effectRef>
-                        <a:fontRef idx="minor">
-                          <a:schemeClr val="lt1"/>
-                        </a:fontRef>
-                      </wps:style>
-                      <wps:txbx>
-                        <w:txbxContent>
-                          <w:p/>
-                        </w:txbxContent>
-                      </wps:txbx>
-                      <wps:bodyPr rot="0" spcFirstLastPara="0" vertOverflow="overflow" horzOverflow="overflow" vert="horz" wrap="square" lIns="91440" tIns="45720" rIns="91440" bIns="45720" numCol="1" spcCol="0" rtlCol="0" fromWordArt="0" anchor="ctr" anchorCtr="0" forceAA="0" compatLnSpc="1">
-                        <a:prstTxWarp prst="textNoShape">
-                          <a:avLst/>
-                        </a:prstTxWarp>
-                        <a:noAutofit/>
-                      </wps:bodyPr>
-                    </wps:wsp>
-                  </a:graphicData>
-                </a:graphic>
-                <wp14:sizeRelH relativeFrom="margin">
-                  <wp14:pctWidth>0</wp14:pctWidth>
-                </wp14:sizeRelH>
-                <wp14:sizeRelV relativeFrom="margin">
-                  <wp14:pctHeight>0</wp14:pctHeight>
-                </wp14:sizeRelV>
-              </wp:anchor>
-            </w:drawing>
-          </mc:Choice>
-          <mc:Fallback>
-            <w:pict>
-              <v:rect w14:anchorId="66510983" id="Rectangle 33" o:spid="_x0000_s1027" style="position:absolute;left:0;text-align:left;margin-left:192.5pt;margin-top:194.25pt;width:12.25pt;height:9.4pt;z-index:251706368;visibility:visible;mso-wrap-style:square;mso-width-percent:0;mso-height-percent:0;mso-wrap-distance-left:9pt;mso-wrap-distance-top:0;mso-wrap-distance-right:9pt;mso-wrap-distance-bottom:0;mso-position-horizontal:absolute;mso-position-horizontal-relative:text;mso-position-vertical:absolute;mso-position-vertical-relative:text;mso-width-percent:0;mso-height-percent:0;mso-width-relative:margin;mso-height-relative:margin;v-text-anchor:middle" o:gfxdata="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" fillcolor="#a5a5a5 [3206]" strokecolor="#525252 [1606]" strokeweight="1pt">
-                <v:textbox>
-                  <w:txbxContent>
-                    <w:p/>
-                  </w:txbxContent>
-                </v:textbox>
-              </v:rect>
-            </w:pict>
-          </mc:Fallback>
-        </mc:AlternateContent>
-      </w:r>
-      <w:r>
-        <mc:AlternateContent>
-          <mc:Choice Requires="wps">
-            <w:drawing>
-              <wp:anchor distT="0" distB="0" distL="114300" distR="114300" simplePos="0" relativeHeight="251681792" behindDoc="0" locked="0" layoutInCell="1" allowOverlap="1" wp14:anchorId="4BC3BA31" wp14:editId="0F9E50E4">
-                <wp:simplePos x="0" y="0"/>
-                <wp:positionH relativeFrom="column">
-                  <wp:posOffset>2203450</wp:posOffset>
-                </wp:positionH>
-                <wp:positionV relativeFrom="paragraph">
-                  <wp:posOffset>2840990</wp:posOffset>
-                </wp:positionV>
-                <wp:extent cx="148590" cy="119380"/>
-                <wp:effectExtent l="0" t="0" r="22860" b="13970"/>
-                <wp:wrapNone/>
-                <wp:docPr id="17" name="Rectangle 17"/>
-                <wp:cNvGraphicFramePr/>
-                <a:graphic xmlns:a="http://schemas.openxmlformats.org/drawingml/2006/main">
-                  <a:graphicData uri="http://schemas.microsoft.com/office/word/2010/wordprocessingShape">
-                    <wps:wsp>
-                      <wps:cNvSpPr/>
-                      <wps:spPr>
-                        <a:xfrm>
-                          <a:off x="0" y="0"/>
-                          <a:ext cx="148590" cy="119380"/>
-                        </a:xfrm>
-                        <a:prstGeom prst="rect">
-                          <a:avLst/>
-                        </a:prstGeom>
-                      </wps:spPr>
-                      <wps:style>
-                        <a:lnRef idx="2">
-                          <a:schemeClr val="accent3">
-                            <a:shade val="50000"/>
-                          </a:schemeClr>
-                        </a:lnRef>
-                        <a:fillRef idx="1">
-                          <a:schemeClr val="accent3"/>
-                        </a:fillRef>
-                        <a:effectRef idx="0">
-                          <a:schemeClr val="accent3"/>
-                        </a:effectRef>
-                        <a:fontRef idx="minor">
-                          <a:schemeClr val="lt1"/>
-                        </a:fontRef>
-                      </wps:style>
-                      <wps:bodyPr rot="0" spcFirstLastPara="0" vertOverflow="overflow" horzOverflow="overflow" vert="horz" wrap="square" lIns="91440" tIns="45720" rIns="91440" bIns="45720" numCol="1" spcCol="0" rtlCol="0" fromWordArt="0" anchor="ctr" anchorCtr="0" forceAA="0" compatLnSpc="1">
-                        <a:prstTxWarp prst="textNoShape">
-                          <a:avLst/>
-                        </a:prstTxWarp>
-                        <a:noAutofit/>
-                      </wps:bodyPr>
-                    </wps:wsp>
-                  </a:graphicData>
-                </a:graphic>
-              </wp:anchor>
-            </w:drawing>
-          </mc:Choice>
-          <mc:Fallback>
-            <w:pict>
-              <v:rect w14:anchorId="00640626" id="Rectangle 17" o:spid="_x0000_s1026" style="position:absolute;margin-left:173.5pt;margin-top:223.7pt;width:11.7pt;height:9.4pt;z-index:251681792;visibility:visible;mso-wrap-style:square;mso-wrap-distance-left:9pt;mso-wrap-distance-top:0;mso-wrap-distance-right:9pt;mso-wrap-distance-bottom:0;mso-position-horizontal:absolute;mso-position-horizontal-relative:text;mso-position-vertical:absolute;mso-position-vertical-relative:text;v-text-anchor:middle" o:gfxdata="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" fillcolor="#a5a5a5 [3206]" strokecolor="#525252 [1606]" strokeweight="1pt"/>
-            </w:pict>
-          </mc:Fallback>
-        </mc:AlternateContent>
-      </w:r>
-      <w:r>
-        <mc:AlternateContent>
-          <mc:Choice Requires="wps">
-            <w:drawing>
-              <wp:anchor distT="0" distB="0" distL="114300" distR="114300" simplePos="0" relativeHeight="251684864" behindDoc="0" locked="0" layoutInCell="1" allowOverlap="1" wp14:anchorId="46CF9EF2" wp14:editId="68E40B9C">
-                <wp:simplePos x="0" y="0"/>
-                <wp:positionH relativeFrom="column">
-                  <wp:posOffset>2203579</wp:posOffset>
-                </wp:positionH>
-                <wp:positionV relativeFrom="paragraph">
-                  <wp:posOffset>2717813</wp:posOffset>
-                </wp:positionV>
-                <wp:extent cx="148590" cy="119380"/>
-                <wp:effectExtent l="0" t="0" r="22860" b="13970"/>
-                <wp:wrapNone/>
-                <wp:docPr id="19" name="Rectangle 19"/>
-                <wp:cNvGraphicFramePr/>
-                <a:graphic xmlns:a="http://schemas.openxmlformats.org/drawingml/2006/main">
-                  <a:graphicData uri="http://schemas.microsoft.com/office/word/2010/wordprocessingShape">
-                    <wps:wsp>
-                      <wps:cNvSpPr/>
-                      <wps:spPr>
-                        <a:xfrm>
-                          <a:off x="0" y="0"/>
-                          <a:ext cx="148590" cy="119380"/>
-                        </a:xfrm>
-                        <a:prstGeom prst="rect">
-                          <a:avLst/>
-                        </a:prstGeom>
-                      </wps:spPr>
-                      <wps:style>
-                        <a:lnRef idx="2">
-                          <a:schemeClr val="accent4">
-                            <a:shade val="50000"/>
-                          </a:schemeClr>
-                        </a:lnRef>
-                        <a:fillRef idx="1">
-                          <a:schemeClr val="accent4"/>
-                        </a:fillRef>
-                        <a:effectRef idx="0">
-                          <a:schemeClr val="accent4"/>
-                        </a:effectRef>
-                        <a:fontRef idx="minor">
-                          <a:schemeClr val="lt1"/>
-                        </a:fontRef>
-                      </wps:style>
-                      <wps:bodyPr rot="0" spcFirstLastPara="0" vertOverflow="overflow" horzOverflow="overflow" vert="horz" wrap="square" lIns="91440" tIns="45720" rIns="91440" bIns="45720" numCol="1" spcCol="0" rtlCol="0" fromWordArt="0" anchor="ctr" anchorCtr="0" forceAA="0" compatLnSpc="1">
-                        <a:prstTxWarp prst="textNoShape">
-                          <a:avLst/>
-                        </a:prstTxWarp>
-                        <a:noAutofit/>
-                      </wps:bodyPr>
-                    </wps:wsp>
-                  </a:graphicData>
-                </a:graphic>
-              </wp:anchor>
-            </w:drawing>
-          </mc:Choice>
-          <mc:Fallback>
-            <w:pict>
-              <v:rect w14:anchorId="519A856C" id="Rectangle 19" o:spid="_x0000_s1026" style="position:absolute;margin-left:173.5pt;margin-top:214pt;width:11.7pt;height:9.4pt;z-index:251684864;visibility:visible;mso-wrap-style:square;mso-wrap-distance-left:9pt;mso-wrap-distance-top:0;mso-wrap-distance-right:9pt;mso-wrap-distance-bottom:0;mso-position-horizontal:absolute;mso-position-horizontal-relative:text;mso-position-vertical:absolute;mso-position-vertical-relative:text;v-text-anchor:middle" o:gfxdata="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" fillcolor="#ffc000 [3207]" strokecolor="#7f5f00 [1607]" strokeweight="1pt"/>
-            </w:pict>
-          </mc:Fallback>
-        </mc:AlternateContent>
-      </w:r>
-      <w:r>
-        <mc:AlternateContent>
-          <mc:Choice Requires="wps">
-            <w:drawing>
-              <wp:anchor distT="0" distB="0" distL="114300" distR="114300" simplePos="0" relativeHeight="251680768" behindDoc="0" locked="0" layoutInCell="1" allowOverlap="1" wp14:anchorId="40C60334" wp14:editId="4E34B104">
-                <wp:simplePos x="0" y="0"/>
-                <wp:positionH relativeFrom="column">
-                  <wp:posOffset>2197321</wp:posOffset>
-                </wp:positionH>
-                <wp:positionV relativeFrom="paragraph">
-                  <wp:posOffset>2467234</wp:posOffset>
-                </wp:positionV>
-                <wp:extent cx="155575" cy="119380"/>
-                <wp:effectExtent l="0" t="0" r="15875" b="13970"/>
-                <wp:wrapNone/>
-                <wp:docPr id="16" name="Rectangle 16"/>
-                <wp:cNvGraphicFramePr/>
-                <a:graphic xmlns:a="http://schemas.openxmlformats.org/drawingml/2006/main">
-                  <a:graphicData uri="http://schemas.microsoft.com/office/word/2010/wordprocessingShape">
-                    <wps:wsp>
-                      <wps:cNvSpPr/>
-                      <wps:spPr>
-                        <a:xfrm>
-                          <a:off x="0" y="0"/>
-                          <a:ext cx="155575" cy="119380"/>
-                        </a:xfrm>
-                        <a:prstGeom prst="rect">
-                          <a:avLst/>
-                        </a:prstGeom>
-                      </wps:spPr>
-                      <wps:style>
-                        <a:lnRef idx="2">
-                          <a:schemeClr val="accent3">
-                            <a:shade val="50000"/>
-                          </a:schemeClr>
-                        </a:lnRef>
-                        <a:fillRef idx="1">
-                          <a:schemeClr val="accent3"/>
-                        </a:fillRef>
-                        <a:effectRef idx="0">
-                          <a:schemeClr val="accent3"/>
-                        </a:effectRef>
-                        <a:fontRef idx="minor">
-                          <a:schemeClr val="lt1"/>
-                        </a:fontRef>
-                      </wps:style>
-                      <wps:txbx>
-                        <w:txbxContent>
-                          <w:p/>
-                        </w:txbxContent>
-                      </wps:txbx>
-                      <wps:bodyPr rot="0" spcFirstLastPara="0" vertOverflow="overflow" horzOverflow="overflow" vert="horz" wrap="square" lIns="91440" tIns="45720" rIns="91440" bIns="45720" numCol="1" spcCol="0" rtlCol="0" fromWordArt="0" anchor="ctr" anchorCtr="0" forceAA="0" compatLnSpc="1">
-                        <a:prstTxWarp prst="textNoShape">
-                          <a:avLst/>
-                        </a:prstTxWarp>
-                        <a:noAutofit/>
-                      </wps:bodyPr>
-                    </wps:wsp>
-                  </a:graphicData>
-                </a:graphic>
-                <wp14:sizeRelH relativeFrom="margin">
-                  <wp14:pctWidth>0</wp14:pctWidth>
-                </wp14:sizeRelH>
-                <wp14:sizeRelV relativeFrom="margin">
-                  <wp14:pctHeight>0</wp14:pctHeight>
-                </wp14:sizeRelV>
-              </wp:anchor>
-            </w:drawing>
-          </mc:Choice>
-          <mc:Fallback>
-            <w:pict>
-              <v:rect w14:anchorId="40C60334" id="Rectangle 16" o:spid="_x0000_s1028" style="position:absolute;left:0;text-align:left;margin-left:173pt;margin-top:194.25pt;width:12.25pt;height:9.4pt;z-index:251680768;visibility:visible;mso-wrap-style:square;mso-width-percent:0;mso-height-percent:0;mso-wrap-distance-left:9pt;mso-wrap-distance-top:0;mso-wrap-distance-right:9pt;mso-wrap-distance-bottom:0;mso-position-horizontal:absolute;mso-position-horizontal-relative:text;mso-position-vertical:absolute;mso-position-vertical-relative:text;mso-width-percent:0;mso-height-percent:0;mso-width-relative:margin;mso-height-relative:margin;v-text-anchor:middle" o:gfxdata="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" fillcolor="#a5a5a5 [3206]" strokecolor="#525252 [1606]" strokeweight="1pt">
-                <v:textbox>
-                  <w:txbxContent>
-                    <w:p/>
-                  </w:txbxContent>
-                </v:textbox>
-              </v:rect>
-            </w:pict>
-          </mc:Fallback>
-        </mc:AlternateContent>
-      </w:r>
-      <w:r>
-        <w:rPr>
-          <w:noProof/>
-        </w:rPr>
-        <mc:AlternateContent>
-          <mc:Choice Requires="wps">
-            <w:drawing>
-              <wp:anchor distT="45720" distB="45720" distL="114300" distR="114300" simplePos="0" relativeHeight="251700224" behindDoc="0" locked="0" layoutInCell="1" allowOverlap="1" wp14:anchorId="03B6E3E0" wp14:editId="5A1BD558">
-                <wp:simplePos x="0" y="0"/>
-                <wp:positionH relativeFrom="margin">
-                  <wp:posOffset>3170891</wp:posOffset>
-                </wp:positionH>
-                <wp:positionV relativeFrom="paragraph">
-                  <wp:posOffset>1582382</wp:posOffset>
-                </wp:positionV>
-                <wp:extent cx="2122170" cy="267970"/>
-                <wp:effectExtent l="0" t="0" r="0" b="0"/>
-                <wp:wrapSquare wrapText="bothSides"/>
-                <wp:docPr id="30" name="Text Box 2"/>
-                <wp:cNvGraphicFramePr>
-                  <a:graphicFrameLocks xmlns:a="http://schemas.openxmlformats.org/drawingml/2006/main"/>
-                </wp:cNvGraphicFramePr>
-                <a:graphic xmlns:a="http://schemas.openxmlformats.org/drawingml/2006/main">
-                  <a:graphicData uri="http://schemas.microsoft.com/office/word/2010/wordprocessingShape">
-                    <wps:wsp>
-                      <wps:cNvSpPr txBox="1">
-                        <a:spLocks noChangeArrowheads="1"/>
-                      </wps:cNvSpPr>
-                      <wps:spPr bwMode="auto">
-                        <a:xfrm>
-                          <a:off x="0" y="0"/>
-                          <a:ext cx="2122170" cy="267970"/>
-                        </a:xfrm>
-                        <a:prstGeom prst="rect">
-                          <a:avLst/>
-                        </a:prstGeom>
-                        <a:noFill/>
-                        <a:ln w="9525">
-                          <a:noFill/>
-                          <a:miter lim="800000"/>
-                          <a:headEnd/>
-                          <a:tailEnd/>
-                        </a:ln>
-                      </wps:spPr>
-                      <wps:txbx>
-                        <w:txbxContent>
-                          <w:p>
-                            <w:r>
-                              <w:t>Scale: 1nm=3 monolayers of MgO</w:t>
-                            </w:r>
-                          </w:p>
-                        </w:txbxContent>
-                      </wps:txbx>
-                      <wps:bodyPr rot="0" vert="horz" wrap="square" lIns="91440" tIns="45720" rIns="91440" bIns="45720" anchor="t" anchorCtr="0">
-                        <a:noAutofit/>
-                      </wps:bodyPr>
-                    </wps:wsp>
-                  </a:graphicData>
-                </a:graphic>
-                <wp14:sizeRelH relativeFrom="margin">
-                  <wp14:pctWidth>0</wp14:pctWidth>
-                </wp14:sizeRelH>
-                <wp14:sizeRelV relativeFrom="margin">
-                  <wp14:pctHeight>0</wp14:pctHeight>
-                </wp14:sizeRelV>
-              </wp:anchor>
-            </w:drawing>
-          </mc:Choice>
-          <mc:Fallback>
-            <w:pict>
-              <v:shape w14:anchorId="03B6E3E0" id="_x0000_s1029" type="#_x0000_t202" style="position:absolute;left:0;text-align:left;margin-left:249.7pt;margin-top:124.6pt;width:167.1pt;height:21.1pt;z-index:251700224;visibility:visible;mso-wrap-style:square;mso-width-percent:0;mso-height-percent:0;mso-wrap-distance-left:9pt;mso-wrap-distance-top:3.6pt;mso-wrap-distance-right:9pt;mso-wrap-distance-bottom:3.6pt;mso-position-horizontal:absolute;mso-position-horizontal-relative:margin;mso-position-vertical:absolute;mso-position-vertical-relative:text;mso-width-percent:0;mso-height-percent:0;mso-width-relative:margin;mso-height-relative:margin;v-text-anchor:top" o:gfxdata="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" filled="f" stroked="f">
-                <v:textbox>
-                  <w:txbxContent>
-                    <w:p>
-                      <w:r>
-                        <w:t>Scale: 1nm=3 monolayers of MgO</w:t>
-                      </w:r>
-                    </w:p>
-                  </w:txbxContent>
-                </v:textbox>
-                <w10:wrap type="square" anchorx="margin"/>
-              </v:shape>
-            </w:pict>
-          </mc:Fallback>
-        </mc:AlternateContent>
-      </w:r>
-      <w:r>
-        <w:rPr>
-          <w:noProof/>
-        </w:rPr>
-        <mc:AlternateContent>
-          <mc:Choice Requires="wps">
-            <w:drawing>
-              <wp:anchor distT="45720" distB="45720" distL="114300" distR="114300" simplePos="0" relativeHeight="251693056" behindDoc="0" locked="0" layoutInCell="1" allowOverlap="1" wp14:anchorId="300D75D2" wp14:editId="3BB81219">
-                <wp:simplePos x="0" y="0"/>
-                <wp:positionH relativeFrom="margin">
-                  <wp:posOffset>1584960</wp:posOffset>
-                </wp:positionH>
-                <wp:positionV relativeFrom="paragraph">
-                  <wp:posOffset>1604645</wp:posOffset>
-                </wp:positionV>
-                <wp:extent cx="1570990" cy="253365"/>
-                <wp:effectExtent l="0" t="0" r="0" b="0"/>
-                <wp:wrapSquare wrapText="bothSides"/>
-                <wp:docPr id="25" name="Text Box 2"/>
-                <wp:cNvGraphicFramePr>
-                  <a:graphicFrameLocks xmlns:a="http://schemas.openxmlformats.org/drawingml/2006/main"/>
-                </wp:cNvGraphicFramePr>
-                <a:graphic xmlns:a="http://schemas.openxmlformats.org/drawingml/2006/main">
-                  <a:graphicData uri="http://schemas.microsoft.com/office/word/2010/wordprocessingShape">
-                    <wps:wsp>
-                      <wps:cNvSpPr txBox="1">
-                        <a:spLocks noChangeArrowheads="1"/>
-                      </wps:cNvSpPr>
-                      <wps:spPr bwMode="auto">
-                        <a:xfrm>
-                          <a:off x="0" y="0"/>
-                          <a:ext cx="1570990" cy="253365"/>
-                        </a:xfrm>
-                        <a:prstGeom prst="rect">
-                          <a:avLst/>
-                        </a:prstGeom>
-                        <a:noFill/>
-                        <a:ln w="9525">
-                          <a:noFill/>
-                          <a:miter lim="800000"/>
-                          <a:headEnd/>
-                          <a:tailEnd/>
-                        </a:ln>
-                      </wps:spPr>
-                      <wps:txbx>
-                        <w:txbxContent>
-                          <w:p>
-                            <w:pPr>
-                              <w:jc w:val="center"/>
-                            </w:pPr>
-                            <w:r>
-                              <w:t>Diameter, default = 270</w:t>
-                            </w:r>
-                          </w:p>
-                        </w:txbxContent>
-                      </wps:txbx>
-                      <wps:bodyPr rot="0" vert="horz" wrap="square" lIns="91440" tIns="45720" rIns="91440" bIns="45720" anchor="t" anchorCtr="0">
-                        <a:noAutofit/>
-                      </wps:bodyPr>
-                    </wps:wsp>
-                  </a:graphicData>
-                </a:graphic>
-                <wp14:sizeRelH relativeFrom="margin">
-                  <wp14:pctWidth>0</wp14:pctWidth>
-                </wp14:sizeRelH>
-                <wp14:sizeRelV relativeFrom="margin">
-                  <wp14:pctHeight>0</wp14:pctHeight>
-                </wp14:sizeRelV>
-              </wp:anchor>
-            </w:drawing>
-          </mc:Choice>
-          <mc:Fallback>
-            <w:pict>
-              <v:shape w14:anchorId="300D75D2" id="_x0000_s1030" type="#_x0000_t202" style="position:absolute;left:0;text-align:left;margin-left:124.8pt;margin-top:126.35pt;width:123.7pt;height:19.95pt;z-index:251693056;visibility:visible;mso-wrap-style:square;mso-width-percent:0;mso-height-percent:0;mso-wrap-distance-left:9pt;mso-wrap-distance-top:3.6pt;mso-wrap-distance-right:9pt;mso-wrap-distance-bottom:3.6pt;mso-position-horizontal:absolute;mso-position-horizontal-relative:margin;mso-position-vertical:absolute;mso-position-vertical-relative:text;mso-width-percent:0;mso-height-percent:0;mso-width-relative:margin;mso-height-relative:margin;v-text-anchor:top" o:gfxdata="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" filled="f" stroked="f">
-                <v:textbox>
-                  <w:txbxContent>
-                    <w:p>
-                      <w:pPr>
-                        <w:jc w:val="center"/>
-                      </w:pPr>
-                      <w:r>
-                        <w:t>Diameter, default = 270</w:t>
-                      </w:r>
-                    </w:p>
-                  </w:txbxContent>
-                </v:textbox>
-                <w10:wrap type="square" anchorx="margin"/>
-              </v:shape>
-            </w:pict>
-          </mc:Fallback>
-        </mc:AlternateContent>
-      </w:r>
-      <w:r>
-        <w:rPr>
-          <w:noProof/>
-        </w:rPr>
-        <mc:AlternateContent>
-          <mc:Choice Requires="wps">
-            <w:drawing>
-              <wp:anchor distT="0" distB="0" distL="114300" distR="114300" simplePos="0" relativeHeight="251691008" behindDoc="0" locked="0" layoutInCell="1" allowOverlap="1" wp14:anchorId="766B2665" wp14:editId="0C7A6CB3">
-                <wp:simplePos x="0" y="0"/>
-                <wp:positionH relativeFrom="column">
-                  <wp:posOffset>-226770</wp:posOffset>
-                </wp:positionH>
-                <wp:positionV relativeFrom="paragraph">
-                  <wp:posOffset>1878181</wp:posOffset>
-                </wp:positionV>
-                <wp:extent cx="6620147" cy="45719"/>
-                <wp:effectExtent l="19050" t="76200" r="85725" b="88265"/>
-                <wp:wrapNone/>
-                <wp:docPr id="24" name="Straight Arrow Connector 24"/>
-                <wp:cNvGraphicFramePr/>
-                <a:graphic xmlns:a="http://schemas.openxmlformats.org/drawingml/2006/main">
-                  <a:graphicData uri="http://schemas.microsoft.com/office/word/2010/wordprocessingShape">
-                    <wps:wsp>
-                      <wps:cNvCnPr/>
-                      <wps:spPr>
-                        <a:xfrm>
-                          <a:off x="0" y="0"/>
-                          <a:ext cx="6620147" cy="45719"/>
-                        </a:xfrm>
-                        <a:prstGeom prst="straightConnector1">
-                          <a:avLst/>
-                        </a:prstGeom>
-                        <a:ln>
-                          <a:headEnd type="triangle"/>
-                          <a:tailEnd type="triangle"/>
-                        </a:ln>
-                      </wps:spPr>
-                      <wps:style>
-                        <a:lnRef idx="1">
-                          <a:schemeClr val="accent1"/>
-                        </a:lnRef>
-                        <a:fillRef idx="0">
-                          <a:schemeClr val="accent1"/>
-                        </a:fillRef>
-                        <a:effectRef idx="0">
-                          <a:schemeClr val="accent1"/>
-                        </a:effectRef>
-                        <a:fontRef idx="minor">
-                          <a:schemeClr val="tx1"/>
-                        </a:fontRef>
-                      </wps:style>
-                      <wps:bodyPr/>
-                    </wps:wsp>
-                  </a:graphicData>
-                </a:graphic>
-                <wp14:sizeRelH relativeFrom="margin">
-                  <wp14:pctWidth>0</wp14:pctWidth>
-                </wp14:sizeRelH>
-                <wp14:sizeRelV relativeFrom="margin">
-                  <wp14:pctHeight>0</wp14:pctHeight>
-                </wp14:sizeRelV>
-              </wp:anchor>
-            </w:drawing>
-          </mc:Choice>
-          <mc:Fallback>
-            <w:pict>
-              <v:shapetype w14:anchorId="5BA3C6DC" id="_x0000_t32" coordsize="21600,21600" o:spt="32" o:oned="t" path="m,l21600,21600e" filled="f">
-                <v:path arrowok="t" fillok="f" o:connecttype="none"/>
-                <o:lock v:ext="edit" shapetype="t"/>
-              </v:shapetype>
-              <v:shape id="Straight Arrow Connector 24" o:spid="_x0000_s1026" type="#_x0000_t32" style="position:absolute;margin-left:-17.85pt;margin-top:147.9pt;width:521.25pt;height:3.6pt;z-index:251691008;visibility:visible;mso-wrap-style:square;mso-width-percent:0;mso-height-percent:0;mso-wrap-distance-left:9pt;mso-wrap-distance-top:0;mso-wrap-distance-right:9pt;mso-wrap-distance-bottom:0;mso-position-horizontal:absolute;mso-position-horizontal-relative:text;mso-position-vertical:absolute;mso-position-vertical-relative:text;mso-width-percent:0;mso-height-percent:0;mso-width-relative:margin;mso-height-relative:margin" o:gfxdata="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" strokecolor="#4472c4 [3204]" strokeweight=".5pt">
-                <v:stroke startarrow="block" endarrow="block" joinstyle="miter"/>
-              </v:shape>
-            </w:pict>
-          </mc:Fallback>
-        </mc:AlternateContent>
-      </w:r>
-      <w:r>
-        <mc:AlternateContent>
-          <mc:Choice Requires="wps">
-            <w:drawing>
-              <wp:anchor distT="0" distB="0" distL="114300" distR="114300" simplePos="0" relativeHeight="251711488" behindDoc="0" locked="0" layoutInCell="1" allowOverlap="1" wp14:anchorId="2DE3B326" wp14:editId="50092130">
-                <wp:simplePos x="0" y="0"/>
-                <wp:positionH relativeFrom="column">
-                  <wp:posOffset>2449195</wp:posOffset>
-                </wp:positionH>
-                <wp:positionV relativeFrom="paragraph">
-                  <wp:posOffset>2840609</wp:posOffset>
-                </wp:positionV>
-                <wp:extent cx="148590" cy="119380"/>
-                <wp:effectExtent l="0" t="0" r="22860" b="13970"/>
-                <wp:wrapNone/>
-                <wp:docPr id="37" name="Rectangle 37"/>
-                <wp:cNvGraphicFramePr/>
-                <a:graphic xmlns:a="http://schemas.openxmlformats.org/drawingml/2006/main">
-                  <a:graphicData uri="http://schemas.microsoft.com/office/word/2010/wordprocessingShape">
-                    <wps:wsp>
-                      <wps:cNvSpPr/>
-                      <wps:spPr>
-                        <a:xfrm>
-                          <a:off x="0" y="0"/>
-                          <a:ext cx="148590" cy="119380"/>
-                        </a:xfrm>
-                        <a:prstGeom prst="rect">
-                          <a:avLst/>
-                        </a:prstGeom>
-                      </wps:spPr>
-                      <wps:style>
-                        <a:lnRef idx="2">
-                          <a:schemeClr val="accent4">
-                            <a:shade val="50000"/>
-                          </a:schemeClr>
-                        </a:lnRef>
-                        <a:fillRef idx="1">
-                          <a:schemeClr val="accent4"/>
-                        </a:fillRef>
-                        <a:effectRef idx="0">
-                          <a:schemeClr val="accent4"/>
-                        </a:effectRef>
-                        <a:fontRef idx="minor">
-                          <a:schemeClr val="lt1"/>
-                        </a:fontRef>
-                      </wps:style>
-                      <wps:bodyPr rot="0" spcFirstLastPara="0" vertOverflow="overflow" horzOverflow="overflow" vert="horz" wrap="square" lIns="91440" tIns="45720" rIns="91440" bIns="45720" numCol="1" spcCol="0" rtlCol="0" fromWordArt="0" anchor="ctr" anchorCtr="0" forceAA="0" compatLnSpc="1">
-                        <a:prstTxWarp prst="textNoShape">
-                          <a:avLst/>
-                        </a:prstTxWarp>
-                        <a:noAutofit/>
-                      </wps:bodyPr>
-                    </wps:wsp>
-                  </a:graphicData>
-                </a:graphic>
-              </wp:anchor>
-            </w:drawing>
-          </mc:Choice>
-          <mc:Fallback>
-            <w:pict>
-              <v:rect w14:anchorId="4B4785DD" id="Rectangle 37" o:spid="_x0000_s1026" style="position:absolute;margin-left:192.85pt;margin-top:223.65pt;width:11.7pt;height:9.4pt;z-index:251711488;visibility:visible;mso-wrap-style:square;mso-wrap-distance-left:9pt;mso-wrap-distance-top:0;mso-wrap-distance-right:9pt;mso-wrap-distance-bottom:0;mso-position-horizontal:absolute;mso-position-horizontal-relative:text;mso-position-vertical:absolute;mso-position-vertical-relative:text;v-text-anchor:middle" o:gfxdata="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" fillcolor="#ffc000 [3207]" strokecolor="#7f5f00 [1607]" strokeweight="1pt"/>
-            </w:pict>
-          </mc:Fallback>
-        </mc:AlternateContent>
-      </w:r>
-      <w:r>
-        <w:rPr>
-          <w:noProof/>
-        </w:rPr>
-        <mc:AlternateContent>
-          <mc:Choice Requires="wps">
-            <w:drawing>
-              <wp:anchor distT="45720" distB="45720" distL="114300" distR="114300" simplePos="0" relativeHeight="251704320" behindDoc="0" locked="0" layoutInCell="1" allowOverlap="1" wp14:anchorId="466F9B78" wp14:editId="1486C231">
-                <wp:simplePos x="0" y="0"/>
-                <wp:positionH relativeFrom="column">
-                  <wp:posOffset>1708785</wp:posOffset>
-                </wp:positionH>
-                <wp:positionV relativeFrom="paragraph">
-                  <wp:posOffset>2602230</wp:posOffset>
+                  <wp:posOffset>2316294</wp:posOffset>
                 </wp:positionV>
                 <wp:extent cx="568325" cy="203835"/>
                 <wp:effectExtent l="0" t="0" r="0" b="5715"/>
@@ -2525,7 +1639,11 @@
           </mc:Choice>
           <mc:Fallback>
             <w:pict>
-              <v:shape w14:anchorId="466F9B78" id="_x0000_s1031" type="#_x0000_t202" style="position:absolute;left:0;text-align:left;margin-left:134.55pt;margin-top:204.9pt;width:44.75pt;height:16.05pt;z-index:251704320;visibility:visible;mso-wrap-style:square;mso-width-percent:0;mso-height-percent:0;mso-wrap-distance-left:9pt;mso-wrap-distance-top:3.6pt;mso-wrap-distance-right:9pt;mso-wrap-distance-bottom:3.6pt;mso-position-horizontal:absolute;mso-position-horizontal-relative:text;mso-position-vertical:absolute;mso-position-vertical-relative:text;mso-width-percent:0;mso-height-percent:0;mso-width-relative:margin;mso-height-relative:margin;v-text-anchor:top" o:gfxdata="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" filled="f" stroked="f">
+              <v:shapetype w14:anchorId="466F9B78" id="_x0000_t202" coordsize="21600,21600" o:spt="202" path="m,l,21600r21600,l21600,xe">
+                <v:stroke joinstyle="miter"/>
+                <v:path gradientshapeok="t" o:connecttype="rect"/>
+              </v:shapetype>
+              <v:shape id="Text Box 2" o:spid="_x0000_s1026" type="#_x0000_t202" style="position:absolute;left:0;text-align:left;margin-left:126.45pt;margin-top:182.4pt;width:44.75pt;height:16.05pt;z-index:251704320;visibility:visible;mso-wrap-style:square;mso-width-percent:0;mso-height-percent:0;mso-wrap-distance-left:9pt;mso-wrap-distance-top:3.6pt;mso-wrap-distance-right:9pt;mso-wrap-distance-bottom:3.6pt;mso-position-horizontal:absolute;mso-position-horizontal-relative:text;mso-position-vertical:absolute;mso-position-vertical-relative:text;mso-width-percent:0;mso-height-percent:0;mso-width-relative:margin;mso-height-relative:margin;v-text-anchor:top" o:gfxdata="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" filled="f" stroked="f">
                 <v:textbox>
                   <w:txbxContent>
                     <w:p>
@@ -2554,55 +1672,192 @@
         </mc:AlternateContent>
       </w:r>
       <w:r>
+        <w:rPr>
+          <w:sz w:val="16"/>
+          <w:szCs w:val="16"/>
+        </w:rPr>
+        <w:t xml:space="preserve">Whether to use sum or </w:t>
+      </w:r>
+      <w:proofErr w:type="spellStart"/>
+      <w:r>
+        <w:rPr>
+          <w:sz w:val="16"/>
+          <w:szCs w:val="16"/>
+        </w:rPr>
+        <w:t>OR</w:t>
+      </w:r>
+      <w:proofErr w:type="spellEnd"/>
+      <w:r>
+        <w:rPr>
+          <w:sz w:val="16"/>
+          <w:szCs w:val="16"/>
+        </w:rPr>
+        <w:t xml:space="preserve"> for probability functions. If sum, then if there are 3 neighboring defect sites, sum(neighbors)=3. If OR, then </w:t>
+      </w:r>
+      <w:proofErr w:type="gramStart"/>
+      <w:r>
+        <w:rPr>
+          <w:sz w:val="16"/>
+          <w:szCs w:val="16"/>
+        </w:rPr>
+        <w:t>OR(</w:t>
+      </w:r>
+      <w:proofErr w:type="gramEnd"/>
+      <w:r>
+        <w:rPr>
+          <w:sz w:val="16"/>
+          <w:szCs w:val="16"/>
+        </w:rPr>
+        <w:t>neighbors)=1</w:t>
+      </w:r>
+      <w:r>
+        <w:rPr>
+          <w:sz w:val="16"/>
+          <w:szCs w:val="16"/>
+        </w:rPr>
+        <w:t>.</w:t>
+      </w:r>
+    </w:p>
+    <w:p>
+      <w:pPr>
+        <w:rPr>
+          <w:sz w:val="16"/>
+          <w:szCs w:val="16"/>
+          <w:u w:val="single"/>
+        </w:rPr>
+      </w:pPr>
+      <w:r>
+        <w:rPr>
+          <w:sz w:val="16"/>
+          <w:szCs w:val="16"/>
+          <w:u w:val="single"/>
+        </w:rPr>
+        <w:t>Other Parameters:</w:t>
+      </w:r>
+    </w:p>
+    <w:p>
+      <w:pPr>
+        <w:pStyle w:val="ListParagraph"/>
+        <w:numPr>
+          <w:ilvl w:val="0"/>
+          <w:numId w:val="2"/>
+        </w:numPr>
+        <w:rPr>
+          <w:sz w:val="16"/>
+          <w:szCs w:val="16"/>
+        </w:rPr>
+      </w:pPr>
+      <w:r>
+        <w:rPr>
+          <w:sz w:val="16"/>
+          <w:szCs w:val="16"/>
+        </w:rPr>
+        <w:t>Diameter. Default=2</w:t>
+      </w:r>
+      <w:r>
+        <w:rPr>
+          <w:sz w:val="16"/>
+          <w:szCs w:val="16"/>
+        </w:rPr>
+        <w:t>1</w:t>
+      </w:r>
+      <w:r>
+        <w:rPr>
+          <w:sz w:val="16"/>
+          <w:szCs w:val="16"/>
+        </w:rPr>
+        <w:t>0.</w:t>
+      </w:r>
+    </w:p>
+    <w:p>
+      <w:pPr>
+        <w:rPr>
+          <w:sz w:val="16"/>
+          <w:szCs w:val="16"/>
+        </w:rPr>
+      </w:pPr>
+      <w:r>
+        <w:rPr>
+          <w:sz w:val="16"/>
+          <w:szCs w:val="16"/>
+        </w:rPr>
+        <w:br w:type="page"/>
+      </w:r>
+    </w:p>
+    <w:p>
+      <w:pPr>
+        <w:rPr>
+          <w:sz w:val="20"/>
+          <w:szCs w:val="20"/>
+        </w:rPr>
+      </w:pPr>
+      <w:r>
+        <w:rPr>
+          <w:noProof/>
+        </w:rPr>
+        <w:lastRenderedPageBreak/>
         <mc:AlternateContent>
           <mc:Choice Requires="wps">
             <w:drawing>
-              <wp:anchor distT="0" distB="0" distL="114300" distR="114300" simplePos="0" relativeHeight="251683840" behindDoc="0" locked="0" layoutInCell="1" allowOverlap="1" wp14:anchorId="40FDA32E" wp14:editId="1044C2AB">
+              <wp:anchor distT="45720" distB="45720" distL="114300" distR="114300" simplePos="0" relativeHeight="251715584" behindDoc="0" locked="0" layoutInCell="1" allowOverlap="1" wp14:anchorId="737B6C2F" wp14:editId="4828C374">
                 <wp:simplePos x="0" y="0"/>
                 <wp:positionH relativeFrom="column">
-                  <wp:posOffset>2202815</wp:posOffset>
+                  <wp:posOffset>2366010</wp:posOffset>
                 </wp:positionH>
                 <wp:positionV relativeFrom="paragraph">
-                  <wp:posOffset>2599690</wp:posOffset>
+                  <wp:posOffset>1403350</wp:posOffset>
                 </wp:positionV>
-                <wp:extent cx="148590" cy="119380"/>
-                <wp:effectExtent l="0" t="0" r="22860" b="13970"/>
-                <wp:wrapNone/>
-                <wp:docPr id="18" name="Rectangle 18"/>
-                <wp:cNvGraphicFramePr/>
+                <wp:extent cx="568960" cy="203835"/>
+                <wp:effectExtent l="0" t="0" r="0" b="5715"/>
+                <wp:wrapSquare wrapText="bothSides"/>
+                <wp:docPr id="200" name="Text Box 2"/>
+                <wp:cNvGraphicFramePr>
+                  <a:graphicFrameLocks xmlns:a="http://schemas.openxmlformats.org/drawingml/2006/main"/>
+                </wp:cNvGraphicFramePr>
                 <a:graphic xmlns:a="http://schemas.openxmlformats.org/drawingml/2006/main">
                   <a:graphicData uri="http://schemas.microsoft.com/office/word/2010/wordprocessingShape">
                     <wps:wsp>
-                      <wps:cNvSpPr/>
-                      <wps:spPr>
+                      <wps:cNvSpPr txBox="1">
+                        <a:spLocks noChangeArrowheads="1"/>
+                      </wps:cNvSpPr>
+                      <wps:spPr bwMode="auto">
                         <a:xfrm>
                           <a:off x="0" y="0"/>
-                          <a:ext cx="148590" cy="119380"/>
+                          <a:ext cx="568960" cy="203835"/>
                         </a:xfrm>
                         <a:prstGeom prst="rect">
                           <a:avLst/>
                         </a:prstGeom>
+                        <a:noFill/>
+                        <a:ln w="9525">
+                          <a:noFill/>
+                          <a:miter lim="800000"/>
+                          <a:headEnd/>
+                          <a:tailEnd/>
+                        </a:ln>
                       </wps:spPr>
-                      <wps:style>
-                        <a:lnRef idx="2">
-                          <a:schemeClr val="accent4">
-                            <a:shade val="50000"/>
-                          </a:schemeClr>
-                        </a:lnRef>
-                        <a:fillRef idx="1">
-                          <a:schemeClr val="accent4"/>
-                        </a:fillRef>
-                        <a:effectRef idx="0">
-                          <a:schemeClr val="accent4"/>
-                        </a:effectRef>
-                        <a:fontRef idx="minor">
-                          <a:schemeClr val="lt1"/>
-                        </a:fontRef>
-                      </wps:style>
-                      <wps:bodyPr rot="0" spcFirstLastPara="0" vertOverflow="overflow" horzOverflow="overflow" vert="horz" wrap="square" lIns="91440" tIns="45720" rIns="91440" bIns="45720" numCol="1" spcCol="0" rtlCol="0" fromWordArt="0" anchor="ctr" anchorCtr="0" forceAA="0" compatLnSpc="1">
-                        <a:prstTxWarp prst="textNoShape">
-                          <a:avLst/>
-                        </a:prstTxWarp>
+                      <wps:txbx>
+                        <w:txbxContent>
+                          <w:p>
+                            <w:pPr>
+                              <w:rPr>
+                                <w:color w:val="FFFFFF" w:themeColor="background1"/>
+                                <w:sz w:val="14"/>
+                                <w:szCs w:val="14"/>
+                              </w:rPr>
+                            </w:pPr>
+                            <w:r>
+                              <w:rPr>
+                                <w:color w:val="FFFFFF" w:themeColor="background1"/>
+                                <w:sz w:val="14"/>
+                                <w:szCs w:val="14"/>
+                              </w:rPr>
+                              <w:t>One-sided</w:t>
+                            </w:r>
+                          </w:p>
+                        </w:txbxContent>
+                      </wps:txbx>
+                      <wps:bodyPr rot="0" vert="horz" wrap="square" lIns="91440" tIns="45720" rIns="91440" bIns="45720" anchor="t" anchorCtr="0">
                         <a:noAutofit/>
                       </wps:bodyPr>
                     </wps:wsp>
@@ -2619,72 +1874,140 @@
           </mc:Choice>
           <mc:Fallback>
             <w:pict>
-              <v:rect w14:anchorId="19074AAD" id="Rectangle 18" o:spid="_x0000_s1026" style="position:absolute;margin-left:173.45pt;margin-top:204.7pt;width:11.7pt;height:9.4pt;z-index:251683840;visibility:visible;mso-wrap-style:square;mso-width-percent:0;mso-height-percent:0;mso-wrap-distance-left:9pt;mso-wrap-distance-top:0;mso-wrap-distance-right:9pt;mso-wrap-distance-bottom:0;mso-position-horizontal:absolute;mso-position-horizontal-relative:text;mso-position-vertical:absolute;mso-position-vertical-relative:text;mso-width-percent:0;mso-height-percent:0;mso-width-relative:margin;mso-height-relative:margin;v-text-anchor:middle" o:gfxdata="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" fillcolor="#ffc000 [3207]" strokecolor="#7f5f00 [1607]" strokeweight="1pt"/>
+              <v:shape w14:anchorId="737B6C2F" id="_x0000_s1027" type="#_x0000_t202" style="position:absolute;margin-left:186.3pt;margin-top:110.5pt;width:44.8pt;height:16.05pt;z-index:251715584;visibility:visible;mso-wrap-style:square;mso-width-percent:0;mso-height-percent:0;mso-wrap-distance-left:9pt;mso-wrap-distance-top:3.6pt;mso-wrap-distance-right:9pt;mso-wrap-distance-bottom:3.6pt;mso-position-horizontal:absolute;mso-position-horizontal-relative:text;mso-position-vertical:absolute;mso-position-vertical-relative:text;mso-width-percent:0;mso-height-percent:0;mso-width-relative:margin;mso-height-relative:margin;v-text-anchor:top" o:gfxdata="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" filled="f" stroked="f">
+                <v:textbox>
+                  <w:txbxContent>
+                    <w:p>
+                      <w:pPr>
+                        <w:rPr>
+                          <w:color w:val="FFFFFF" w:themeColor="background1"/>
+                          <w:sz w:val="14"/>
+                          <w:szCs w:val="14"/>
+                        </w:rPr>
+                      </w:pPr>
+                      <w:r>
+                        <w:rPr>
+                          <w:color w:val="FFFFFF" w:themeColor="background1"/>
+                          <w:sz w:val="14"/>
+                          <w:szCs w:val="14"/>
+                        </w:rPr>
+                        <w:t>One-sided</w:t>
+                      </w:r>
+                    </w:p>
+                  </w:txbxContent>
+                </v:textbox>
+                <w10:wrap type="square"/>
+              </v:shape>
             </w:pict>
           </mc:Fallback>
         </mc:AlternateContent>
       </w:r>
       <w:r>
+        <w:rPr>
+          <w:noProof/>
+        </w:rPr>
         <mc:AlternateContent>
           <mc:Choice Requires="wps">
             <w:drawing>
-              <wp:anchor distT="0" distB="0" distL="114300" distR="114300" simplePos="0" relativeHeight="251709440" behindDoc="0" locked="0" layoutInCell="1" allowOverlap="1" wp14:anchorId="3B994B51" wp14:editId="0691210C">
+              <wp:anchor distT="45720" distB="45720" distL="114300" distR="114300" simplePos="0" relativeHeight="251713536" behindDoc="0" locked="0" layoutInCell="1" allowOverlap="1" wp14:anchorId="759D2210" wp14:editId="6F2FDF41">
                 <wp:simplePos x="0" y="0"/>
                 <wp:positionH relativeFrom="column">
-                  <wp:posOffset>2449195</wp:posOffset>
+                  <wp:posOffset>1530985</wp:posOffset>
                 </wp:positionH>
                 <wp:positionV relativeFrom="paragraph">
-                  <wp:posOffset>2708275</wp:posOffset>
+                  <wp:posOffset>1410970</wp:posOffset>
                 </wp:positionV>
-                <wp:extent cx="148590" cy="119380"/>
-                <wp:effectExtent l="0" t="0" r="22860" b="13970"/>
-                <wp:wrapNone/>
-                <wp:docPr id="36" name="Rectangle 36"/>
-                <wp:cNvGraphicFramePr/>
+                <wp:extent cx="605155" cy="203835"/>
+                <wp:effectExtent l="0" t="0" r="0" b="5715"/>
+                <wp:wrapSquare wrapText="bothSides"/>
+                <wp:docPr id="199" name="Text Box 2"/>
+                <wp:cNvGraphicFramePr>
+                  <a:graphicFrameLocks xmlns:a="http://schemas.openxmlformats.org/drawingml/2006/main"/>
+                </wp:cNvGraphicFramePr>
                 <a:graphic xmlns:a="http://schemas.openxmlformats.org/drawingml/2006/main">
                   <a:graphicData uri="http://schemas.microsoft.com/office/word/2010/wordprocessingShape">
                     <wps:wsp>
-                      <wps:cNvSpPr/>
-                      <wps:spPr>
+                      <wps:cNvSpPr txBox="1">
+                        <a:spLocks noChangeArrowheads="1"/>
+                      </wps:cNvSpPr>
+                      <wps:spPr bwMode="auto">
                         <a:xfrm>
                           <a:off x="0" y="0"/>
-                          <a:ext cx="148590" cy="119380"/>
+                          <a:ext cx="605155" cy="203835"/>
                         </a:xfrm>
                         <a:prstGeom prst="rect">
                           <a:avLst/>
                         </a:prstGeom>
+                        <a:noFill/>
+                        <a:ln w="9525">
+                          <a:noFill/>
+                          <a:miter lim="800000"/>
+                          <a:headEnd/>
+                          <a:tailEnd/>
+                        </a:ln>
                       </wps:spPr>
-                      <wps:style>
-                        <a:lnRef idx="2">
-                          <a:schemeClr val="accent4">
-                            <a:shade val="50000"/>
-                          </a:schemeClr>
-                        </a:lnRef>
-                        <a:fillRef idx="1">
-                          <a:schemeClr val="accent4"/>
-                        </a:fillRef>
-                        <a:effectRef idx="0">
-                          <a:schemeClr val="accent4"/>
-                        </a:effectRef>
-                        <a:fontRef idx="minor">
-                          <a:schemeClr val="lt1"/>
-                        </a:fontRef>
-                      </wps:style>
-                      <wps:bodyPr rot="0" spcFirstLastPara="0" vertOverflow="overflow" horzOverflow="overflow" vert="horz" wrap="square" lIns="91440" tIns="45720" rIns="91440" bIns="45720" numCol="1" spcCol="0" rtlCol="0" fromWordArt="0" anchor="ctr" anchorCtr="0" forceAA="0" compatLnSpc="1">
-                        <a:prstTxWarp prst="textNoShape">
-                          <a:avLst/>
-                        </a:prstTxWarp>
+                      <wps:txbx>
+                        <w:txbxContent>
+                          <w:p>
+                            <w:pPr>
+                              <w:rPr>
+                                <w:color w:val="FFFFFF" w:themeColor="background1"/>
+                                <w:sz w:val="14"/>
+                                <w:szCs w:val="14"/>
+                              </w:rPr>
+                            </w:pPr>
+                            <w:r>
+                              <w:rPr>
+                                <w:color w:val="FFFFFF" w:themeColor="background1"/>
+                                <w:sz w:val="14"/>
+                                <w:szCs w:val="14"/>
+                              </w:rPr>
+                              <w:t>Two-sided</w:t>
+                            </w:r>
+                          </w:p>
+                        </w:txbxContent>
+                      </wps:txbx>
+                      <wps:bodyPr rot="0" vert="horz" wrap="square" lIns="91440" tIns="45720" rIns="91440" bIns="45720" anchor="t" anchorCtr="0">
                         <a:noAutofit/>
                       </wps:bodyPr>
                     </wps:wsp>
                   </a:graphicData>
                 </a:graphic>
+                <wp14:sizeRelH relativeFrom="margin">
+                  <wp14:pctWidth>0</wp14:pctWidth>
+                </wp14:sizeRelH>
+                <wp14:sizeRelV relativeFrom="margin">
+                  <wp14:pctHeight>0</wp14:pctHeight>
+                </wp14:sizeRelV>
               </wp:anchor>
             </w:drawing>
           </mc:Choice>
           <mc:Fallback>
             <w:pict>
-              <v:rect w14:anchorId="3865B275" id="Rectangle 36" o:spid="_x0000_s1026" style="position:absolute;margin-left:192.85pt;margin-top:213.25pt;width:11.7pt;height:9.4pt;z-index:251709440;visibility:visible;mso-wrap-style:square;mso-wrap-distance-left:9pt;mso-wrap-distance-top:0;mso-wrap-distance-right:9pt;mso-wrap-distance-bottom:0;mso-position-horizontal:absolute;mso-position-horizontal-relative:text;mso-position-vertical:absolute;mso-position-vertical-relative:text;v-text-anchor:middle" o:gfxdata="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" fillcolor="#ffc000 [3207]" strokecolor="#7f5f00 [1607]" strokeweight="1pt"/>
+              <v:shape w14:anchorId="759D2210" id="_x0000_s1028" type="#_x0000_t202" style="position:absolute;margin-left:120.55pt;margin-top:111.1pt;width:47.65pt;height:16.05pt;z-index:251713536;visibility:visible;mso-wrap-style:square;mso-width-percent:0;mso-height-percent:0;mso-wrap-distance-left:9pt;mso-wrap-distance-top:3.6pt;mso-wrap-distance-right:9pt;mso-wrap-distance-bottom:3.6pt;mso-position-horizontal:absolute;mso-position-horizontal-relative:text;mso-position-vertical:absolute;mso-position-vertical-relative:text;mso-width-percent:0;mso-height-percent:0;mso-width-relative:margin;mso-height-relative:margin;v-text-anchor:top" o:gfxdata="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" filled="f" stroked="f">
+                <v:textbox>
+                  <w:txbxContent>
+                    <w:p>
+                      <w:pPr>
+                        <w:rPr>
+                          <w:color w:val="FFFFFF" w:themeColor="background1"/>
+                          <w:sz w:val="14"/>
+                          <w:szCs w:val="14"/>
+                        </w:rPr>
+                      </w:pPr>
+                      <w:r>
+                        <w:rPr>
+                          <w:color w:val="FFFFFF" w:themeColor="background1"/>
+                          <w:sz w:val="14"/>
+                          <w:szCs w:val="14"/>
+                        </w:rPr>
+                        <w:t>Two-sided</w:t>
+                      </w:r>
+                    </w:p>
+                  </w:txbxContent>
+                </v:textbox>
+                <w10:wrap type="square"/>
+              </v:shape>
             </w:pict>
           </mc:Fallback>
         </mc:AlternateContent>
@@ -2696,13 +2019,13 @@
         <mc:AlternateContent>
           <mc:Choice Requires="wps">
             <w:drawing>
-              <wp:anchor distT="45720" distB="45720" distL="114300" distR="114300" simplePos="0" relativeHeight="251702272" behindDoc="0" locked="0" layoutInCell="1" allowOverlap="1" wp14:anchorId="6D7D2181" wp14:editId="27525A41">
+              <wp:anchor distT="45720" distB="45720" distL="114300" distR="114300" simplePos="0" relativeHeight="251702272" behindDoc="0" locked="0" layoutInCell="1" allowOverlap="1" wp14:anchorId="6D7D2181" wp14:editId="5B918249">
                 <wp:simplePos x="0" y="0"/>
                 <wp:positionH relativeFrom="column">
-                  <wp:posOffset>1971675</wp:posOffset>
+                  <wp:posOffset>1622158</wp:posOffset>
                 </wp:positionH>
                 <wp:positionV relativeFrom="paragraph">
-                  <wp:posOffset>1950720</wp:posOffset>
+                  <wp:posOffset>805381</wp:posOffset>
                 </wp:positionV>
                 <wp:extent cx="485775" cy="203835"/>
                 <wp:effectExtent l="0" t="0" r="9525" b="5715"/>
@@ -2771,7 +2094,7 @@
           </mc:Choice>
           <mc:Fallback>
             <w:pict>
-              <v:shape w14:anchorId="6D7D2181" id="_x0000_s1032" type="#_x0000_t202" style="position:absolute;left:0;text-align:left;margin-left:155.25pt;margin-top:153.6pt;width:38.25pt;height:16.05pt;z-index:251702272;visibility:visible;mso-wrap-style:square;mso-width-percent:0;mso-height-percent:0;mso-wrap-distance-left:9pt;mso-wrap-distance-top:3.6pt;mso-wrap-distance-right:9pt;mso-wrap-distance-bottom:3.6pt;mso-position-horizontal:absolute;mso-position-horizontal-relative:text;mso-position-vertical:absolute;mso-position-vertical-relative:text;mso-width-percent:0;mso-height-percent:0;mso-width-relative:margin;mso-height-relative:margin;v-text-anchor:top" o:gfxdata="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" stroked="f">
+              <v:shape w14:anchorId="6D7D2181" id="_x0000_s1029" type="#_x0000_t202" style="position:absolute;margin-left:127.75pt;margin-top:63.4pt;width:38.25pt;height:16.05pt;z-index:251702272;visibility:visible;mso-wrap-style:square;mso-width-percent:0;mso-height-percent:0;mso-wrap-distance-left:9pt;mso-wrap-distance-top:3.6pt;mso-wrap-distance-right:9pt;mso-wrap-distance-bottom:3.6pt;mso-position-horizontal:absolute;mso-position-horizontal-relative:text;mso-position-vertical:absolute;mso-position-vertical-relative:text;mso-width-percent:0;mso-height-percent:0;mso-width-relative:margin;mso-height-relative:margin;v-text-anchor:top" o:gfxdata="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" stroked="f">
                 <v:textbox>
                   <w:txbxContent>
                     <w:p>
@@ -2798,18 +2121,21 @@
         </mc:AlternateContent>
       </w:r>
       <w:r>
+        <w:rPr>
+          <w:noProof/>
+        </w:rPr>
         <mc:AlternateContent>
           <mc:Choice Requires="wps">
             <w:drawing>
-              <wp:anchor distT="0" distB="0" distL="114300" distR="114300" simplePos="0" relativeHeight="251688960" behindDoc="0" locked="0" layoutInCell="1" allowOverlap="1" wp14:anchorId="6AFB08C3" wp14:editId="1D5D3839">
+              <wp:anchor distT="0" distB="0" distL="114300" distR="114300" simplePos="0" relativeHeight="251688960" behindDoc="0" locked="0" layoutInCell="1" allowOverlap="1" wp14:anchorId="6AFB08C3" wp14:editId="0715AD56">
                 <wp:simplePos x="0" y="0"/>
                 <wp:positionH relativeFrom="column">
-                  <wp:posOffset>2526739</wp:posOffset>
+                  <wp:posOffset>2265680</wp:posOffset>
                 </wp:positionH>
                 <wp:positionV relativeFrom="paragraph">
-                  <wp:posOffset>2181075</wp:posOffset>
+                  <wp:posOffset>1027430</wp:posOffset>
                 </wp:positionV>
-                <wp:extent cx="367284" cy="202692"/>
+                <wp:extent cx="367030" cy="202565"/>
                 <wp:effectExtent l="0" t="0" r="13970" b="26035"/>
                 <wp:wrapNone/>
                 <wp:docPr id="21" name="Rectangle 21"/>
@@ -2821,7 +2147,7 @@
                       <wps:spPr>
                         <a:xfrm>
                           <a:off x="0" y="0"/>
-                          <a:ext cx="367284" cy="202692"/>
+                          <a:ext cx="367030" cy="202565"/>
                         </a:xfrm>
                         <a:prstGeom prst="rect">
                           <a:avLst/>
@@ -2883,7 +2209,7 @@
           </mc:Choice>
           <mc:Fallback>
             <w:pict>
-              <v:rect w14:anchorId="6AFB08C3" id="Rectangle 21" o:spid="_x0000_s1033" style="position:absolute;left:0;text-align:left;margin-left:198.95pt;margin-top:171.75pt;width:28.9pt;height:15.95pt;z-index:251688960;visibility:visible;mso-wrap-style:square;mso-width-percent:0;mso-height-percent:0;mso-wrap-distance-left:9pt;mso-wrap-distance-top:0;mso-wrap-distance-right:9pt;mso-wrap-distance-bottom:0;mso-position-horizontal:absolute;mso-position-horizontal-relative:text;mso-position-vertical:absolute;mso-position-vertical-relative:text;mso-width-percent:0;mso-height-percent:0;mso-width-relative:margin;mso-height-relative:margin;v-text-anchor:middle" o:gfxdata="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" fillcolor="#ffc000 [3207]" strokecolor="#7f5f00 [1607]" strokeweight="1pt">
+              <v:rect w14:anchorId="6AFB08C3" id="Rectangle 21" o:spid="_x0000_s1030" style="position:absolute;margin-left:178.4pt;margin-top:80.9pt;width:28.9pt;height:15.95pt;z-index:251688960;visibility:visible;mso-wrap-style:square;mso-width-percent:0;mso-height-percent:0;mso-wrap-distance-left:9pt;mso-wrap-distance-top:0;mso-wrap-distance-right:9pt;mso-wrap-distance-bottom:0;mso-position-horizontal:absolute;mso-position-horizontal-relative:text;mso-position-vertical:absolute;mso-position-vertical-relative:text;mso-width-percent:0;mso-height-percent:0;mso-width-relative:margin;mso-height-relative:margin;v-text-anchor:middle" o:gfxdata="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" fillcolor="#ffc000 [3207]" strokecolor="#7f5f00 [1607]" strokeweight="1pt">
                 <v:textbox>
                   <w:txbxContent>
                     <w:p>
@@ -2910,16 +2236,19 @@
         </mc:AlternateContent>
       </w:r>
       <w:r>
+        <w:rPr>
+          <w:noProof/>
+        </w:rPr>
         <mc:AlternateContent>
           <mc:Choice Requires="wps">
             <w:drawing>
-              <wp:anchor distT="0" distB="0" distL="114300" distR="114300" simplePos="0" relativeHeight="251686912" behindDoc="0" locked="0" layoutInCell="1" allowOverlap="1" wp14:anchorId="01A6DC94" wp14:editId="1C42968F">
+              <wp:anchor distT="0" distB="0" distL="114300" distR="114300" simplePos="0" relativeHeight="251686912" behindDoc="0" locked="0" layoutInCell="1" allowOverlap="1" wp14:anchorId="01A6DC94" wp14:editId="03343A47">
                 <wp:simplePos x="0" y="0"/>
                 <wp:positionH relativeFrom="margin">
-                  <wp:posOffset>1972011</wp:posOffset>
+                  <wp:posOffset>1710991</wp:posOffset>
                 </wp:positionH>
                 <wp:positionV relativeFrom="paragraph">
-                  <wp:posOffset>2178871</wp:posOffset>
+                  <wp:posOffset>1025725</wp:posOffset>
                 </wp:positionV>
                 <wp:extent cx="522732" cy="205740"/>
                 <wp:effectExtent l="0" t="0" r="10795" b="22860"/>
@@ -2995,7 +2324,7 @@
           </mc:Choice>
           <mc:Fallback>
             <w:pict>
-              <v:rect w14:anchorId="01A6DC94" id="Rectangle 20" o:spid="_x0000_s1034" style="position:absolute;left:0;text-align:left;margin-left:155.3pt;margin-top:171.55pt;width:41.15pt;height:16.2pt;z-index:251686912;visibility:visible;mso-wrap-style:square;mso-width-percent:0;mso-height-percent:0;mso-wrap-distance-left:9pt;mso-wrap-distance-top:0;mso-wrap-distance-right:9pt;mso-wrap-distance-bottom:0;mso-position-horizontal:absolute;mso-position-horizontal-relative:margin;mso-position-vertical:absolute;mso-position-vertical-relative:text;mso-width-percent:0;mso-height-percent:0;mso-width-relative:margin;mso-height-relative:margin;v-text-anchor:middle" o:gfxdata="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" fillcolor="#a5a5a5 [3206]" strokecolor="#525252 [1606]" strokeweight="1pt">
+              <v:rect w14:anchorId="01A6DC94" id="Rectangle 20" o:spid="_x0000_s1031" style="position:absolute;margin-left:134.7pt;margin-top:80.75pt;width:41.15pt;height:16.2pt;z-index:251686912;visibility:visible;mso-wrap-style:square;mso-width-percent:0;mso-height-percent:0;mso-wrap-distance-left:9pt;mso-wrap-distance-top:0;mso-wrap-distance-right:9pt;mso-wrap-distance-bottom:0;mso-position-horizontal:absolute;mso-position-horizontal-relative:margin;mso-position-vertical:absolute;mso-position-vertical-relative:text;mso-width-percent:0;mso-height-percent:0;mso-width-relative:margin;mso-height-relative:margin;v-text-anchor:middle" o:gfxdata="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" fillcolor="#a5a5a5 [3206]" strokecolor="#525252 [1606]" strokeweight="1pt">
                 <v:textbox>
                   <w:txbxContent>
                     <w:p>
@@ -3029,18 +2358,18 @@
         <mc:AlternateContent>
           <mc:Choice Requires="wps">
             <w:drawing>
-              <wp:anchor distT="0" distB="0" distL="114300" distR="114300" simplePos="0" relativeHeight="251660288" behindDoc="0" locked="0" layoutInCell="1" allowOverlap="1" wp14:anchorId="6E981261" wp14:editId="7381ACA9">
+              <wp:anchor distT="0" distB="0" distL="114300" distR="114300" simplePos="0" relativeHeight="251709440" behindDoc="0" locked="0" layoutInCell="1" allowOverlap="1" wp14:anchorId="3B994B51" wp14:editId="0A12B4FE">
                 <wp:simplePos x="0" y="0"/>
                 <wp:positionH relativeFrom="column">
-                  <wp:posOffset>292735</wp:posOffset>
+                  <wp:posOffset>2276475</wp:posOffset>
                 </wp:positionH>
                 <wp:positionV relativeFrom="paragraph">
-                  <wp:posOffset>2450465</wp:posOffset>
+                  <wp:posOffset>1518920</wp:posOffset>
                 </wp:positionV>
                 <wp:extent cx="148590" cy="119380"/>
                 <wp:effectExtent l="0" t="0" r="22860" b="13970"/>
                 <wp:wrapNone/>
-                <wp:docPr id="5" name="Rectangle 5"/>
+                <wp:docPr id="36" name="Rectangle 36"/>
                 <wp:cNvGraphicFramePr/>
                 <a:graphic xmlns:a="http://schemas.openxmlformats.org/drawingml/2006/main">
                   <a:graphicData uri="http://schemas.microsoft.com/office/word/2010/wordprocessingShape">
@@ -3057,15 +2386,15 @@
                       </wps:spPr>
                       <wps:style>
                         <a:lnRef idx="2">
-                          <a:schemeClr val="accent2">
+                          <a:schemeClr val="accent4">
                             <a:shade val="50000"/>
                           </a:schemeClr>
                         </a:lnRef>
                         <a:fillRef idx="1">
-                          <a:schemeClr val="accent2"/>
+                          <a:schemeClr val="accent4"/>
                         </a:fillRef>
                         <a:effectRef idx="0">
-                          <a:schemeClr val="accent2"/>
+                          <a:schemeClr val="accent4"/>
                         </a:effectRef>
                         <a:fontRef idx="minor">
                           <a:schemeClr val="lt1"/>
@@ -3085,7 +2414,7 @@
           </mc:Choice>
           <mc:Fallback>
             <w:pict>
-              <v:rect w14:anchorId="7C2F7622" id="Rectangle 5" o:spid="_x0000_s1026" style="position:absolute;margin-left:23.05pt;margin-top:192.95pt;width:11.7pt;height:9.4pt;z-index:251660288;visibility:visible;mso-wrap-style:square;mso-wrap-distance-left:9pt;mso-wrap-distance-top:0;mso-wrap-distance-right:9pt;mso-wrap-distance-bottom:0;mso-position-horizontal:absolute;mso-position-horizontal-relative:text;mso-position-vertical:absolute;mso-position-vertical-relative:text;v-text-anchor:middle" o:gfxdata="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" fillcolor="#ed7d31 [3205]" strokecolor="#823b0b [1605]" strokeweight="1pt"/>
+              <v:rect w14:anchorId="6EF476EF" id="Rectangle 36" o:spid="_x0000_s1026" style="position:absolute;margin-left:179.25pt;margin-top:119.6pt;width:11.7pt;height:9.4pt;z-index:251709440;visibility:visible;mso-wrap-style:square;mso-wrap-distance-left:9pt;mso-wrap-distance-top:0;mso-wrap-distance-right:9pt;mso-wrap-distance-bottom:0;mso-position-horizontal:absolute;mso-position-horizontal-relative:text;mso-position-vertical:absolute;mso-position-vertical-relative:text;v-text-anchor:middle" o:gfxdata="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" fillcolor="#ffc000 [3207]" strokecolor="#7f5f00 [1607]" strokeweight="1pt"/>
             </w:pict>
           </mc:Fallback>
         </mc:AlternateContent>
@@ -3097,18 +2426,18 @@
         <mc:AlternateContent>
           <mc:Choice Requires="wps">
             <w:drawing>
-              <wp:anchor distT="0" distB="0" distL="114300" distR="114300" simplePos="0" relativeHeight="251662336" behindDoc="0" locked="0" layoutInCell="1" allowOverlap="1" wp14:anchorId="24DCD86D" wp14:editId="1E7B192E">
+              <wp:anchor distT="0" distB="0" distL="114300" distR="114300" simplePos="0" relativeHeight="251683840" behindDoc="0" locked="0" layoutInCell="1" allowOverlap="1" wp14:anchorId="40FDA32E" wp14:editId="1CA53C9B">
                 <wp:simplePos x="0" y="0"/>
                 <wp:positionH relativeFrom="column">
-                  <wp:posOffset>297180</wp:posOffset>
+                  <wp:posOffset>2030095</wp:posOffset>
                 </wp:positionH>
                 <wp:positionV relativeFrom="paragraph">
-                  <wp:posOffset>2570480</wp:posOffset>
+                  <wp:posOffset>1410335</wp:posOffset>
                 </wp:positionV>
                 <wp:extent cx="148590" cy="119380"/>
                 <wp:effectExtent l="0" t="0" r="22860" b="13970"/>
                 <wp:wrapNone/>
-                <wp:docPr id="6" name="Rectangle 6"/>
+                <wp:docPr id="18" name="Rectangle 18"/>
                 <wp:cNvGraphicFramePr/>
                 <a:graphic xmlns:a="http://schemas.openxmlformats.org/drawingml/2006/main">
                   <a:graphicData uri="http://schemas.microsoft.com/office/word/2010/wordprocessingShape">
@@ -3125,15 +2454,89 @@
                       </wps:spPr>
                       <wps:style>
                         <a:lnRef idx="2">
-                          <a:schemeClr val="accent2">
+                          <a:schemeClr val="accent4">
                             <a:shade val="50000"/>
                           </a:schemeClr>
                         </a:lnRef>
                         <a:fillRef idx="1">
-                          <a:schemeClr val="accent2"/>
+                          <a:schemeClr val="accent4"/>
                         </a:fillRef>
                         <a:effectRef idx="0">
-                          <a:schemeClr val="accent2"/>
+                          <a:schemeClr val="accent4"/>
+                        </a:effectRef>
+                        <a:fontRef idx="minor">
+                          <a:schemeClr val="lt1"/>
+                        </a:fontRef>
+                      </wps:style>
+                      <wps:bodyPr rot="0" spcFirstLastPara="0" vertOverflow="overflow" horzOverflow="overflow" vert="horz" wrap="square" lIns="91440" tIns="45720" rIns="91440" bIns="45720" numCol="1" spcCol="0" rtlCol="0" fromWordArt="0" anchor="ctr" anchorCtr="0" forceAA="0" compatLnSpc="1">
+                        <a:prstTxWarp prst="textNoShape">
+                          <a:avLst/>
+                        </a:prstTxWarp>
+                        <a:noAutofit/>
+                      </wps:bodyPr>
+                    </wps:wsp>
+                  </a:graphicData>
+                </a:graphic>
+                <wp14:sizeRelH relativeFrom="margin">
+                  <wp14:pctWidth>0</wp14:pctWidth>
+                </wp14:sizeRelH>
+                <wp14:sizeRelV relativeFrom="margin">
+                  <wp14:pctHeight>0</wp14:pctHeight>
+                </wp14:sizeRelV>
+              </wp:anchor>
+            </w:drawing>
+          </mc:Choice>
+          <mc:Fallback>
+            <w:pict>
+              <v:rect w14:anchorId="7B590ECA" id="Rectangle 18" o:spid="_x0000_s1026" style="position:absolute;margin-left:159.85pt;margin-top:111.05pt;width:11.7pt;height:9.4pt;z-index:251683840;visibility:visible;mso-wrap-style:square;mso-width-percent:0;mso-height-percent:0;mso-wrap-distance-left:9pt;mso-wrap-distance-top:0;mso-wrap-distance-right:9pt;mso-wrap-distance-bottom:0;mso-position-horizontal:absolute;mso-position-horizontal-relative:text;mso-position-vertical:absolute;mso-position-vertical-relative:text;mso-width-percent:0;mso-height-percent:0;mso-width-relative:margin;mso-height-relative:margin;v-text-anchor:middle" o:gfxdata="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" fillcolor="#ffc000 [3207]" strokecolor="#7f5f00 [1607]" strokeweight="1pt"/>
+            </w:pict>
+          </mc:Fallback>
+        </mc:AlternateContent>
+      </w:r>
+      <w:r>
+        <w:rPr>
+          <w:noProof/>
+        </w:rPr>
+        <mc:AlternateContent>
+          <mc:Choice Requires="wps">
+            <w:drawing>
+              <wp:anchor distT="0" distB="0" distL="114300" distR="114300" simplePos="0" relativeHeight="251711488" behindDoc="0" locked="0" layoutInCell="1" allowOverlap="1" wp14:anchorId="2DE3B326" wp14:editId="48DB35A1">
+                <wp:simplePos x="0" y="0"/>
+                <wp:positionH relativeFrom="column">
+                  <wp:posOffset>2276475</wp:posOffset>
+                </wp:positionH>
+                <wp:positionV relativeFrom="paragraph">
+                  <wp:posOffset>1651000</wp:posOffset>
+                </wp:positionV>
+                <wp:extent cx="148590" cy="119380"/>
+                <wp:effectExtent l="0" t="0" r="22860" b="13970"/>
+                <wp:wrapNone/>
+                <wp:docPr id="37" name="Rectangle 37"/>
+                <wp:cNvGraphicFramePr/>
+                <a:graphic xmlns:a="http://schemas.openxmlformats.org/drawingml/2006/main">
+                  <a:graphicData uri="http://schemas.microsoft.com/office/word/2010/wordprocessingShape">
+                    <wps:wsp>
+                      <wps:cNvSpPr/>
+                      <wps:spPr>
+                        <a:xfrm>
+                          <a:off x="0" y="0"/>
+                          <a:ext cx="148590" cy="119380"/>
+                        </a:xfrm>
+                        <a:prstGeom prst="rect">
+                          <a:avLst/>
+                        </a:prstGeom>
+                      </wps:spPr>
+                      <wps:style>
+                        <a:lnRef idx="2">
+                          <a:schemeClr val="accent4">
+                            <a:shade val="50000"/>
+                          </a:schemeClr>
+                        </a:lnRef>
+                        <a:fillRef idx="1">
+                          <a:schemeClr val="accent4"/>
+                        </a:fillRef>
+                        <a:effectRef idx="0">
+                          <a:schemeClr val="accent4"/>
                         </a:effectRef>
                         <a:fontRef idx="minor">
                           <a:schemeClr val="lt1"/>
@@ -3153,7 +2556,7 @@
           </mc:Choice>
           <mc:Fallback>
             <w:pict>
-              <v:rect w14:anchorId="6A5F6AE2" id="Rectangle 6" o:spid="_x0000_s1026" style="position:absolute;margin-left:23.4pt;margin-top:202.4pt;width:11.7pt;height:9.4pt;z-index:251662336;visibility:visible;mso-wrap-style:square;mso-wrap-distance-left:9pt;mso-wrap-distance-top:0;mso-wrap-distance-right:9pt;mso-wrap-distance-bottom:0;mso-position-horizontal:absolute;mso-position-horizontal-relative:text;mso-position-vertical:absolute;mso-position-vertical-relative:text;v-text-anchor:middle" o:gfxdata="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" fillcolor="#ed7d31 [3205]" strokecolor="#823b0b [1605]" strokeweight="1pt"/>
+              <v:rect w14:anchorId="2A3CC276" id="Rectangle 37" o:spid="_x0000_s1026" style="position:absolute;margin-left:179.25pt;margin-top:130pt;width:11.7pt;height:9.4pt;z-index:251711488;visibility:visible;mso-wrap-style:square;mso-wrap-distance-left:9pt;mso-wrap-distance-top:0;mso-wrap-distance-right:9pt;mso-wrap-distance-bottom:0;mso-position-horizontal:absolute;mso-position-horizontal-relative:text;mso-position-vertical:absolute;mso-position-vertical-relative:text;v-text-anchor:middle" o:gfxdata="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" fillcolor="#ffc000 [3207]" strokecolor="#7f5f00 [1607]" strokeweight="1pt"/>
             </w:pict>
           </mc:Fallback>
         </mc:AlternateContent>
@@ -3165,18 +2568,103 @@
         <mc:AlternateContent>
           <mc:Choice Requires="wps">
             <w:drawing>
-              <wp:anchor distT="0" distB="0" distL="114300" distR="114300" simplePos="0" relativeHeight="251664384" behindDoc="0" locked="0" layoutInCell="1" allowOverlap="1" wp14:anchorId="5E55415F" wp14:editId="047BDA87">
+              <wp:anchor distT="0" distB="0" distL="114300" distR="114300" simplePos="0" relativeHeight="251680768" behindDoc="0" locked="0" layoutInCell="1" allowOverlap="1" wp14:anchorId="40C60334" wp14:editId="6354D779">
                 <wp:simplePos x="0" y="0"/>
                 <wp:positionH relativeFrom="column">
-                  <wp:posOffset>441960</wp:posOffset>
+                  <wp:posOffset>2024380</wp:posOffset>
                 </wp:positionH>
                 <wp:positionV relativeFrom="paragraph">
-                  <wp:posOffset>2570480</wp:posOffset>
+                  <wp:posOffset>1277620</wp:posOffset>
+                </wp:positionV>
+                <wp:extent cx="155575" cy="119380"/>
+                <wp:effectExtent l="0" t="0" r="15875" b="13970"/>
+                <wp:wrapNone/>
+                <wp:docPr id="16" name="Rectangle 16"/>
+                <wp:cNvGraphicFramePr/>
+                <a:graphic xmlns:a="http://schemas.openxmlformats.org/drawingml/2006/main">
+                  <a:graphicData uri="http://schemas.microsoft.com/office/word/2010/wordprocessingShape">
+                    <wps:wsp>
+                      <wps:cNvSpPr/>
+                      <wps:spPr>
+                        <a:xfrm>
+                          <a:off x="0" y="0"/>
+                          <a:ext cx="155575" cy="119380"/>
+                        </a:xfrm>
+                        <a:prstGeom prst="rect">
+                          <a:avLst/>
+                        </a:prstGeom>
+                      </wps:spPr>
+                      <wps:style>
+                        <a:lnRef idx="2">
+                          <a:schemeClr val="accent3">
+                            <a:shade val="50000"/>
+                          </a:schemeClr>
+                        </a:lnRef>
+                        <a:fillRef idx="1">
+                          <a:schemeClr val="accent3"/>
+                        </a:fillRef>
+                        <a:effectRef idx="0">
+                          <a:schemeClr val="accent3"/>
+                        </a:effectRef>
+                        <a:fontRef idx="minor">
+                          <a:schemeClr val="lt1"/>
+                        </a:fontRef>
+                      </wps:style>
+                      <wps:txbx>
+                        <w:txbxContent>
+                          <w:p/>
+                        </w:txbxContent>
+                      </wps:txbx>
+                      <wps:bodyPr rot="0" spcFirstLastPara="0" vertOverflow="overflow" horzOverflow="overflow" vert="horz" wrap="square" lIns="91440" tIns="45720" rIns="91440" bIns="45720" numCol="1" spcCol="0" rtlCol="0" fromWordArt="0" anchor="ctr" anchorCtr="0" forceAA="0" compatLnSpc="1">
+                        <a:prstTxWarp prst="textNoShape">
+                          <a:avLst/>
+                        </a:prstTxWarp>
+                        <a:noAutofit/>
+                      </wps:bodyPr>
+                    </wps:wsp>
+                  </a:graphicData>
+                </a:graphic>
+                <wp14:sizeRelH relativeFrom="margin">
+                  <wp14:pctWidth>0</wp14:pctWidth>
+                </wp14:sizeRelH>
+                <wp14:sizeRelV relativeFrom="margin">
+                  <wp14:pctHeight>0</wp14:pctHeight>
+                </wp14:sizeRelV>
+              </wp:anchor>
+            </w:drawing>
+          </mc:Choice>
+          <mc:Fallback>
+            <w:pict>
+              <v:rect w14:anchorId="40C60334" id="Rectangle 16" o:spid="_x0000_s1032" style="position:absolute;margin-left:159.4pt;margin-top:100.6pt;width:12.25pt;height:9.4pt;z-index:251680768;visibility:visible;mso-wrap-style:square;mso-width-percent:0;mso-height-percent:0;mso-wrap-distance-left:9pt;mso-wrap-distance-top:0;mso-wrap-distance-right:9pt;mso-wrap-distance-bottom:0;mso-position-horizontal:absolute;mso-position-horizontal-relative:text;mso-position-vertical:absolute;mso-position-vertical-relative:text;mso-width-percent:0;mso-height-percent:0;mso-width-relative:margin;mso-height-relative:margin;v-text-anchor:middle" o:gfxdata="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" fillcolor="#a5a5a5 [3206]" strokecolor="#525252 [1606]" strokeweight="1pt">
+                <v:textbox>
+                  <w:txbxContent>
+                    <w:p/>
+                  </w:txbxContent>
+                </v:textbox>
+              </v:rect>
+            </w:pict>
+          </mc:Fallback>
+        </mc:AlternateContent>
+      </w:r>
+      <w:r>
+        <w:rPr>
+          <w:noProof/>
+        </w:rPr>
+        <mc:AlternateContent>
+          <mc:Choice Requires="wps">
+            <w:drawing>
+              <wp:anchor distT="0" distB="0" distL="114300" distR="114300" simplePos="0" relativeHeight="251684864" behindDoc="0" locked="0" layoutInCell="1" allowOverlap="1" wp14:anchorId="46CF9EF2" wp14:editId="2D5CFCA3">
+                <wp:simplePos x="0" y="0"/>
+                <wp:positionH relativeFrom="column">
+                  <wp:posOffset>2030730</wp:posOffset>
+                </wp:positionH>
+                <wp:positionV relativeFrom="paragraph">
+                  <wp:posOffset>1528445</wp:posOffset>
                 </wp:positionV>
                 <wp:extent cx="148590" cy="119380"/>
                 <wp:effectExtent l="0" t="0" r="22860" b="13970"/>
                 <wp:wrapNone/>
-                <wp:docPr id="7" name="Rectangle 7"/>
+                <wp:docPr id="19" name="Rectangle 19"/>
                 <wp:cNvGraphicFramePr/>
                 <a:graphic xmlns:a="http://schemas.openxmlformats.org/drawingml/2006/main">
                   <a:graphicData uri="http://schemas.microsoft.com/office/word/2010/wordprocessingShape">
@@ -3193,15 +2681,15 @@
                       </wps:spPr>
                       <wps:style>
                         <a:lnRef idx="2">
-                          <a:schemeClr val="accent2">
+                          <a:schemeClr val="accent4">
                             <a:shade val="50000"/>
                           </a:schemeClr>
                         </a:lnRef>
                         <a:fillRef idx="1">
-                          <a:schemeClr val="accent2"/>
+                          <a:schemeClr val="accent4"/>
                         </a:fillRef>
                         <a:effectRef idx="0">
-                          <a:schemeClr val="accent2"/>
+                          <a:schemeClr val="accent4"/>
                         </a:effectRef>
                         <a:fontRef idx="minor">
                           <a:schemeClr val="lt1"/>
@@ -3221,7 +2709,7 @@
           </mc:Choice>
           <mc:Fallback>
             <w:pict>
-              <v:rect w14:anchorId="4D8D8E16" id="Rectangle 7" o:spid="_x0000_s1026" style="position:absolute;margin-left:34.8pt;margin-top:202.4pt;width:11.7pt;height:9.4pt;z-index:251664384;visibility:visible;mso-wrap-style:square;mso-wrap-distance-left:9pt;mso-wrap-distance-top:0;mso-wrap-distance-right:9pt;mso-wrap-distance-bottom:0;mso-position-horizontal:absolute;mso-position-horizontal-relative:text;mso-position-vertical:absolute;mso-position-vertical-relative:text;v-text-anchor:middle" o:gfxdata="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" fillcolor="#ed7d31 [3205]" strokecolor="#823b0b [1605]" strokeweight="1pt"/>
+              <v:rect w14:anchorId="54ED7FC7" id="Rectangle 19" o:spid="_x0000_s1026" style="position:absolute;margin-left:159.9pt;margin-top:120.35pt;width:11.7pt;height:9.4pt;z-index:251684864;visibility:visible;mso-wrap-style:square;mso-wrap-distance-left:9pt;mso-wrap-distance-top:0;mso-wrap-distance-right:9pt;mso-wrap-distance-bottom:0;mso-position-horizontal:absolute;mso-position-horizontal-relative:text;mso-position-vertical:absolute;mso-position-vertical-relative:text;v-text-anchor:middle" o:gfxdata="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" fillcolor="#ffc000 [3207]" strokecolor="#7f5f00 [1607]" strokeweight="1pt"/>
             </w:pict>
           </mc:Fallback>
         </mc:AlternateContent>
@@ -3233,18 +2721,18 @@
         <mc:AlternateContent>
           <mc:Choice Requires="wps">
             <w:drawing>
-              <wp:anchor distT="0" distB="0" distL="114300" distR="114300" simplePos="0" relativeHeight="251666432" behindDoc="0" locked="0" layoutInCell="1" allowOverlap="1" wp14:anchorId="5F1E29A5" wp14:editId="146F14C1">
+              <wp:anchor distT="0" distB="0" distL="114300" distR="114300" simplePos="0" relativeHeight="251681792" behindDoc="0" locked="0" layoutInCell="1" allowOverlap="1" wp14:anchorId="4BC3BA31" wp14:editId="018D8611">
                 <wp:simplePos x="0" y="0"/>
                 <wp:positionH relativeFrom="column">
-                  <wp:posOffset>442595</wp:posOffset>
+                  <wp:posOffset>2030730</wp:posOffset>
                 </wp:positionH>
                 <wp:positionV relativeFrom="paragraph">
-                  <wp:posOffset>2690495</wp:posOffset>
+                  <wp:posOffset>1651635</wp:posOffset>
                 </wp:positionV>
                 <wp:extent cx="148590" cy="119380"/>
                 <wp:effectExtent l="0" t="0" r="22860" b="13970"/>
                 <wp:wrapNone/>
-                <wp:docPr id="8" name="Rectangle 8"/>
+                <wp:docPr id="17" name="Rectangle 17"/>
                 <wp:cNvGraphicFramePr/>
                 <a:graphic xmlns:a="http://schemas.openxmlformats.org/drawingml/2006/main">
                   <a:graphicData uri="http://schemas.microsoft.com/office/word/2010/wordprocessingShape">
@@ -3261,15 +2749,15 @@
                       </wps:spPr>
                       <wps:style>
                         <a:lnRef idx="2">
-                          <a:schemeClr val="accent2">
+                          <a:schemeClr val="accent3">
                             <a:shade val="50000"/>
                           </a:schemeClr>
                         </a:lnRef>
                         <a:fillRef idx="1">
-                          <a:schemeClr val="accent2"/>
+                          <a:schemeClr val="accent3"/>
                         </a:fillRef>
                         <a:effectRef idx="0">
-                          <a:schemeClr val="accent2"/>
+                          <a:schemeClr val="accent3"/>
                         </a:effectRef>
                         <a:fontRef idx="minor">
                           <a:schemeClr val="lt1"/>
@@ -3289,7 +2777,7 @@
           </mc:Choice>
           <mc:Fallback>
             <w:pict>
-              <v:rect w14:anchorId="1505BCD8" id="Rectangle 8" o:spid="_x0000_s1026" style="position:absolute;margin-left:34.85pt;margin-top:211.85pt;width:11.7pt;height:9.4pt;z-index:251666432;visibility:visible;mso-wrap-style:square;mso-wrap-distance-left:9pt;mso-wrap-distance-top:0;mso-wrap-distance-right:9pt;mso-wrap-distance-bottom:0;mso-position-horizontal:absolute;mso-position-horizontal-relative:text;mso-position-vertical:absolute;mso-position-vertical-relative:text;v-text-anchor:middle" o:gfxdata="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" fillcolor="#ed7d31 [3205]" strokecolor="#823b0b [1605]" strokeweight="1pt"/>
+              <v:rect w14:anchorId="3FD83719" id="Rectangle 17" o:spid="_x0000_s1026" style="position:absolute;margin-left:159.9pt;margin-top:130.05pt;width:11.7pt;height:9.4pt;z-index:251681792;visibility:visible;mso-wrap-style:square;mso-wrap-distance-left:9pt;mso-wrap-distance-top:0;mso-wrap-distance-right:9pt;mso-wrap-distance-bottom:0;mso-position-horizontal:absolute;mso-position-horizontal-relative:text;mso-position-vertical:absolute;mso-position-vertical-relative:text;v-text-anchor:middle" o:gfxdata="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" fillcolor="#a5a5a5 [3206]" strokecolor="#525252 [1606]" strokeweight="1pt"/>
             </w:pict>
           </mc:Fallback>
         </mc:AlternateContent>
@@ -3301,18 +2789,103 @@
         <mc:AlternateContent>
           <mc:Choice Requires="wps">
             <w:drawing>
-              <wp:anchor distT="0" distB="0" distL="114300" distR="114300" simplePos="0" relativeHeight="251668480" behindDoc="0" locked="0" layoutInCell="1" allowOverlap="1" wp14:anchorId="225E8A7E" wp14:editId="23AF3ACA">
+              <wp:anchor distT="0" distB="0" distL="114300" distR="114300" simplePos="0" relativeHeight="251706368" behindDoc="0" locked="0" layoutInCell="1" allowOverlap="1" wp14:anchorId="66510983" wp14:editId="788AD801">
                 <wp:simplePos x="0" y="0"/>
                 <wp:positionH relativeFrom="column">
-                  <wp:posOffset>442622</wp:posOffset>
+                  <wp:posOffset>2271395</wp:posOffset>
                 </wp:positionH>
                 <wp:positionV relativeFrom="paragraph">
-                  <wp:posOffset>2809461</wp:posOffset>
+                  <wp:posOffset>1276985</wp:posOffset>
+                </wp:positionV>
+                <wp:extent cx="155575" cy="119380"/>
+                <wp:effectExtent l="0" t="0" r="15875" b="13970"/>
+                <wp:wrapNone/>
+                <wp:docPr id="33" name="Rectangle 33"/>
+                <wp:cNvGraphicFramePr/>
+                <a:graphic xmlns:a="http://schemas.openxmlformats.org/drawingml/2006/main">
+                  <a:graphicData uri="http://schemas.microsoft.com/office/word/2010/wordprocessingShape">
+                    <wps:wsp>
+                      <wps:cNvSpPr/>
+                      <wps:spPr>
+                        <a:xfrm>
+                          <a:off x="0" y="0"/>
+                          <a:ext cx="155575" cy="119380"/>
+                        </a:xfrm>
+                        <a:prstGeom prst="rect">
+                          <a:avLst/>
+                        </a:prstGeom>
+                      </wps:spPr>
+                      <wps:style>
+                        <a:lnRef idx="2">
+                          <a:schemeClr val="accent3">
+                            <a:shade val="50000"/>
+                          </a:schemeClr>
+                        </a:lnRef>
+                        <a:fillRef idx="1">
+                          <a:schemeClr val="accent3"/>
+                        </a:fillRef>
+                        <a:effectRef idx="0">
+                          <a:schemeClr val="accent3"/>
+                        </a:effectRef>
+                        <a:fontRef idx="minor">
+                          <a:schemeClr val="lt1"/>
+                        </a:fontRef>
+                      </wps:style>
+                      <wps:txbx>
+                        <w:txbxContent>
+                          <w:p/>
+                        </w:txbxContent>
+                      </wps:txbx>
+                      <wps:bodyPr rot="0" spcFirstLastPara="0" vertOverflow="overflow" horzOverflow="overflow" vert="horz" wrap="square" lIns="91440" tIns="45720" rIns="91440" bIns="45720" numCol="1" spcCol="0" rtlCol="0" fromWordArt="0" anchor="ctr" anchorCtr="0" forceAA="0" compatLnSpc="1">
+                        <a:prstTxWarp prst="textNoShape">
+                          <a:avLst/>
+                        </a:prstTxWarp>
+                        <a:noAutofit/>
+                      </wps:bodyPr>
+                    </wps:wsp>
+                  </a:graphicData>
+                </a:graphic>
+                <wp14:sizeRelH relativeFrom="margin">
+                  <wp14:pctWidth>0</wp14:pctWidth>
+                </wp14:sizeRelH>
+                <wp14:sizeRelV relativeFrom="margin">
+                  <wp14:pctHeight>0</wp14:pctHeight>
+                </wp14:sizeRelV>
+              </wp:anchor>
+            </w:drawing>
+          </mc:Choice>
+          <mc:Fallback>
+            <w:pict>
+              <v:rect w14:anchorId="66510983" id="Rectangle 33" o:spid="_x0000_s1033" style="position:absolute;margin-left:178.85pt;margin-top:100.55pt;width:12.25pt;height:9.4pt;z-index:251706368;visibility:visible;mso-wrap-style:square;mso-width-percent:0;mso-height-percent:0;mso-wrap-distance-left:9pt;mso-wrap-distance-top:0;mso-wrap-distance-right:9pt;mso-wrap-distance-bottom:0;mso-position-horizontal:absolute;mso-position-horizontal-relative:text;mso-position-vertical:absolute;mso-position-vertical-relative:text;mso-width-percent:0;mso-height-percent:0;mso-width-relative:margin;mso-height-relative:margin;v-text-anchor:middle" o:gfxdata="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" fillcolor="#a5a5a5 [3206]" strokecolor="#525252 [1606]" strokeweight="1pt">
+                <v:textbox>
+                  <w:txbxContent>
+                    <w:p/>
+                  </w:txbxContent>
+                </v:textbox>
+              </v:rect>
+            </w:pict>
+          </mc:Fallback>
+        </mc:AlternateContent>
+      </w:r>
+      <w:r>
+        <w:rPr>
+          <w:noProof/>
+        </w:rPr>
+        <mc:AlternateContent>
+          <mc:Choice Requires="wps">
+            <w:drawing>
+              <wp:anchor distT="0" distB="0" distL="114300" distR="114300" simplePos="0" relativeHeight="251708416" behindDoc="0" locked="0" layoutInCell="1" allowOverlap="1" wp14:anchorId="7DA5C6E3" wp14:editId="66D2045A">
+                <wp:simplePos x="0" y="0"/>
+                <wp:positionH relativeFrom="column">
+                  <wp:posOffset>2276742</wp:posOffset>
+                </wp:positionH>
+                <wp:positionV relativeFrom="paragraph">
+                  <wp:posOffset>1396666</wp:posOffset>
                 </wp:positionV>
                 <wp:extent cx="148590" cy="119380"/>
                 <wp:effectExtent l="0" t="0" r="22860" b="13970"/>
                 <wp:wrapNone/>
-                <wp:docPr id="9" name="Rectangle 9"/>
+                <wp:docPr id="35" name="Rectangle 35"/>
                 <wp:cNvGraphicFramePr/>
                 <a:graphic xmlns:a="http://schemas.openxmlformats.org/drawingml/2006/main">
                   <a:graphicData uri="http://schemas.microsoft.com/office/word/2010/wordprocessingShape">
@@ -3329,15 +2902,15 @@
                       </wps:spPr>
                       <wps:style>
                         <a:lnRef idx="2">
-                          <a:schemeClr val="accent2">
+                          <a:schemeClr val="accent4">
                             <a:shade val="50000"/>
                           </a:schemeClr>
                         </a:lnRef>
                         <a:fillRef idx="1">
-                          <a:schemeClr val="accent2"/>
+                          <a:schemeClr val="accent4"/>
                         </a:fillRef>
                         <a:effectRef idx="0">
-                          <a:schemeClr val="accent2"/>
+                          <a:schemeClr val="accent4"/>
                         </a:effectRef>
                         <a:fontRef idx="minor">
                           <a:schemeClr val="lt1"/>
@@ -3352,12 +2925,18 @@
                     </wps:wsp>
                   </a:graphicData>
                 </a:graphic>
+                <wp14:sizeRelH relativeFrom="margin">
+                  <wp14:pctWidth>0</wp14:pctWidth>
+                </wp14:sizeRelH>
+                <wp14:sizeRelV relativeFrom="margin">
+                  <wp14:pctHeight>0</wp14:pctHeight>
+                </wp14:sizeRelV>
               </wp:anchor>
             </w:drawing>
           </mc:Choice>
           <mc:Fallback>
             <w:pict>
-              <v:rect w14:anchorId="10E37348" id="Rectangle 9" o:spid="_x0000_s1026" style="position:absolute;margin-left:34.85pt;margin-top:221.2pt;width:11.7pt;height:9.4pt;z-index:251668480;visibility:visible;mso-wrap-style:square;mso-wrap-distance-left:9pt;mso-wrap-distance-top:0;mso-wrap-distance-right:9pt;mso-wrap-distance-bottom:0;mso-position-horizontal:absolute;mso-position-horizontal-relative:text;mso-position-vertical:absolute;mso-position-vertical-relative:text;v-text-anchor:middle" o:gfxdata="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" fillcolor="#ed7d31 [3205]" strokecolor="#823b0b [1605]" strokeweight="1pt"/>
+              <v:rect w14:anchorId="200A212F" id="Rectangle 35" o:spid="_x0000_s1026" style="position:absolute;margin-left:179.25pt;margin-top:109.95pt;width:11.7pt;height:9.4pt;z-index:251708416;visibility:visible;mso-wrap-style:square;mso-width-percent:0;mso-height-percent:0;mso-wrap-distance-left:9pt;mso-wrap-distance-top:0;mso-wrap-distance-right:9pt;mso-wrap-distance-bottom:0;mso-position-horizontal:absolute;mso-position-horizontal-relative:text;mso-position-vertical:absolute;mso-position-vertical-relative:text;mso-width-percent:0;mso-height-percent:0;mso-width-relative:margin;mso-height-relative:margin;v-text-anchor:middle" o:gfxdata="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" fillcolor="#ffc000 [3207]" strokecolor="#7f5f00 [1607]" strokeweight="1pt"/>
             </w:pict>
           </mc:Fallback>
         </mc:AlternateContent>
@@ -3369,13 +2948,437 @@
         <mc:AlternateContent>
           <mc:Choice Requires="wps">
             <w:drawing>
-              <wp:anchor distT="45720" distB="45720" distL="114300" distR="114300" simplePos="0" relativeHeight="251676672" behindDoc="0" locked="0" layoutInCell="1" allowOverlap="1" wp14:anchorId="38402A47" wp14:editId="68257CE3">
+              <wp:anchor distT="45720" distB="45720" distL="114300" distR="114300" simplePos="0" relativeHeight="251700224" behindDoc="0" locked="0" layoutInCell="1" allowOverlap="1" wp14:anchorId="03B6E3E0" wp14:editId="0E654AB2">
+                <wp:simplePos x="0" y="0"/>
+                <wp:positionH relativeFrom="margin">
+                  <wp:posOffset>2884805</wp:posOffset>
+                </wp:positionH>
+                <wp:positionV relativeFrom="paragraph">
+                  <wp:posOffset>320040</wp:posOffset>
+                </wp:positionV>
+                <wp:extent cx="2122170" cy="267970"/>
+                <wp:effectExtent l="0" t="0" r="0" b="0"/>
+                <wp:wrapSquare wrapText="bothSides"/>
+                <wp:docPr id="30" name="Text Box 2"/>
+                <wp:cNvGraphicFramePr>
+                  <a:graphicFrameLocks xmlns:a="http://schemas.openxmlformats.org/drawingml/2006/main"/>
+                </wp:cNvGraphicFramePr>
+                <a:graphic xmlns:a="http://schemas.openxmlformats.org/drawingml/2006/main">
+                  <a:graphicData uri="http://schemas.microsoft.com/office/word/2010/wordprocessingShape">
+                    <wps:wsp>
+                      <wps:cNvSpPr txBox="1">
+                        <a:spLocks noChangeArrowheads="1"/>
+                      </wps:cNvSpPr>
+                      <wps:spPr bwMode="auto">
+                        <a:xfrm>
+                          <a:off x="0" y="0"/>
+                          <a:ext cx="2122170" cy="267970"/>
+                        </a:xfrm>
+                        <a:prstGeom prst="rect">
+                          <a:avLst/>
+                        </a:prstGeom>
+                        <a:noFill/>
+                        <a:ln w="9525">
+                          <a:noFill/>
+                          <a:miter lim="800000"/>
+                          <a:headEnd/>
+                          <a:tailEnd/>
+                        </a:ln>
+                      </wps:spPr>
+                      <wps:txbx>
+                        <w:txbxContent>
+                          <w:p>
+                            <w:r>
+                              <w:t>Scale: 1nm=3 monolayers of MgO</w:t>
+                            </w:r>
+                          </w:p>
+                        </w:txbxContent>
+                      </wps:txbx>
+                      <wps:bodyPr rot="0" vert="horz" wrap="square" lIns="91440" tIns="45720" rIns="91440" bIns="45720" anchor="t" anchorCtr="0">
+                        <a:noAutofit/>
+                      </wps:bodyPr>
+                    </wps:wsp>
+                  </a:graphicData>
+                </a:graphic>
+                <wp14:sizeRelH relativeFrom="margin">
+                  <wp14:pctWidth>0</wp14:pctWidth>
+                </wp14:sizeRelH>
+                <wp14:sizeRelV relativeFrom="margin">
+                  <wp14:pctHeight>0</wp14:pctHeight>
+                </wp14:sizeRelV>
+              </wp:anchor>
+            </w:drawing>
+          </mc:Choice>
+          <mc:Fallback>
+            <w:pict>
+              <v:shape w14:anchorId="03B6E3E0" id="_x0000_s1034" type="#_x0000_t202" style="position:absolute;margin-left:227.15pt;margin-top:25.2pt;width:167.1pt;height:21.1pt;z-index:251700224;visibility:visible;mso-wrap-style:square;mso-width-percent:0;mso-height-percent:0;mso-wrap-distance-left:9pt;mso-wrap-distance-top:3.6pt;mso-wrap-distance-right:9pt;mso-wrap-distance-bottom:3.6pt;mso-position-horizontal:absolute;mso-position-horizontal-relative:margin;mso-position-vertical:absolute;mso-position-vertical-relative:text;mso-width-percent:0;mso-height-percent:0;mso-width-relative:margin;mso-height-relative:margin;v-text-anchor:top" o:gfxdata="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" filled="f" stroked="f">
+                <v:textbox>
+                  <w:txbxContent>
+                    <w:p>
+                      <w:r>
+                        <w:t>Scale: 1nm=3 monolayers of MgO</w:t>
+                      </w:r>
+                    </w:p>
+                  </w:txbxContent>
+                </v:textbox>
+                <w10:wrap type="square" anchorx="margin"/>
+              </v:shape>
+            </w:pict>
+          </mc:Fallback>
+        </mc:AlternateContent>
+      </w:r>
+      <w:r>
+        <w:rPr>
+          <w:noProof/>
+        </w:rPr>
+        <mc:AlternateContent>
+          <mc:Choice Requires="wps">
+            <w:drawing>
+              <wp:anchor distT="45720" distB="45720" distL="114300" distR="114300" simplePos="0" relativeHeight="251693056" behindDoc="0" locked="0" layoutInCell="1" allowOverlap="1" wp14:anchorId="300D75D2" wp14:editId="4FD336D1">
+                <wp:simplePos x="0" y="0"/>
+                <wp:positionH relativeFrom="margin">
+                  <wp:posOffset>1284923</wp:posOffset>
+                </wp:positionH>
+                <wp:positionV relativeFrom="paragraph">
+                  <wp:posOffset>343218</wp:posOffset>
+                </wp:positionV>
+                <wp:extent cx="1570990" cy="253365"/>
+                <wp:effectExtent l="0" t="0" r="0" b="0"/>
+                <wp:wrapSquare wrapText="bothSides"/>
+                <wp:docPr id="25" name="Text Box 2"/>
+                <wp:cNvGraphicFramePr>
+                  <a:graphicFrameLocks xmlns:a="http://schemas.openxmlformats.org/drawingml/2006/main"/>
+                </wp:cNvGraphicFramePr>
+                <a:graphic xmlns:a="http://schemas.openxmlformats.org/drawingml/2006/main">
+                  <a:graphicData uri="http://schemas.microsoft.com/office/word/2010/wordprocessingShape">
+                    <wps:wsp>
+                      <wps:cNvSpPr txBox="1">
+                        <a:spLocks noChangeArrowheads="1"/>
+                      </wps:cNvSpPr>
+                      <wps:spPr bwMode="auto">
+                        <a:xfrm>
+                          <a:off x="0" y="0"/>
+                          <a:ext cx="1570990" cy="253365"/>
+                        </a:xfrm>
+                        <a:prstGeom prst="rect">
+                          <a:avLst/>
+                        </a:prstGeom>
+                        <a:noFill/>
+                        <a:ln w="9525">
+                          <a:noFill/>
+                          <a:miter lim="800000"/>
+                          <a:headEnd/>
+                          <a:tailEnd/>
+                        </a:ln>
+                      </wps:spPr>
+                      <wps:txbx>
+                        <w:txbxContent>
+                          <w:p>
+                            <w:pPr>
+                              <w:jc w:val="center"/>
+                            </w:pPr>
+                            <w:r>
+                              <w:t>Diameter, default = 2</w:t>
+                            </w:r>
+                            <w:r>
+                              <w:t>1</w:t>
+                            </w:r>
+                            <w:r>
+                              <w:t>0</w:t>
+                            </w:r>
+                          </w:p>
+                        </w:txbxContent>
+                      </wps:txbx>
+                      <wps:bodyPr rot="0" vert="horz" wrap="square" lIns="91440" tIns="45720" rIns="91440" bIns="45720" anchor="t" anchorCtr="0">
+                        <a:noAutofit/>
+                      </wps:bodyPr>
+                    </wps:wsp>
+                  </a:graphicData>
+                </a:graphic>
+                <wp14:sizeRelH relativeFrom="margin">
+                  <wp14:pctWidth>0</wp14:pctWidth>
+                </wp14:sizeRelH>
+                <wp14:sizeRelV relativeFrom="margin">
+                  <wp14:pctHeight>0</wp14:pctHeight>
+                </wp14:sizeRelV>
+              </wp:anchor>
+            </w:drawing>
+          </mc:Choice>
+          <mc:Fallback>
+            <w:pict>
+              <v:shape w14:anchorId="300D75D2" id="_x0000_s1035" type="#_x0000_t202" style="position:absolute;margin-left:101.2pt;margin-top:27.05pt;width:123.7pt;height:19.95pt;z-index:251693056;visibility:visible;mso-wrap-style:square;mso-width-percent:0;mso-height-percent:0;mso-wrap-distance-left:9pt;mso-wrap-distance-top:3.6pt;mso-wrap-distance-right:9pt;mso-wrap-distance-bottom:3.6pt;mso-position-horizontal:absolute;mso-position-horizontal-relative:margin;mso-position-vertical:absolute;mso-position-vertical-relative:text;mso-width-percent:0;mso-height-percent:0;mso-width-relative:margin;mso-height-relative:margin;v-text-anchor:top" o:gfxdata="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" filled="f" stroked="f">
+                <v:textbox>
+                  <w:txbxContent>
+                    <w:p>
+                      <w:pPr>
+                        <w:jc w:val="center"/>
+                      </w:pPr>
+                      <w:r>
+                        <w:t>Diameter, default = 2</w:t>
+                      </w:r>
+                      <w:r>
+                        <w:t>1</w:t>
+                      </w:r>
+                      <w:r>
+                        <w:t>0</w:t>
+                      </w:r>
+                    </w:p>
+                  </w:txbxContent>
+                </v:textbox>
+                <w10:wrap type="square" anchorx="margin"/>
+              </v:shape>
+            </w:pict>
+          </mc:Fallback>
+        </mc:AlternateContent>
+      </w:r>
+      <w:r>
+        <w:rPr>
+          <w:noProof/>
+        </w:rPr>
+        <mc:AlternateContent>
+          <mc:Choice Requires="wps">
+            <w:drawing>
+              <wp:anchor distT="0" distB="0" distL="114300" distR="114300" simplePos="0" relativeHeight="251691008" behindDoc="0" locked="0" layoutInCell="1" allowOverlap="1" wp14:anchorId="766B2665" wp14:editId="0AD9EB65">
+                <wp:simplePos x="0" y="0"/>
+                <wp:positionH relativeFrom="margin">
+                  <wp:align>center</wp:align>
+                </wp:positionH>
+                <wp:positionV relativeFrom="paragraph">
+                  <wp:posOffset>596900</wp:posOffset>
+                </wp:positionV>
+                <wp:extent cx="6620147" cy="45719"/>
+                <wp:effectExtent l="19050" t="76200" r="85725" b="88265"/>
+                <wp:wrapNone/>
+                <wp:docPr id="24" name="Straight Arrow Connector 24"/>
+                <wp:cNvGraphicFramePr/>
+                <a:graphic xmlns:a="http://schemas.openxmlformats.org/drawingml/2006/main">
+                  <a:graphicData uri="http://schemas.microsoft.com/office/word/2010/wordprocessingShape">
+                    <wps:wsp>
+                      <wps:cNvCnPr/>
+                      <wps:spPr>
+                        <a:xfrm>
+                          <a:off x="0" y="0"/>
+                          <a:ext cx="6620147" cy="45719"/>
+                        </a:xfrm>
+                        <a:prstGeom prst="straightConnector1">
+                          <a:avLst/>
+                        </a:prstGeom>
+                        <a:ln>
+                          <a:headEnd type="triangle"/>
+                          <a:tailEnd type="triangle"/>
+                        </a:ln>
+                      </wps:spPr>
+                      <wps:style>
+                        <a:lnRef idx="1">
+                          <a:schemeClr val="accent1"/>
+                        </a:lnRef>
+                        <a:fillRef idx="0">
+                          <a:schemeClr val="accent1"/>
+                        </a:fillRef>
+                        <a:effectRef idx="0">
+                          <a:schemeClr val="accent1"/>
+                        </a:effectRef>
+                        <a:fontRef idx="minor">
+                          <a:schemeClr val="tx1"/>
+                        </a:fontRef>
+                      </wps:style>
+                      <wps:bodyPr/>
+                    </wps:wsp>
+                  </a:graphicData>
+                </a:graphic>
+                <wp14:sizeRelH relativeFrom="margin">
+                  <wp14:pctWidth>0</wp14:pctWidth>
+                </wp14:sizeRelH>
+                <wp14:sizeRelV relativeFrom="margin">
+                  <wp14:pctHeight>0</wp14:pctHeight>
+                </wp14:sizeRelV>
+              </wp:anchor>
+            </w:drawing>
+          </mc:Choice>
+          <mc:Fallback>
+            <w:pict>
+              <v:shapetype w14:anchorId="5BB947AB" id="_x0000_t32" coordsize="21600,21600" o:spt="32" o:oned="t" path="m,l21600,21600e" filled="f">
+                <v:path arrowok="t" fillok="f" o:connecttype="none"/>
+                <o:lock v:ext="edit" shapetype="t"/>
+              </v:shapetype>
+              <v:shape id="Straight Arrow Connector 24" o:spid="_x0000_s1026" type="#_x0000_t32" style="position:absolute;margin-left:0;margin-top:47pt;width:521.25pt;height:3.6pt;z-index:251691008;visibility:visible;mso-wrap-style:square;mso-width-percent:0;mso-height-percent:0;mso-wrap-distance-left:9pt;mso-wrap-distance-top:0;mso-wrap-distance-right:9pt;mso-wrap-distance-bottom:0;mso-position-horizontal:center;mso-position-horizontal-relative:margin;mso-position-vertical:absolute;mso-position-vertical-relative:text;mso-width-percent:0;mso-height-percent:0;mso-width-relative:margin;mso-height-relative:margin" o:gfxdata="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" strokecolor="#4472c4 [3204]" strokeweight=".5pt">
+                <v:stroke startarrow="block" endarrow="block" joinstyle="miter"/>
+                <w10:wrap anchorx="margin"/>
+              </v:shape>
+            </w:pict>
+          </mc:Fallback>
+        </mc:AlternateContent>
+      </w:r>
+      <w:r>
+        <w:rPr>
+          <w:noProof/>
+        </w:rPr>
+        <mc:AlternateContent>
+          <mc:Choice Requires="wps">
+            <w:drawing>
+              <wp:anchor distT="45720" distB="45720" distL="114300" distR="114300" simplePos="0" relativeHeight="251678720" behindDoc="0" locked="0" layoutInCell="1" allowOverlap="1" wp14:anchorId="48DE8838" wp14:editId="349A853A">
                 <wp:simplePos x="0" y="0"/>
                 <wp:positionH relativeFrom="column">
-                  <wp:posOffset>-204470</wp:posOffset>
+                  <wp:posOffset>415925</wp:posOffset>
                 </wp:positionH>
                 <wp:positionV relativeFrom="paragraph">
-                  <wp:posOffset>1964055</wp:posOffset>
+                  <wp:posOffset>663575</wp:posOffset>
+                </wp:positionV>
+                <wp:extent cx="1029970" cy="423545"/>
+                <wp:effectExtent l="0" t="0" r="17780" b="14605"/>
+                <wp:wrapSquare wrapText="bothSides"/>
+                <wp:docPr id="15" name="Text Box 2"/>
+                <wp:cNvGraphicFramePr>
+                  <a:graphicFrameLocks xmlns:a="http://schemas.openxmlformats.org/drawingml/2006/main"/>
+                </wp:cNvGraphicFramePr>
+                <a:graphic xmlns:a="http://schemas.openxmlformats.org/drawingml/2006/main">
+                  <a:graphicData uri="http://schemas.microsoft.com/office/word/2010/wordprocessingShape">
+                    <wps:wsp>
+                      <wps:cNvSpPr txBox="1">
+                        <a:spLocks noChangeArrowheads="1"/>
+                      </wps:cNvSpPr>
+                      <wps:spPr bwMode="auto">
+                        <a:xfrm>
+                          <a:off x="0" y="0"/>
+                          <a:ext cx="1029970" cy="423545"/>
+                        </a:xfrm>
+                        <a:prstGeom prst="rect">
+                          <a:avLst/>
+                        </a:prstGeom>
+                        <a:solidFill>
+                          <a:srgbClr val="FFFFFF"/>
+                        </a:solidFill>
+                        <a:ln w="9525">
+                          <a:solidFill>
+                            <a:srgbClr val="000000"/>
+                          </a:solidFill>
+                          <a:miter lim="800000"/>
+                          <a:headEnd/>
+                          <a:tailEnd/>
+                        </a:ln>
+                      </wps:spPr>
+                      <wps:txbx>
+                        <w:txbxContent>
+                          <w:p>
+                            <w:pPr>
+                              <w:rPr>
+                                <w:sz w:val="14"/>
+                                <w:szCs w:val="14"/>
+                              </w:rPr>
+                            </w:pPr>
+                            <w:r>
+                              <w:rPr>
+                                <w:sz w:val="14"/>
+                                <w:szCs w:val="14"/>
+                              </w:rPr>
+                              <w:t>Path = 1</w:t>
+                            </w:r>
+                          </w:p>
+                          <w:p>
+                            <w:pPr>
+                              <w:rPr>
+                                <w:sz w:val="14"/>
+                                <w:szCs w:val="14"/>
+                              </w:rPr>
+                            </w:pPr>
+                            <w:r>
+                              <w:rPr>
+                                <w:sz w:val="14"/>
+                                <w:szCs w:val="14"/>
+                              </w:rPr>
+                              <w:t>When Diagonals == 1</w:t>
+                            </w:r>
+                          </w:p>
+                          <w:p>
+                            <w:pPr>
+                              <w:rPr>
+                                <w:sz w:val="14"/>
+                                <w:szCs w:val="14"/>
+                              </w:rPr>
+                            </w:pPr>
+                          </w:p>
+                        </w:txbxContent>
+                      </wps:txbx>
+                      <wps:bodyPr rot="0" vert="horz" wrap="square" lIns="91440" tIns="45720" rIns="91440" bIns="45720" anchor="t" anchorCtr="0">
+                        <a:noAutofit/>
+                      </wps:bodyPr>
+                    </wps:wsp>
+                  </a:graphicData>
+                </a:graphic>
+                <wp14:sizeRelH relativeFrom="margin">
+                  <wp14:pctWidth>0</wp14:pctWidth>
+                </wp14:sizeRelH>
+                <wp14:sizeRelV relativeFrom="margin">
+                  <wp14:pctHeight>0</wp14:pctHeight>
+                </wp14:sizeRelV>
+              </wp:anchor>
+            </w:drawing>
+          </mc:Choice>
+          <mc:Fallback>
+            <w:pict>
+              <v:shape w14:anchorId="48DE8838" id="_x0000_s1036" type="#_x0000_t202" style="position:absolute;margin-left:32.75pt;margin-top:52.25pt;width:81.1pt;height:33.35pt;z-index:251678720;visibility:visible;mso-wrap-style:square;mso-width-percent:0;mso-height-percent:0;mso-wrap-distance-left:9pt;mso-wrap-distance-top:3.6pt;mso-wrap-distance-right:9pt;mso-wrap-distance-bottom:3.6pt;mso-position-horizontal:absolute;mso-position-horizontal-relative:text;mso-position-vertical:absolute;mso-position-vertical-relative:text;mso-width-percent:0;mso-height-percent:0;mso-width-relative:margin;mso-height-relative:margin;v-text-anchor:top" o:gfxdata="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">
+                <v:textbox>
+                  <w:txbxContent>
+                    <w:p>
+                      <w:pPr>
+                        <w:rPr>
+                          <w:sz w:val="14"/>
+                          <w:szCs w:val="14"/>
+                        </w:rPr>
+                      </w:pPr>
+                      <w:r>
+                        <w:rPr>
+                          <w:sz w:val="14"/>
+                          <w:szCs w:val="14"/>
+                        </w:rPr>
+                        <w:t>Path = 1</w:t>
+                      </w:r>
+                    </w:p>
+                    <w:p>
+                      <w:pPr>
+                        <w:rPr>
+                          <w:sz w:val="14"/>
+                          <w:szCs w:val="14"/>
+                        </w:rPr>
+                      </w:pPr>
+                      <w:r>
+                        <w:rPr>
+                          <w:sz w:val="14"/>
+                          <w:szCs w:val="14"/>
+                        </w:rPr>
+                        <w:t>When Diagonals == 1</w:t>
+                      </w:r>
+                    </w:p>
+                    <w:p>
+                      <w:pPr>
+                        <w:rPr>
+                          <w:sz w:val="14"/>
+                          <w:szCs w:val="14"/>
+                        </w:rPr>
+                      </w:pPr>
+                    </w:p>
+                  </w:txbxContent>
+                </v:textbox>
+                <w10:wrap type="square"/>
+              </v:shape>
+            </w:pict>
+          </mc:Fallback>
+        </mc:AlternateContent>
+      </w:r>
+      <w:r>
+        <w:rPr>
+          <w:noProof/>
+        </w:rPr>
+        <mc:AlternateContent>
+          <mc:Choice Requires="wps">
+            <w:drawing>
+              <wp:anchor distT="45720" distB="45720" distL="114300" distR="114300" simplePos="0" relativeHeight="251676672" behindDoc="0" locked="0" layoutInCell="1" allowOverlap="1" wp14:anchorId="38402A47" wp14:editId="7C25EE6F">
+                <wp:simplePos x="0" y="0"/>
+                <wp:positionH relativeFrom="column">
+                  <wp:posOffset>-680720</wp:posOffset>
+                </wp:positionH>
+                <wp:positionV relativeFrom="paragraph">
+                  <wp:posOffset>664210</wp:posOffset>
                 </wp:positionV>
                 <wp:extent cx="1033145" cy="422910"/>
                 <wp:effectExtent l="0" t="0" r="14605" b="15240"/>
@@ -3468,7 +3471,7 @@
           </mc:Choice>
           <mc:Fallback>
             <w:pict>
-              <v:shape w14:anchorId="38402A47" id="_x0000_s1035" type="#_x0000_t202" style="position:absolute;left:0;text-align:left;margin-left:-16.1pt;margin-top:154.65pt;width:81.35pt;height:33.3pt;z-index:251676672;visibility:visible;mso-wrap-style:square;mso-width-percent:0;mso-height-percent:0;mso-wrap-distance-left:9pt;mso-wrap-distance-top:3.6pt;mso-wrap-distance-right:9pt;mso-wrap-distance-bottom:3.6pt;mso-position-horizontal:absolute;mso-position-horizontal-relative:text;mso-position-vertical:absolute;mso-position-vertical-relative:text;mso-width-percent:0;mso-height-percent:0;mso-width-relative:margin;mso-height-relative:margin;v-text-anchor:top" o:gfxdata="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">
+              <v:shape w14:anchorId="38402A47" id="_x0000_s1037" type="#_x0000_t202" style="position:absolute;margin-left:-53.6pt;margin-top:52.3pt;width:81.35pt;height:33.3pt;z-index:251676672;visibility:visible;mso-wrap-style:square;mso-width-percent:0;mso-height-percent:0;mso-wrap-distance-left:9pt;mso-wrap-distance-top:3.6pt;mso-wrap-distance-right:9pt;mso-wrap-distance-bottom:3.6pt;mso-position-horizontal:absolute;mso-position-horizontal-relative:text;mso-position-vertical:absolute;mso-position-vertical-relative:text;mso-width-percent:0;mso-height-percent:0;mso-width-relative:margin;mso-height-relative:margin;v-text-anchor:top" o:gfxdata="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">
                 <v:textbox>
                   <w:txbxContent>
                     <w:p>
@@ -3523,180 +3526,217 @@
         <mc:AlternateContent>
           <mc:Choice Requires="wps">
             <w:drawing>
-              <wp:anchor distT="45720" distB="45720" distL="114300" distR="114300" simplePos="0" relativeHeight="251678720" behindDoc="0" locked="0" layoutInCell="1" allowOverlap="1" wp14:anchorId="48DE8838" wp14:editId="01350A14">
+              <wp:anchor distT="0" distB="0" distL="114300" distR="114300" simplePos="0" relativeHeight="251670528" behindDoc="0" locked="0" layoutInCell="1" allowOverlap="1" wp14:anchorId="4AB3CD44" wp14:editId="1049974A">
                 <wp:simplePos x="0" y="0"/>
                 <wp:positionH relativeFrom="column">
-                  <wp:posOffset>854075</wp:posOffset>
+                  <wp:posOffset>654685</wp:posOffset>
                 </wp:positionH>
                 <wp:positionV relativeFrom="paragraph">
-                  <wp:posOffset>1963420</wp:posOffset>
+                  <wp:posOffset>1254760</wp:posOffset>
                 </wp:positionV>
-                <wp:extent cx="1029970" cy="423545"/>
-                <wp:effectExtent l="0" t="0" r="17780" b="14605"/>
-                <wp:wrapSquare wrapText="bothSides"/>
-                <wp:docPr id="15" name="Text Box 2"/>
-                <wp:cNvGraphicFramePr>
-                  <a:graphicFrameLocks xmlns:a="http://schemas.openxmlformats.org/drawingml/2006/main"/>
-                </wp:cNvGraphicFramePr>
+                <wp:extent cx="148590" cy="119380"/>
+                <wp:effectExtent l="0" t="0" r="22860" b="13970"/>
+                <wp:wrapNone/>
+                <wp:docPr id="10" name="Rectangle 10"/>
+                <wp:cNvGraphicFramePr/>
                 <a:graphic xmlns:a="http://schemas.openxmlformats.org/drawingml/2006/main">
                   <a:graphicData uri="http://schemas.microsoft.com/office/word/2010/wordprocessingShape">
                     <wps:wsp>
-                      <wps:cNvSpPr txBox="1">
-                        <a:spLocks noChangeArrowheads="1"/>
-                      </wps:cNvSpPr>
-                      <wps:spPr bwMode="auto">
+                      <wps:cNvSpPr/>
+                      <wps:spPr>
                         <a:xfrm>
                           <a:off x="0" y="0"/>
-                          <a:ext cx="1029970" cy="423545"/>
+                          <a:ext cx="148590" cy="119380"/>
                         </a:xfrm>
                         <a:prstGeom prst="rect">
                           <a:avLst/>
                         </a:prstGeom>
-                        <a:solidFill>
-                          <a:srgbClr val="FFFFFF"/>
-                        </a:solidFill>
-                        <a:ln w="9525">
-                          <a:solidFill>
-                            <a:srgbClr val="000000"/>
-                          </a:solidFill>
-                          <a:miter lim="800000"/>
-                          <a:headEnd/>
-                          <a:tailEnd/>
-                        </a:ln>
                       </wps:spPr>
-                      <wps:txbx>
-                        <w:txbxContent>
-                          <w:p>
-                            <w:pPr>
-                              <w:rPr>
-                                <w:sz w:val="14"/>
-                                <w:szCs w:val="14"/>
-                              </w:rPr>
-                            </w:pPr>
-                            <w:r>
-                              <w:rPr>
-                                <w:sz w:val="14"/>
-                                <w:szCs w:val="14"/>
-                              </w:rPr>
-                              <w:t>Path = 1</w:t>
-                            </w:r>
-                          </w:p>
-                          <w:p>
-                            <w:pPr>
-                              <w:rPr>
-                                <w:sz w:val="14"/>
-                                <w:szCs w:val="14"/>
-                              </w:rPr>
-                            </w:pPr>
-                            <w:r>
-                              <w:rPr>
-                                <w:sz w:val="14"/>
-                                <w:szCs w:val="14"/>
-                              </w:rPr>
-                              <w:t xml:space="preserve">When Diagonals == </w:t>
-                            </w:r>
-                            <w:r>
-                              <w:rPr>
-                                <w:sz w:val="14"/>
-                                <w:szCs w:val="14"/>
-                              </w:rPr>
-                              <w:t>1</w:t>
-                            </w:r>
-                          </w:p>
-                          <w:p>
-                            <w:pPr>
-                              <w:rPr>
-                                <w:sz w:val="14"/>
-                                <w:szCs w:val="14"/>
-                              </w:rPr>
-                            </w:pPr>
-                          </w:p>
-                        </w:txbxContent>
-                      </wps:txbx>
-                      <wps:bodyPr rot="0" vert="horz" wrap="square" lIns="91440" tIns="45720" rIns="91440" bIns="45720" anchor="t" anchorCtr="0">
+                      <wps:style>
+                        <a:lnRef idx="2">
+                          <a:schemeClr val="accent2">
+                            <a:shade val="50000"/>
+                          </a:schemeClr>
+                        </a:lnRef>
+                        <a:fillRef idx="1">
+                          <a:schemeClr val="accent2"/>
+                        </a:fillRef>
+                        <a:effectRef idx="0">
+                          <a:schemeClr val="accent2"/>
+                        </a:effectRef>
+                        <a:fontRef idx="minor">
+                          <a:schemeClr val="lt1"/>
+                        </a:fontRef>
+                      </wps:style>
+                      <wps:bodyPr rot="0" spcFirstLastPara="0" vertOverflow="overflow" horzOverflow="overflow" vert="horz" wrap="square" lIns="91440" tIns="45720" rIns="91440" bIns="45720" numCol="1" spcCol="0" rtlCol="0" fromWordArt="0" anchor="ctr" anchorCtr="0" forceAA="0" compatLnSpc="1">
+                        <a:prstTxWarp prst="textNoShape">
+                          <a:avLst/>
+                        </a:prstTxWarp>
                         <a:noAutofit/>
                       </wps:bodyPr>
                     </wps:wsp>
                   </a:graphicData>
                 </a:graphic>
-                <wp14:sizeRelH relativeFrom="margin">
-                  <wp14:pctWidth>0</wp14:pctWidth>
-                </wp14:sizeRelH>
-                <wp14:sizeRelV relativeFrom="margin">
-                  <wp14:pctHeight>0</wp14:pctHeight>
-                </wp14:sizeRelV>
               </wp:anchor>
             </w:drawing>
           </mc:Choice>
           <mc:Fallback>
             <w:pict>
-              <v:shape w14:anchorId="48DE8838" id="_x0000_s1036" type="#_x0000_t202" style="position:absolute;left:0;text-align:left;margin-left:67.25pt;margin-top:154.6pt;width:81.1pt;height:33.35pt;z-index:251678720;visibility:visible;mso-wrap-style:square;mso-width-percent:0;mso-height-percent:0;mso-wrap-distance-left:9pt;mso-wrap-distance-top:3.6pt;mso-wrap-distance-right:9pt;mso-wrap-distance-bottom:3.6pt;mso-position-horizontal:absolute;mso-position-horizontal-relative:text;mso-position-vertical:absolute;mso-position-vertical-relative:text;mso-width-percent:0;mso-height-percent:0;mso-width-relative:margin;mso-height-relative:margin;v-text-anchor:top" o:gfxdata="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">
-                <v:textbox>
-                  <w:txbxContent>
-                    <w:p>
-                      <w:pPr>
-                        <w:rPr>
-                          <w:sz w:val="14"/>
-                          <w:szCs w:val="14"/>
-                        </w:rPr>
-                      </w:pPr>
-                      <w:r>
-                        <w:rPr>
-                          <w:sz w:val="14"/>
-                          <w:szCs w:val="14"/>
-                        </w:rPr>
-                        <w:t>Path = 1</w:t>
-                      </w:r>
-                    </w:p>
-                    <w:p>
-                      <w:pPr>
-                        <w:rPr>
-                          <w:sz w:val="14"/>
-                          <w:szCs w:val="14"/>
-                        </w:rPr>
-                      </w:pPr>
-                      <w:r>
-                        <w:rPr>
-                          <w:sz w:val="14"/>
-                          <w:szCs w:val="14"/>
-                        </w:rPr>
-                        <w:t xml:space="preserve">When Diagonals == </w:t>
-                      </w:r>
-                      <w:r>
-                        <w:rPr>
-                          <w:sz w:val="14"/>
-                          <w:szCs w:val="14"/>
-                        </w:rPr>
-                        <w:t>1</w:t>
-                      </w:r>
-                    </w:p>
-                    <w:p>
-                      <w:pPr>
-                        <w:rPr>
-                          <w:sz w:val="14"/>
-                          <w:szCs w:val="14"/>
-                        </w:rPr>
-                      </w:pPr>
-                    </w:p>
-                  </w:txbxContent>
-                </v:textbox>
-                <w10:wrap type="square"/>
-              </v:shape>
+              <v:rect w14:anchorId="2B149B70" id="Rectangle 10" o:spid="_x0000_s1026" style="position:absolute;margin-left:51.55pt;margin-top:98.8pt;width:11.7pt;height:9.4pt;z-index:251670528;visibility:visible;mso-wrap-style:square;mso-wrap-distance-left:9pt;mso-wrap-distance-top:0;mso-wrap-distance-right:9pt;mso-wrap-distance-bottom:0;mso-position-horizontal:absolute;mso-position-horizontal-relative:text;mso-position-vertical:absolute;mso-position-vertical-relative:text;v-text-anchor:middle" o:gfxdata="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" fillcolor="#ed7d31 [3205]" strokecolor="#823b0b [1605]" strokeweight="1pt"/>
             </w:pict>
           </mc:Fallback>
         </mc:AlternateContent>
       </w:r>
       <w:r>
+        <w:rPr>
+          <w:noProof/>
+        </w:rPr>
         <mc:AlternateContent>
           <mc:Choice Requires="wps">
             <w:drawing>
-              <wp:anchor distT="0" distB="0" distL="114300" distR="114300" simplePos="0" relativeHeight="251674624" behindDoc="0" locked="0" layoutInCell="1" allowOverlap="1" wp14:anchorId="63A60F2E" wp14:editId="6AD04D2C">
+              <wp:anchor distT="0" distB="0" distL="114300" distR="114300" simplePos="0" relativeHeight="251671552" behindDoc="0" locked="0" layoutInCell="1" allowOverlap="1" wp14:anchorId="358A084A" wp14:editId="1558F206">
                 <wp:simplePos x="0" y="0"/>
                 <wp:positionH relativeFrom="column">
-                  <wp:posOffset>1394377</wp:posOffset>
+                  <wp:posOffset>655955</wp:posOffset>
                 </wp:positionH>
                 <wp:positionV relativeFrom="paragraph">
-                  <wp:posOffset>2831272</wp:posOffset>
+                  <wp:posOffset>1374775</wp:posOffset>
+                </wp:positionV>
+                <wp:extent cx="148590" cy="119380"/>
+                <wp:effectExtent l="0" t="0" r="22860" b="13970"/>
+                <wp:wrapNone/>
+                <wp:docPr id="11" name="Rectangle 11"/>
+                <wp:cNvGraphicFramePr/>
+                <a:graphic xmlns:a="http://schemas.openxmlformats.org/drawingml/2006/main">
+                  <a:graphicData uri="http://schemas.microsoft.com/office/word/2010/wordprocessingShape">
+                    <wps:wsp>
+                      <wps:cNvSpPr/>
+                      <wps:spPr>
+                        <a:xfrm>
+                          <a:off x="0" y="0"/>
+                          <a:ext cx="148590" cy="119380"/>
+                        </a:xfrm>
+                        <a:prstGeom prst="rect">
+                          <a:avLst/>
+                        </a:prstGeom>
+                      </wps:spPr>
+                      <wps:style>
+                        <a:lnRef idx="2">
+                          <a:schemeClr val="accent2">
+                            <a:shade val="50000"/>
+                          </a:schemeClr>
+                        </a:lnRef>
+                        <a:fillRef idx="1">
+                          <a:schemeClr val="accent2"/>
+                        </a:fillRef>
+                        <a:effectRef idx="0">
+                          <a:schemeClr val="accent2"/>
+                        </a:effectRef>
+                        <a:fontRef idx="minor">
+                          <a:schemeClr val="lt1"/>
+                        </a:fontRef>
+                      </wps:style>
+                      <wps:bodyPr rot="0" spcFirstLastPara="0" vertOverflow="overflow" horzOverflow="overflow" vert="horz" wrap="square" lIns="91440" tIns="45720" rIns="91440" bIns="45720" numCol="1" spcCol="0" rtlCol="0" fromWordArt="0" anchor="ctr" anchorCtr="0" forceAA="0" compatLnSpc="1">
+                        <a:prstTxWarp prst="textNoShape">
+                          <a:avLst/>
+                        </a:prstTxWarp>
+                        <a:noAutofit/>
+                      </wps:bodyPr>
+                    </wps:wsp>
+                  </a:graphicData>
+                </a:graphic>
+              </wp:anchor>
+            </w:drawing>
+          </mc:Choice>
+          <mc:Fallback>
+            <w:pict>
+              <v:rect w14:anchorId="36A02DE6" id="Rectangle 11" o:spid="_x0000_s1026" style="position:absolute;margin-left:51.65pt;margin-top:108.25pt;width:11.7pt;height:9.4pt;z-index:251671552;visibility:visible;mso-wrap-style:square;mso-wrap-distance-left:9pt;mso-wrap-distance-top:0;mso-wrap-distance-right:9pt;mso-wrap-distance-bottom:0;mso-position-horizontal:absolute;mso-position-horizontal-relative:text;mso-position-vertical:absolute;mso-position-vertical-relative:text;v-text-anchor:middle" o:gfxdata="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" fillcolor="#ed7d31 [3205]" strokecolor="#823b0b [1605]" strokeweight="1pt"/>
+            </w:pict>
+          </mc:Fallback>
+        </mc:AlternateContent>
+      </w:r>
+      <w:r>
+        <w:rPr>
+          <w:noProof/>
+        </w:rPr>
+        <mc:AlternateContent>
+          <mc:Choice Requires="wps">
+            <w:drawing>
+              <wp:anchor distT="0" distB="0" distL="114300" distR="114300" simplePos="0" relativeHeight="251673600" behindDoc="0" locked="0" layoutInCell="1" allowOverlap="1" wp14:anchorId="63AD56CF" wp14:editId="5BE9045B">
+                <wp:simplePos x="0" y="0"/>
+                <wp:positionH relativeFrom="column">
+                  <wp:posOffset>793750</wp:posOffset>
+                </wp:positionH>
+                <wp:positionV relativeFrom="paragraph">
+                  <wp:posOffset>1501140</wp:posOffset>
+                </wp:positionV>
+                <wp:extent cx="148590" cy="119380"/>
+                <wp:effectExtent l="0" t="0" r="22860" b="13970"/>
+                <wp:wrapNone/>
+                <wp:docPr id="13" name="Rectangle 13"/>
+                <wp:cNvGraphicFramePr/>
+                <a:graphic xmlns:a="http://schemas.openxmlformats.org/drawingml/2006/main">
+                  <a:graphicData uri="http://schemas.microsoft.com/office/word/2010/wordprocessingShape">
+                    <wps:wsp>
+                      <wps:cNvSpPr/>
+                      <wps:spPr>
+                        <a:xfrm>
+                          <a:off x="0" y="0"/>
+                          <a:ext cx="148590" cy="119380"/>
+                        </a:xfrm>
+                        <a:prstGeom prst="rect">
+                          <a:avLst/>
+                        </a:prstGeom>
+                      </wps:spPr>
+                      <wps:style>
+                        <a:lnRef idx="2">
+                          <a:schemeClr val="accent2">
+                            <a:shade val="50000"/>
+                          </a:schemeClr>
+                        </a:lnRef>
+                        <a:fillRef idx="1">
+                          <a:schemeClr val="accent2"/>
+                        </a:fillRef>
+                        <a:effectRef idx="0">
+                          <a:schemeClr val="accent2"/>
+                        </a:effectRef>
+                        <a:fontRef idx="minor">
+                          <a:schemeClr val="lt1"/>
+                        </a:fontRef>
+                      </wps:style>
+                      <wps:bodyPr rot="0" spcFirstLastPara="0" vertOverflow="overflow" horzOverflow="overflow" vert="horz" wrap="square" lIns="91440" tIns="45720" rIns="91440" bIns="45720" numCol="1" spcCol="0" rtlCol="0" fromWordArt="0" anchor="ctr" anchorCtr="0" forceAA="0" compatLnSpc="1">
+                        <a:prstTxWarp prst="textNoShape">
+                          <a:avLst/>
+                        </a:prstTxWarp>
+                        <a:noAutofit/>
+                      </wps:bodyPr>
+                    </wps:wsp>
+                  </a:graphicData>
+                </a:graphic>
+              </wp:anchor>
+            </w:drawing>
+          </mc:Choice>
+          <mc:Fallback>
+            <w:pict>
+              <v:rect w14:anchorId="09717EED" id="Rectangle 13" o:spid="_x0000_s1026" style="position:absolute;margin-left:62.5pt;margin-top:118.2pt;width:11.7pt;height:9.4pt;z-index:251673600;visibility:visible;mso-wrap-style:square;mso-wrap-distance-left:9pt;mso-wrap-distance-top:0;mso-wrap-distance-right:9pt;mso-wrap-distance-bottom:0;mso-position-horizontal:absolute;mso-position-horizontal-relative:text;mso-position-vertical:absolute;mso-position-vertical-relative:text;v-text-anchor:middle" o:gfxdata="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" fillcolor="#ed7d31 [3205]" strokecolor="#823b0b [1605]" strokeweight="1pt"/>
+            </w:pict>
+          </mc:Fallback>
+        </mc:AlternateContent>
+      </w:r>
+      <w:r>
+        <w:rPr>
+          <w:noProof/>
+        </w:rPr>
+        <mc:AlternateContent>
+          <mc:Choice Requires="wps">
+            <w:drawing>
+              <wp:anchor distT="0" distB="0" distL="114300" distR="114300" simplePos="0" relativeHeight="251674624" behindDoc="0" locked="0" layoutInCell="1" allowOverlap="1" wp14:anchorId="63A60F2E" wp14:editId="55BD5815">
+                <wp:simplePos x="0" y="0"/>
+                <wp:positionH relativeFrom="column">
+                  <wp:posOffset>803275</wp:posOffset>
+                </wp:positionH>
+                <wp:positionV relativeFrom="paragraph">
+                  <wp:posOffset>1630997</wp:posOffset>
                 </wp:positionV>
                 <wp:extent cx="148590" cy="119380"/>
                 <wp:effectExtent l="0" t="0" r="22860" b="13970"/>
@@ -3746,27 +3786,30 @@
           </mc:Choice>
           <mc:Fallback>
             <w:pict>
-              <v:rect w14:anchorId="2A0043EB" id="Rectangle 14" o:spid="_x0000_s1026" style="position:absolute;margin-left:109.8pt;margin-top:222.95pt;width:11.7pt;height:9.4pt;z-index:251674624;visibility:visible;mso-wrap-style:square;mso-wrap-distance-left:9pt;mso-wrap-distance-top:0;mso-wrap-distance-right:9pt;mso-wrap-distance-bottom:0;mso-position-horizontal:absolute;mso-position-horizontal-relative:text;mso-position-vertical:absolute;mso-position-vertical-relative:text;v-text-anchor:middle" o:gfxdata="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" fillcolor="#ed7d31 [3205]" strokecolor="#823b0b [1605]" strokeweight="1pt"/>
+              <v:rect w14:anchorId="66B909FF" id="Rectangle 14" o:spid="_x0000_s1026" style="position:absolute;margin-left:63.25pt;margin-top:128.4pt;width:11.7pt;height:9.4pt;z-index:251674624;visibility:visible;mso-wrap-style:square;mso-wrap-distance-left:9pt;mso-wrap-distance-top:0;mso-wrap-distance-right:9pt;mso-wrap-distance-bottom:0;mso-position-horizontal:absolute;mso-position-horizontal-relative:text;mso-position-vertical:absolute;mso-position-vertical-relative:text;v-text-anchor:middle" o:gfxdata="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" fillcolor="#ed7d31 [3205]" strokecolor="#823b0b [1605]" strokeweight="1pt"/>
             </w:pict>
           </mc:Fallback>
         </mc:AlternateContent>
       </w:r>
       <w:r>
+        <w:rPr>
+          <w:noProof/>
+        </w:rPr>
         <mc:AlternateContent>
           <mc:Choice Requires="wps">
             <w:drawing>
-              <wp:anchor distT="0" distB="0" distL="114300" distR="114300" simplePos="0" relativeHeight="251673600" behindDoc="0" locked="0" layoutInCell="1" allowOverlap="1" wp14:anchorId="63AD56CF" wp14:editId="542D7BC2">
+              <wp:anchor distT="0" distB="0" distL="114300" distR="114300" simplePos="0" relativeHeight="251668480" behindDoc="0" locked="0" layoutInCell="1" allowOverlap="1" wp14:anchorId="225E8A7E" wp14:editId="502EC6F1">
                 <wp:simplePos x="0" y="0"/>
                 <wp:positionH relativeFrom="column">
-                  <wp:posOffset>1384576</wp:posOffset>
+                  <wp:posOffset>156845</wp:posOffset>
                 </wp:positionH>
                 <wp:positionV relativeFrom="paragraph">
-                  <wp:posOffset>2701373</wp:posOffset>
+                  <wp:posOffset>1618933</wp:posOffset>
                 </wp:positionV>
                 <wp:extent cx="148590" cy="119380"/>
                 <wp:effectExtent l="0" t="0" r="22860" b="13970"/>
                 <wp:wrapNone/>
-                <wp:docPr id="13" name="Rectangle 13"/>
+                <wp:docPr id="9" name="Rectangle 9"/>
                 <wp:cNvGraphicFramePr/>
                 <a:graphic xmlns:a="http://schemas.openxmlformats.org/drawingml/2006/main">
                   <a:graphicData uri="http://schemas.microsoft.com/office/word/2010/wordprocessingShape">
@@ -3811,27 +3854,30 @@
           </mc:Choice>
           <mc:Fallback>
             <w:pict>
-              <v:rect w14:anchorId="48F646E1" id="Rectangle 13" o:spid="_x0000_s1026" style="position:absolute;margin-left:109pt;margin-top:212.7pt;width:11.7pt;height:9.4pt;z-index:251673600;visibility:visible;mso-wrap-style:square;mso-wrap-distance-left:9pt;mso-wrap-distance-top:0;mso-wrap-distance-right:9pt;mso-wrap-distance-bottom:0;mso-position-horizontal:absolute;mso-position-horizontal-relative:text;mso-position-vertical:absolute;mso-position-vertical-relative:text;v-text-anchor:middle" o:gfxdata="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" fillcolor="#ed7d31 [3205]" strokecolor="#823b0b [1605]" strokeweight="1pt"/>
+              <v:rect w14:anchorId="7A3450E5" id="Rectangle 9" o:spid="_x0000_s1026" style="position:absolute;margin-left:12.35pt;margin-top:127.5pt;width:11.7pt;height:9.4pt;z-index:251668480;visibility:visible;mso-wrap-style:square;mso-wrap-distance-left:9pt;mso-wrap-distance-top:0;mso-wrap-distance-right:9pt;mso-wrap-distance-bottom:0;mso-position-horizontal:absolute;mso-position-horizontal-relative:text;mso-position-vertical:absolute;mso-position-vertical-relative:text;v-text-anchor:middle" o:gfxdata="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" fillcolor="#ed7d31 [3205]" strokecolor="#823b0b [1605]" strokeweight="1pt"/>
             </w:pict>
           </mc:Fallback>
         </mc:AlternateContent>
       </w:r>
       <w:r>
+        <w:rPr>
+          <w:noProof/>
+        </w:rPr>
         <mc:AlternateContent>
           <mc:Choice Requires="wps">
             <w:drawing>
-              <wp:anchor distT="0" distB="0" distL="114300" distR="114300" simplePos="0" relativeHeight="251671552" behindDoc="0" locked="0" layoutInCell="1" allowOverlap="1" wp14:anchorId="358A084A" wp14:editId="6FF1A0B5">
+              <wp:anchor distT="0" distB="0" distL="114300" distR="114300" simplePos="0" relativeHeight="251666432" behindDoc="0" locked="0" layoutInCell="1" allowOverlap="1" wp14:anchorId="5F1E29A5" wp14:editId="553411B4">
                 <wp:simplePos x="0" y="0"/>
                 <wp:positionH relativeFrom="column">
-                  <wp:posOffset>1246587</wp:posOffset>
+                  <wp:posOffset>151765</wp:posOffset>
                 </wp:positionH>
                 <wp:positionV relativeFrom="paragraph">
-                  <wp:posOffset>2575036</wp:posOffset>
+                  <wp:posOffset>1485900</wp:posOffset>
                 </wp:positionV>
                 <wp:extent cx="148590" cy="119380"/>
                 <wp:effectExtent l="0" t="0" r="22860" b="13970"/>
                 <wp:wrapNone/>
-                <wp:docPr id="11" name="Rectangle 11"/>
+                <wp:docPr id="8" name="Rectangle 8"/>
                 <wp:cNvGraphicFramePr/>
                 <a:graphic xmlns:a="http://schemas.openxmlformats.org/drawingml/2006/main">
                   <a:graphicData uri="http://schemas.microsoft.com/office/word/2010/wordprocessingShape">
@@ -3876,27 +3922,30 @@
           </mc:Choice>
           <mc:Fallback>
             <w:pict>
-              <v:rect w14:anchorId="53C0A145" id="Rectangle 11" o:spid="_x0000_s1026" style="position:absolute;margin-left:98.15pt;margin-top:202.75pt;width:11.7pt;height:9.4pt;z-index:251671552;visibility:visible;mso-wrap-style:square;mso-wrap-distance-left:9pt;mso-wrap-distance-top:0;mso-wrap-distance-right:9pt;mso-wrap-distance-bottom:0;mso-position-horizontal:absolute;mso-position-horizontal-relative:text;mso-position-vertical:absolute;mso-position-vertical-relative:text;v-text-anchor:middle" o:gfxdata="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" fillcolor="#ed7d31 [3205]" strokecolor="#823b0b [1605]" strokeweight="1pt"/>
+              <v:rect w14:anchorId="08118E37" id="Rectangle 8" o:spid="_x0000_s1026" style="position:absolute;margin-left:11.95pt;margin-top:117pt;width:11.7pt;height:9.4pt;z-index:251666432;visibility:visible;mso-wrap-style:square;mso-wrap-distance-left:9pt;mso-wrap-distance-top:0;mso-wrap-distance-right:9pt;mso-wrap-distance-bottom:0;mso-position-horizontal:absolute;mso-position-horizontal-relative:text;mso-position-vertical:absolute;mso-position-vertical-relative:text;v-text-anchor:middle" o:gfxdata="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" fillcolor="#ed7d31 [3205]" strokecolor="#823b0b [1605]" strokeweight="1pt"/>
             </w:pict>
           </mc:Fallback>
         </mc:AlternateContent>
       </w:r>
       <w:r>
+        <w:rPr>
+          <w:noProof/>
+        </w:rPr>
         <mc:AlternateContent>
           <mc:Choice Requires="wps">
             <w:drawing>
-              <wp:anchor distT="0" distB="0" distL="114300" distR="114300" simplePos="0" relativeHeight="251670528" behindDoc="0" locked="0" layoutInCell="1" allowOverlap="1" wp14:anchorId="4AB3CD44" wp14:editId="0071B390">
+              <wp:anchor distT="0" distB="0" distL="114300" distR="114300" simplePos="0" relativeHeight="251664384" behindDoc="0" locked="0" layoutInCell="1" allowOverlap="1" wp14:anchorId="5E55415F" wp14:editId="61E97B82">
                 <wp:simplePos x="0" y="0"/>
                 <wp:positionH relativeFrom="column">
-                  <wp:posOffset>1245235</wp:posOffset>
+                  <wp:posOffset>151130</wp:posOffset>
                 </wp:positionH>
                 <wp:positionV relativeFrom="paragraph">
-                  <wp:posOffset>2454910</wp:posOffset>
+                  <wp:posOffset>1365885</wp:posOffset>
                 </wp:positionV>
                 <wp:extent cx="148590" cy="119380"/>
                 <wp:effectExtent l="0" t="0" r="22860" b="13970"/>
                 <wp:wrapNone/>
-                <wp:docPr id="10" name="Rectangle 10"/>
+                <wp:docPr id="7" name="Rectangle 7"/>
                 <wp:cNvGraphicFramePr/>
                 <a:graphic xmlns:a="http://schemas.openxmlformats.org/drawingml/2006/main">
                   <a:graphicData uri="http://schemas.microsoft.com/office/word/2010/wordprocessingShape">
@@ -3941,7 +3990,7 @@
           </mc:Choice>
           <mc:Fallback>
             <w:pict>
-              <v:rect w14:anchorId="0225357E" id="Rectangle 10" o:spid="_x0000_s1026" style="position:absolute;margin-left:98.05pt;margin-top:193.3pt;width:11.7pt;height:9.4pt;z-index:251670528;visibility:visible;mso-wrap-style:square;mso-wrap-distance-left:9pt;mso-wrap-distance-top:0;mso-wrap-distance-right:9pt;mso-wrap-distance-bottom:0;mso-position-horizontal:absolute;mso-position-horizontal-relative:text;mso-position-vertical:absolute;mso-position-vertical-relative:text;v-text-anchor:middle" o:gfxdata="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" fillcolor="#ed7d31 [3205]" strokecolor="#823b0b [1605]" strokeweight="1pt"/>
+              <v:rect w14:anchorId="28AA7A8E" id="Rectangle 7" o:spid="_x0000_s1026" style="position:absolute;margin-left:11.9pt;margin-top:107.55pt;width:11.7pt;height:9.4pt;z-index:251664384;visibility:visible;mso-wrap-style:square;mso-wrap-distance-left:9pt;mso-wrap-distance-top:0;mso-wrap-distance-right:9pt;mso-wrap-distance-bottom:0;mso-position-horizontal:absolute;mso-position-horizontal-relative:text;mso-position-vertical:absolute;mso-position-vertical-relative:text;v-text-anchor:middle" o:gfxdata="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" fillcolor="#ed7d31 [3205]" strokecolor="#823b0b [1605]" strokeweight="1pt"/>
             </w:pict>
           </mc:Fallback>
         </mc:AlternateContent>
@@ -3953,13 +4002,149 @@
         <mc:AlternateContent>
           <mc:Choice Requires="wps">
             <w:drawing>
-              <wp:anchor distT="45720" distB="45720" distL="114300" distR="114300" simplePos="0" relativeHeight="251697152" behindDoc="0" locked="0" layoutInCell="1" allowOverlap="1" wp14:anchorId="159D82D2" wp14:editId="63AC038B">
+              <wp:anchor distT="0" distB="0" distL="114300" distR="114300" simplePos="0" relativeHeight="251662336" behindDoc="0" locked="0" layoutInCell="1" allowOverlap="1" wp14:anchorId="24DCD86D" wp14:editId="49AF374E">
+                <wp:simplePos x="0" y="0"/>
+                <wp:positionH relativeFrom="column">
+                  <wp:posOffset>6350</wp:posOffset>
+                </wp:positionH>
+                <wp:positionV relativeFrom="paragraph">
+                  <wp:posOffset>1365885</wp:posOffset>
+                </wp:positionV>
+                <wp:extent cx="148590" cy="119380"/>
+                <wp:effectExtent l="0" t="0" r="22860" b="13970"/>
+                <wp:wrapNone/>
+                <wp:docPr id="6" name="Rectangle 6"/>
+                <wp:cNvGraphicFramePr/>
+                <a:graphic xmlns:a="http://schemas.openxmlformats.org/drawingml/2006/main">
+                  <a:graphicData uri="http://schemas.microsoft.com/office/word/2010/wordprocessingShape">
+                    <wps:wsp>
+                      <wps:cNvSpPr/>
+                      <wps:spPr>
+                        <a:xfrm>
+                          <a:off x="0" y="0"/>
+                          <a:ext cx="148590" cy="119380"/>
+                        </a:xfrm>
+                        <a:prstGeom prst="rect">
+                          <a:avLst/>
+                        </a:prstGeom>
+                      </wps:spPr>
+                      <wps:style>
+                        <a:lnRef idx="2">
+                          <a:schemeClr val="accent2">
+                            <a:shade val="50000"/>
+                          </a:schemeClr>
+                        </a:lnRef>
+                        <a:fillRef idx="1">
+                          <a:schemeClr val="accent2"/>
+                        </a:fillRef>
+                        <a:effectRef idx="0">
+                          <a:schemeClr val="accent2"/>
+                        </a:effectRef>
+                        <a:fontRef idx="minor">
+                          <a:schemeClr val="lt1"/>
+                        </a:fontRef>
+                      </wps:style>
+                      <wps:bodyPr rot="0" spcFirstLastPara="0" vertOverflow="overflow" horzOverflow="overflow" vert="horz" wrap="square" lIns="91440" tIns="45720" rIns="91440" bIns="45720" numCol="1" spcCol="0" rtlCol="0" fromWordArt="0" anchor="ctr" anchorCtr="0" forceAA="0" compatLnSpc="1">
+                        <a:prstTxWarp prst="textNoShape">
+                          <a:avLst/>
+                        </a:prstTxWarp>
+                        <a:noAutofit/>
+                      </wps:bodyPr>
+                    </wps:wsp>
+                  </a:graphicData>
+                </a:graphic>
+              </wp:anchor>
+            </w:drawing>
+          </mc:Choice>
+          <mc:Fallback>
+            <w:pict>
+              <v:rect w14:anchorId="4451E73D" id="Rectangle 6" o:spid="_x0000_s1026" style="position:absolute;margin-left:.5pt;margin-top:107.55pt;width:11.7pt;height:9.4pt;z-index:251662336;visibility:visible;mso-wrap-style:square;mso-wrap-distance-left:9pt;mso-wrap-distance-top:0;mso-wrap-distance-right:9pt;mso-wrap-distance-bottom:0;mso-position-horizontal:absolute;mso-position-horizontal-relative:text;mso-position-vertical:absolute;mso-position-vertical-relative:text;v-text-anchor:middle" o:gfxdata="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" fillcolor="#ed7d31 [3205]" strokecolor="#823b0b [1605]" strokeweight="1pt"/>
+            </w:pict>
+          </mc:Fallback>
+        </mc:AlternateContent>
+      </w:r>
+      <w:r>
+        <w:rPr>
+          <w:noProof/>
+        </w:rPr>
+        <mc:AlternateContent>
+          <mc:Choice Requires="wps">
+            <w:drawing>
+              <wp:anchor distT="0" distB="0" distL="114300" distR="114300" simplePos="0" relativeHeight="251660288" behindDoc="0" locked="0" layoutInCell="1" allowOverlap="1" wp14:anchorId="6E981261" wp14:editId="2261F352">
+                <wp:simplePos x="0" y="0"/>
+                <wp:positionH relativeFrom="column">
+                  <wp:posOffset>2223</wp:posOffset>
+                </wp:positionH>
+                <wp:positionV relativeFrom="paragraph">
+                  <wp:posOffset>1245870</wp:posOffset>
+                </wp:positionV>
+                <wp:extent cx="148590" cy="119380"/>
+                <wp:effectExtent l="0" t="0" r="22860" b="13970"/>
+                <wp:wrapNone/>
+                <wp:docPr id="5" name="Rectangle 5"/>
+                <wp:cNvGraphicFramePr/>
+                <a:graphic xmlns:a="http://schemas.openxmlformats.org/drawingml/2006/main">
+                  <a:graphicData uri="http://schemas.microsoft.com/office/word/2010/wordprocessingShape">
+                    <wps:wsp>
+                      <wps:cNvSpPr/>
+                      <wps:spPr>
+                        <a:xfrm>
+                          <a:off x="0" y="0"/>
+                          <a:ext cx="148590" cy="119380"/>
+                        </a:xfrm>
+                        <a:prstGeom prst="rect">
+                          <a:avLst/>
+                        </a:prstGeom>
+                      </wps:spPr>
+                      <wps:style>
+                        <a:lnRef idx="2">
+                          <a:schemeClr val="accent2">
+                            <a:shade val="50000"/>
+                          </a:schemeClr>
+                        </a:lnRef>
+                        <a:fillRef idx="1">
+                          <a:schemeClr val="accent2"/>
+                        </a:fillRef>
+                        <a:effectRef idx="0">
+                          <a:schemeClr val="accent2"/>
+                        </a:effectRef>
+                        <a:fontRef idx="minor">
+                          <a:schemeClr val="lt1"/>
+                        </a:fontRef>
+                      </wps:style>
+                      <wps:bodyPr rot="0" spcFirstLastPara="0" vertOverflow="overflow" horzOverflow="overflow" vert="horz" wrap="square" lIns="91440" tIns="45720" rIns="91440" bIns="45720" numCol="1" spcCol="0" rtlCol="0" fromWordArt="0" anchor="ctr" anchorCtr="0" forceAA="0" compatLnSpc="1">
+                        <a:prstTxWarp prst="textNoShape">
+                          <a:avLst/>
+                        </a:prstTxWarp>
+                        <a:noAutofit/>
+                      </wps:bodyPr>
+                    </wps:wsp>
+                  </a:graphicData>
+                </a:graphic>
+              </wp:anchor>
+            </w:drawing>
+          </mc:Choice>
+          <mc:Fallback>
+            <w:pict>
+              <v:rect w14:anchorId="18E3D123" id="Rectangle 5" o:spid="_x0000_s1026" style="position:absolute;margin-left:.2pt;margin-top:98.1pt;width:11.7pt;height:9.4pt;z-index:251660288;visibility:visible;mso-wrap-style:square;mso-wrap-distance-left:9pt;mso-wrap-distance-top:0;mso-wrap-distance-right:9pt;mso-wrap-distance-bottom:0;mso-position-horizontal:absolute;mso-position-horizontal-relative:text;mso-position-vertical:absolute;mso-position-vertical-relative:text;v-text-anchor:middle" o:gfxdata="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" fillcolor="#ed7d31 [3205]" strokecolor="#823b0b [1605]" strokeweight="1pt"/>
+            </w:pict>
+          </mc:Fallback>
+        </mc:AlternateContent>
+      </w:r>
+      <w:r>
+        <w:rPr>
+          <w:noProof/>
+        </w:rPr>
+        <mc:AlternateContent>
+          <mc:Choice Requires="wps">
+            <w:drawing>
+              <wp:anchor distT="45720" distB="45720" distL="114300" distR="114300" simplePos="0" relativeHeight="251697152" behindDoc="0" locked="0" layoutInCell="1" allowOverlap="1" wp14:anchorId="159D82D2" wp14:editId="08D2C01A">
                 <wp:simplePos x="0" y="0"/>
                 <wp:positionH relativeFrom="margin">
-                  <wp:posOffset>-673349</wp:posOffset>
+                  <wp:posOffset>-825500</wp:posOffset>
                 </wp:positionH>
                 <wp:positionV relativeFrom="paragraph">
-                  <wp:posOffset>2508277</wp:posOffset>
+                  <wp:posOffset>1284922</wp:posOffset>
                 </wp:positionV>
                 <wp:extent cx="405765" cy="253365"/>
                 <wp:effectExtent l="0" t="0" r="0" b="0"/>
@@ -4016,7 +4201,7 @@
           </mc:Choice>
           <mc:Fallback>
             <w:pict>
-              <v:shape w14:anchorId="159D82D2" id="_x0000_s1037" type="#_x0000_t202" style="position:absolute;left:0;text-align:left;margin-left:-53pt;margin-top:197.5pt;width:31.95pt;height:19.95pt;z-index:251697152;visibility:visible;mso-wrap-style:square;mso-width-percent:0;mso-height-percent:0;mso-wrap-distance-left:9pt;mso-wrap-distance-top:3.6pt;mso-wrap-distance-right:9pt;mso-wrap-distance-bottom:3.6pt;mso-position-horizontal:absolute;mso-position-horizontal-relative:margin;mso-position-vertical:absolute;mso-position-vertical-relative:text;mso-width-percent:0;mso-height-percent:0;mso-width-relative:margin;mso-height-relative:margin;v-text-anchor:top" o:gfxdata="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" filled="f" stroked="f">
+              <v:shape w14:anchorId="159D82D2" id="_x0000_s1038" type="#_x0000_t202" style="position:absolute;margin-left:-65pt;margin-top:101.15pt;width:31.95pt;height:19.95pt;z-index:251697152;visibility:visible;mso-wrap-style:square;mso-width-percent:0;mso-height-percent:0;mso-wrap-distance-left:9pt;mso-wrap-distance-top:3.6pt;mso-wrap-distance-right:9pt;mso-wrap-distance-bottom:3.6pt;mso-position-horizontal:absolute;mso-position-horizontal-relative:margin;mso-position-vertical:absolute;mso-position-vertical-relative:text;mso-width-percent:0;mso-height-percent:0;mso-width-relative:margin;mso-height-relative:margin;v-text-anchor:top" o:gfxdata="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" filled="f" stroked="f">
                 <v:textbox>
                   <w:txbxContent>
                     <w:p>
@@ -4039,13 +4224,13 @@
         <mc:AlternateContent>
           <mc:Choice Requires="wps">
             <w:drawing>
-              <wp:anchor distT="0" distB="0" distL="114300" distR="114300" simplePos="0" relativeHeight="251698176" behindDoc="0" locked="0" layoutInCell="1" allowOverlap="1" wp14:anchorId="7640E33F" wp14:editId="642E3A54">
+              <wp:anchor distT="0" distB="0" distL="114300" distR="114300" simplePos="0" relativeHeight="251698176" behindDoc="0" locked="0" layoutInCell="1" allowOverlap="1" wp14:anchorId="7640E33F" wp14:editId="00CFB932">
                 <wp:simplePos x="0" y="0"/>
                 <wp:positionH relativeFrom="column">
-                  <wp:posOffset>-267860</wp:posOffset>
+                  <wp:posOffset>-443547</wp:posOffset>
                 </wp:positionH>
                 <wp:positionV relativeFrom="paragraph">
-                  <wp:posOffset>2389174</wp:posOffset>
+                  <wp:posOffset>1184275</wp:posOffset>
                 </wp:positionV>
                 <wp:extent cx="0" cy="492760"/>
                 <wp:effectExtent l="76200" t="38100" r="57150" b="59690"/>
@@ -4092,7 +4277,7 @@
           </mc:Choice>
           <mc:Fallback>
             <w:pict>
-              <v:shape w14:anchorId="0D0D67D1" id="Straight Arrow Connector 28" o:spid="_x0000_s1026" type="#_x0000_t32" style="position:absolute;margin-left:-21.1pt;margin-top:188.1pt;width:0;height:38.8pt;z-index:251698176;visibility:visible;mso-wrap-style:square;mso-wrap-distance-left:9pt;mso-wrap-distance-top:0;mso-wrap-distance-right:9pt;mso-wrap-distance-bottom:0;mso-position-horizontal:absolute;mso-position-horizontal-relative:text;mso-position-vertical:absolute;mso-position-vertical-relative:text" o:gfxdata="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" strokecolor="#4472c4 [3204]" strokeweight=".5pt">
+              <v:shape w14:anchorId="1D464A9C" id="Straight Arrow Connector 28" o:spid="_x0000_s1026" type="#_x0000_t32" style="position:absolute;margin-left:-34.9pt;margin-top:93.25pt;width:0;height:38.8pt;z-index:251698176;visibility:visible;mso-wrap-style:square;mso-wrap-distance-left:9pt;mso-wrap-distance-top:0;mso-wrap-distance-right:9pt;mso-wrap-distance-bottom:0;mso-position-horizontal:absolute;mso-position-horizontal-relative:text;mso-position-vertical:absolute;mso-position-vertical-relative:text" o:gfxdata="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" strokecolor="#4472c4 [3204]" strokeweight=".5pt">
                 <v:stroke startarrow="block" endarrow="block" joinstyle="miter"/>
               </v:shape>
             </w:pict>
@@ -4106,13 +4291,13 @@
         <mc:AlternateContent>
           <mc:Choice Requires="wps">
             <w:drawing>
-              <wp:anchor distT="0" distB="0" distL="114300" distR="114300" simplePos="0" relativeHeight="251659263" behindDoc="0" locked="0" layoutInCell="1" allowOverlap="1" wp14:anchorId="48036848" wp14:editId="0C27683B">
+              <wp:anchor distT="0" distB="0" distL="114300" distR="114300" simplePos="0" relativeHeight="251659263" behindDoc="0" locked="0" layoutInCell="1" allowOverlap="1" wp14:anchorId="48036848" wp14:editId="75D5B1EE">
                 <wp:simplePos x="0" y="0"/>
-                <wp:positionH relativeFrom="column">
-                  <wp:posOffset>-172085</wp:posOffset>
+                <wp:positionH relativeFrom="margin">
+                  <wp:align>center</wp:align>
                 </wp:positionH>
                 <wp:positionV relativeFrom="paragraph">
-                  <wp:posOffset>2296325</wp:posOffset>
+                  <wp:posOffset>1101090</wp:posOffset>
                 </wp:positionV>
                 <wp:extent cx="6625771" cy="674914"/>
                 <wp:effectExtent l="0" t="0" r="22860" b="11430"/>
@@ -4165,7 +4350,7 @@
           </mc:Choice>
           <mc:Fallback>
             <w:pict>
-              <v:shapetype w14:anchorId="30F8C6B9" id="_x0000_t22" coordsize="21600,21600" o:spt="22" adj="5400" path="m10800,qx0@1l0@2qy10800,21600,21600@2l21600@1qy10800,xem0@1qy10800@0,21600@1nfe">
+              <v:shapetype w14:anchorId="3DA42A99" id="_x0000_t22" coordsize="21600,21600" o:spt="22" adj="5400" path="m10800,qx0@1l0@2qy10800,21600,21600@2l21600@1qy10800,xem0@1qy10800@0,21600@1nfe">
                 <v:formulas>
                   <v:f eqn="val #0"/>
                   <v:f eqn="prod #0 1 2"/>
@@ -4177,19 +4362,13 @@
                 </v:handles>
                 <o:complex v:ext="view"/>
               </v:shapetype>
-              <v:shape id="Cylinder 29" o:spid="_x0000_s1026" type="#_x0000_t22" style="position:absolute;margin-left:-13.55pt;margin-top:180.8pt;width:521.7pt;height:53.15pt;z-index:251659263;visibility:visible;mso-wrap-style:square;mso-height-percent:0;mso-wrap-distance-left:9pt;mso-wrap-distance-top:0;mso-wrap-distance-right:9pt;mso-wrap-distance-bottom:0;mso-position-horizontal:absolute;mso-position-horizontal-relative:text;mso-position-vertical:absolute;mso-position-vertical-relative:text;mso-height-percent:0;mso-height-relative:margin;v-text-anchor:middle" o:gfxdata="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" fillcolor="#4472c4 [3204]" strokecolor="#1f3763 [1604]" strokeweight="1pt">
+              <v:shape id="Cylinder 29" o:spid="_x0000_s1026" type="#_x0000_t22" style="position:absolute;margin-left:0;margin-top:86.7pt;width:521.7pt;height:53.15pt;z-index:251659263;visibility:visible;mso-wrap-style:square;mso-height-percent:0;mso-wrap-distance-left:9pt;mso-wrap-distance-top:0;mso-wrap-distance-right:9pt;mso-wrap-distance-bottom:0;mso-position-horizontal:center;mso-position-horizontal-relative:margin;mso-position-vertical:absolute;mso-position-vertical-relative:text;mso-height-percent:0;mso-height-relative:margin;v-text-anchor:middle" o:gfxdata="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" fillcolor="#4472c4 [3204]" strokecolor="#1f3763 [1604]" strokeweight="1pt">
                 <v:stroke joinstyle="miter"/>
+                <w10:wrap anchorx="margin"/>
               </v:shape>
             </w:pict>
           </mc:Fallback>
         </mc:AlternateContent>
-      </w:r>
-      <w:r>
-        <w:rPr>
-          <w:sz w:val="16"/>
-          <w:szCs w:val="16"/>
-        </w:rPr>
-        <w:t>.</w:t>
       </w:r>
     </w:p>
     <w:sectPr>
@@ -4290,8 +4469,97 @@
       </w:pPr>
     </w:lvl>
   </w:abstractNum>
+  <w:abstractNum w:abstractNumId="1" w15:restartNumberingAfterBreak="0">
+    <w:nsid w:val="3D4544CC"/>
+    <w:multiLevelType w:val="hybridMultilevel"/>
+    <w:tmpl w:val="097C1B0A"/>
+    <w:lvl w:ilvl="0" w:tplc="0409000F">
+      <w:start w:val="1"/>
+      <w:numFmt w:val="decimal"/>
+      <w:lvlText w:val="%1."/>
+      <w:lvlJc w:val="left"/>
+      <w:pPr>
+        <w:ind w:left="720" w:hanging="360"/>
+      </w:pPr>
+    </w:lvl>
+    <w:lvl w:ilvl="1" w:tplc="04090019" w:tentative="1">
+      <w:start w:val="1"/>
+      <w:numFmt w:val="lowerLetter"/>
+      <w:lvlText w:val="%2."/>
+      <w:lvlJc w:val="left"/>
+      <w:pPr>
+        <w:ind w:left="1440" w:hanging="360"/>
+      </w:pPr>
+    </w:lvl>
+    <w:lvl w:ilvl="2" w:tplc="0409001B" w:tentative="1">
+      <w:start w:val="1"/>
+      <w:numFmt w:val="lowerRoman"/>
+      <w:lvlText w:val="%3."/>
+      <w:lvlJc w:val="right"/>
+      <w:pPr>
+        <w:ind w:left="2160" w:hanging="180"/>
+      </w:pPr>
+    </w:lvl>
+    <w:lvl w:ilvl="3" w:tplc="0409000F" w:tentative="1">
+      <w:start w:val="1"/>
+      <w:numFmt w:val="decimal"/>
+      <w:lvlText w:val="%4."/>
+      <w:lvlJc w:val="left"/>
+      <w:pPr>
+        <w:ind w:left="2880" w:hanging="360"/>
+      </w:pPr>
+    </w:lvl>
+    <w:lvl w:ilvl="4" w:tplc="04090019" w:tentative="1">
+      <w:start w:val="1"/>
+      <w:numFmt w:val="lowerLetter"/>
+      <w:lvlText w:val="%5."/>
+      <w:lvlJc w:val="left"/>
+      <w:pPr>
+        <w:ind w:left="3600" w:hanging="360"/>
+      </w:pPr>
+    </w:lvl>
+    <w:lvl w:ilvl="5" w:tplc="0409001B" w:tentative="1">
+      <w:start w:val="1"/>
+      <w:numFmt w:val="lowerRoman"/>
+      <w:lvlText w:val="%6."/>
+      <w:lvlJc w:val="right"/>
+      <w:pPr>
+        <w:ind w:left="4320" w:hanging="180"/>
+      </w:pPr>
+    </w:lvl>
+    <w:lvl w:ilvl="6" w:tplc="0409000F" w:tentative="1">
+      <w:start w:val="1"/>
+      <w:numFmt w:val="decimal"/>
+      <w:lvlText w:val="%7."/>
+      <w:lvlJc w:val="left"/>
+      <w:pPr>
+        <w:ind w:left="5040" w:hanging="360"/>
+      </w:pPr>
+    </w:lvl>
+    <w:lvl w:ilvl="7" w:tplc="04090019" w:tentative="1">
+      <w:start w:val="1"/>
+      <w:numFmt w:val="lowerLetter"/>
+      <w:lvlText w:val="%8."/>
+      <w:lvlJc w:val="left"/>
+      <w:pPr>
+        <w:ind w:left="5760" w:hanging="360"/>
+      </w:pPr>
+    </w:lvl>
+    <w:lvl w:ilvl="8" w:tplc="0409001B" w:tentative="1">
+      <w:start w:val="1"/>
+      <w:numFmt w:val="lowerRoman"/>
+      <w:lvlText w:val="%9."/>
+      <w:lvlJc w:val="right"/>
+      <w:pPr>
+        <w:ind w:left="6480" w:hanging="180"/>
+      </w:pPr>
+    </w:lvl>
+  </w:abstractNum>
   <w:num w:numId="1">
     <w:abstractNumId w:val="0"/>
+  </w:num>
+  <w:num w:numId="2">
+    <w:abstractNumId w:val="1"/>
   </w:num>
 </w:numbering>
 </file>
@@ -4419,6 +4687,7 @@
     <w:lsdException w:name="HTML Sample" w:semiHidden="1" w:unhideWhenUsed="1"/>
     <w:lsdException w:name="HTML Typewriter" w:semiHidden="1" w:unhideWhenUsed="1"/>
     <w:lsdException w:name="HTML Variable" w:semiHidden="1" w:unhideWhenUsed="1"/>
+    <w:lsdException w:name="Normal Table" w:semiHidden="1" w:unhideWhenUsed="1"/>
     <w:lsdException w:name="annotation subject" w:semiHidden="1" w:unhideWhenUsed="1"/>
     <w:lsdException w:name="No List" w:semiHidden="1" w:unhideWhenUsed="1"/>
     <w:lsdException w:name="Outline List 1" w:semiHidden="1" w:unhideWhenUsed="1"/>
@@ -4465,8 +4734,10 @@
     <w:lsdException w:name="Table Subtle 2" w:semiHidden="1" w:unhideWhenUsed="1"/>
     <w:lsdException w:name="Table Web 1" w:semiHidden="1" w:unhideWhenUsed="1"/>
     <w:lsdException w:name="Table Web 2" w:semiHidden="1" w:unhideWhenUsed="1"/>
+    <w:lsdException w:name="Table Web 3" w:semiHidden="1" w:unhideWhenUsed="1"/>
     <w:lsdException w:name="Balloon Text" w:semiHidden="1" w:unhideWhenUsed="1"/>
     <w:lsdException w:name="Table Grid" w:uiPriority="39"/>
+    <w:lsdException w:name="Table Theme" w:semiHidden="1" w:unhideWhenUsed="1"/>
     <w:lsdException w:name="Placeholder Text" w:semiHidden="1"/>
     <w:lsdException w:name="No Spacing" w:uiPriority="1" w:qFormat="1"/>
     <w:lsdException w:name="Light Shading" w:uiPriority="60"/>
@@ -5026,4 +5297,16 @@
     </a:ext>
   </a:extLst>
 </a:theme>
+</file>
+
+<file path=customXml/item1.xml><?xml version="1.0" encoding="utf-8"?>
+<b:Sources xmlns:b="http://schemas.openxmlformats.org/officeDocument/2006/bibliography" xmlns="http://schemas.openxmlformats.org/officeDocument/2006/bibliography" SelectedStyle="\APASixthEditionOfficeOnline.xsl" StyleName="APA" Version="6"/>
+</file>
+
+<file path=customXml/itemProps1.xml><?xml version="1.0" encoding="utf-8"?>
+<ds:datastoreItem xmlns:ds="http://schemas.openxmlformats.org/officeDocument/2006/customXml" ds:itemID="{2FABAC78-C33C-425B-B15B-8FAFF9CCB6CF}">
+  <ds:schemaRefs>
+    <ds:schemaRef ds:uri="http://schemas.openxmlformats.org/officeDocument/2006/bibliography"/>
+  </ds:schemaRefs>
+</ds:datastoreItem>
 </file>